--- a/src/main/webapp/static/lawrecord/instrument/26行政处罚决定审批表_自然人.docx
+++ b/src/main/webapp/static/lawrecord/instrument/26行政处罚决定审批表_自然人.docx
@@ -1,6 +1,6 @@
 
 <file path=word/document.xml><?xml version="1.0" encoding="utf-8"?>
-<w:document xmlns:ve="http://schemas.openxmlformats.org/markup-compatibility/2006" xmlns:o="urn:schemas-microsoft-com:office:office" xmlns:r="http://schemas.openxmlformats.org/officeDocument/2006/relationships" xmlns:m="http://schemas.openxmlformats.org/officeDocument/2006/math" xmlns:v="urn:schemas-microsoft-com:vml" xmlns:wp="http://schemas.openxmlformats.org/drawingml/2006/wordprocessingDrawing" xmlns:w10="urn:schemas-microsoft-com:office:word" xmlns:w="http://schemas.openxmlformats.org/wordprocessingml/2006/main" xmlns:wne="http://schemas.microsoft.com/office/word/2006/wordml">
+<w:document xmlns:wpc="http://schemas.microsoft.com/office/word/2010/wordprocessingCanvas" xmlns:cx="http://schemas.microsoft.com/office/drawing/2014/chartex" xmlns:cx1="http://schemas.microsoft.com/office/drawing/2015/9/8/chartex" xmlns:mc="http://schemas.openxmlformats.org/markup-compatibility/2006" xmlns:o="urn:schemas-microsoft-com:office:office" xmlns:r="http://schemas.openxmlformats.org/officeDocument/2006/relationships" xmlns:m="http://schemas.openxmlformats.org/officeDocument/2006/math" xmlns:v="urn:schemas-microsoft-com:vml" xmlns:wp14="http://schemas.microsoft.com/office/word/2010/wordprocessingDrawing" xmlns:wp="http://schemas.openxmlformats.org/drawingml/2006/wordprocessingDrawing" xmlns:w10="urn:schemas-microsoft-com:office:word" xmlns:w="http://schemas.openxmlformats.org/wordprocessingml/2006/main" xmlns:w14="http://schemas.microsoft.com/office/word/2010/wordml" xmlns:w15="http://schemas.microsoft.com/office/word/2012/wordml" xmlns:w16se="http://schemas.microsoft.com/office/word/2015/wordml/symex" xmlns:wpg="http://schemas.microsoft.com/office/word/2010/wordprocessingGroup" xmlns:wpi="http://schemas.microsoft.com/office/word/2010/wordprocessingInk" xmlns:wne="http://schemas.microsoft.com/office/word/2006/wordml" xmlns:wps="http://schemas.microsoft.com/office/word/2010/wordprocessingShape" mc:Ignorable="w14 w15 w16se wp14">
   <w:body>
     <w:p>
       <w:pPr>
@@ -38,8 +38,8 @@
             <v:path o:extrusionok="f" gradientshapeok="t" o:connecttype="rect"/>
             <o:lock v:ext="edit" aspectratio="t"/>
           </v:shapetype>
-          <v:shape id="图片 2" o:spid="_x0000_s1026" type="#_x0000_t75" style="position:absolute;left:0;text-align:left;margin-left:-9pt;margin-top:0;width:87.05pt;height:85.4pt;z-index:251658240;visibility:visible">
-            <v:imagedata r:id="rId4" o:title=""/>
+          <v:shape id="图片 2" o:spid="_x0000_s1026" type="#_x0000_t75" style="position:absolute;left:0;text-align:left;margin-left:-9pt;margin-top:0;width:87.05pt;height:85.4pt;z-index:1;visibility:visible">
+            <v:imagedata r:id="rId6" o:title=""/>
           </v:shape>
         </w:pict>
       </w:r>
@@ -113,7 +113,7 @@
           <w:insideH w:val="single" w:sz="4" w:space="0" w:color="auto"/>
           <w:insideV w:val="single" w:sz="4" w:space="0" w:color="auto"/>
         </w:tblBorders>
-        <w:tblLook w:val="0000"/>
+        <w:tblLook w:val="0000" w:firstRow="0" w:lastRow="0" w:firstColumn="0" w:lastColumn="0" w:noHBand="0" w:noVBand="0"/>
       </w:tblPr>
       <w:tblGrid>
         <w:gridCol w:w="1139"/>
@@ -192,7 +192,7 @@
       </w:tr>
       <w:tr>
         <w:tblPrEx>
-          <w:tblLook w:val="01E0"/>
+          <w:tblLook w:val="01E0" w:firstRow="1" w:lastRow="1" w:firstColumn="1" w:lastColumn="1" w:noHBand="0" w:noVBand="0"/>
         </w:tblPrEx>
         <w:trPr>
           <w:trHeight w:val="661"/>
@@ -300,7 +300,7 @@
       </w:tr>
       <w:tr>
         <w:tblPrEx>
-          <w:tblLook w:val="01E0"/>
+          <w:tblLook w:val="01E0" w:firstRow="1" w:lastRow="1" w:firstColumn="1" w:lastColumn="1" w:noHBand="0" w:noVBand="0"/>
         </w:tblPrEx>
         <w:trPr>
           <w:trHeight w:val="614"/>
@@ -477,7 +477,7 @@
       </w:tr>
       <w:tr>
         <w:tblPrEx>
-          <w:tblLook w:val="01E0"/>
+          <w:tblLook w:val="01E0" w:firstRow="1" w:lastRow="1" w:firstColumn="1" w:lastColumn="1" w:noHBand="0" w:noVBand="0"/>
         </w:tblPrEx>
         <w:trPr>
           <w:trHeight w:val="667"/>
@@ -554,7 +554,7 @@
       </w:tr>
       <w:tr>
         <w:tblPrEx>
-          <w:tblLook w:val="01E0"/>
+          <w:tblLook w:val="01E0" w:firstRow="1" w:lastRow="1" w:firstColumn="1" w:lastColumn="1" w:noHBand="0" w:noVBand="0"/>
         </w:tblPrEx>
         <w:trPr>
           <w:trHeight w:val="781"/>
@@ -617,21 +617,14 @@
                 <w:rFonts w:ascii="宋体" w:hint="eastAsia"/>
                 <w:sz w:val="28"/>
               </w:rPr>
-              <w:t>当事人自愿放弃陈述和申辩权利</w:t>
-            </w:r>
-            <w:r>
-              <w:rPr>
-                <w:rFonts w:ascii="宋体" w:hint="eastAsia"/>
-                <w:sz w:val="28"/>
-              </w:rPr>
-              <w:t>。</w:t>
+              <w:t>当事人自愿放弃陈述申辩和申请听证的权利。</w:t>
             </w:r>
           </w:p>
         </w:tc>
       </w:tr>
       <w:tr>
         <w:tblPrEx>
-          <w:tblLook w:val="01E0"/>
+          <w:tblLook w:val="01E0" w:firstRow="1" w:lastRow="1" w:firstColumn="1" w:lastColumn="1" w:noHBand="0" w:noVBand="0"/>
         </w:tblPrEx>
         <w:trPr>
           <w:cantSplit/>
@@ -670,13 +663,15 @@
           <w:p>
             <w:pPr>
               <w:spacing w:line="440" w:lineRule="exact"/>
-              <w:ind w:firstLineChars="200" w:firstLine="31680"/>
+              <w:ind w:firstLineChars="200" w:firstLine="560"/>
               <w:rPr>
                 <w:rFonts w:ascii="宋体" w:cs="宋体"/>
                 <w:sz w:val="28"/>
                 <w:szCs w:val="28"/>
               </w:rPr>
             </w:pPr>
+            <w:bookmarkStart w:id="1" w:name="_GoBack"/>
+            <w:bookmarkEnd w:id="1"/>
             <w:r>
               <w:rPr>
                 <w:rFonts w:ascii="宋体" w:hAnsi="宋体" w:cs="宋体" w:hint="eastAsia"/>
@@ -706,7 +701,7 @@
           <w:p>
             <w:pPr>
               <w:spacing w:line="440" w:lineRule="exact"/>
-              <w:ind w:firstLineChars="200" w:firstLine="31680"/>
+              <w:ind w:firstLineChars="200" w:firstLine="560"/>
               <w:rPr>
                 <w:rFonts w:ascii="宋体" w:cs="宋体"/>
                 <w:sz w:val="28"/>
@@ -742,7 +737,7 @@
           <w:p>
             <w:pPr>
               <w:spacing w:line="440" w:lineRule="exact"/>
-              <w:ind w:firstLineChars="200" w:firstLine="31680"/>
+              <w:ind w:firstLineChars="200" w:firstLine="560"/>
               <w:rPr>
                 <w:rFonts w:ascii="宋体" w:cs="宋体"/>
                 <w:sz w:val="28"/>
@@ -778,7 +773,7 @@
           <w:p>
             <w:pPr>
               <w:spacing w:line="440" w:lineRule="exact"/>
-              <w:ind w:firstLineChars="200" w:firstLine="31680"/>
+              <w:ind w:firstLineChars="200" w:firstLine="560"/>
               <w:rPr>
                 <w:rFonts w:ascii="宋体" w:cs="宋体"/>
                 <w:sz w:val="28"/>
@@ -826,7 +821,7 @@
           <w:p>
             <w:pPr>
               <w:spacing w:line="440" w:lineRule="exact"/>
-              <w:ind w:firstLineChars="200" w:firstLine="31680"/>
+              <w:ind w:firstLineChars="200" w:firstLine="560"/>
               <w:rPr>
                 <w:rFonts w:ascii="宋体" w:hAnsi="宋体" w:cs="宋体"/>
                 <w:sz w:val="28"/>
@@ -865,7 +860,7 @@
           <w:p>
             <w:pPr>
               <w:spacing w:line="440" w:lineRule="exact"/>
-              <w:ind w:firstLineChars="200" w:firstLine="31680"/>
+              <w:ind w:firstLineChars="200" w:firstLine="560"/>
               <w:rPr>
                 <w:rFonts w:ascii="宋体" w:hAnsi="宋体" w:cs="宋体"/>
                 <w:sz w:val="28"/>
@@ -878,7 +873,7 @@
             <w:pPr>
               <w:wordWrap w:val="0"/>
               <w:spacing w:line="440" w:lineRule="exact"/>
-              <w:ind w:firstLineChars="200" w:firstLine="31680"/>
+              <w:ind w:firstLineChars="200" w:firstLine="560"/>
               <w:jc w:val="right"/>
               <w:rPr>
                 <w:rFonts w:ascii="宋体" w:hAnsi="宋体" w:cs="宋体"/>
@@ -906,7 +901,7 @@
           <w:p>
             <w:pPr>
               <w:spacing w:line="440" w:lineRule="exact"/>
-              <w:ind w:firstLineChars="200" w:firstLine="31680"/>
+              <w:ind w:firstLineChars="200" w:firstLine="560"/>
               <w:jc w:val="right"/>
               <w:rPr>
                 <w:rFonts w:ascii="宋体" w:cs="宋体"/>
@@ -918,7 +913,7 @@
           <w:p>
             <w:pPr>
               <w:spacing w:line="440" w:lineRule="exact"/>
-              <w:ind w:firstLineChars="6" w:firstLine="31680"/>
+              <w:ind w:firstLineChars="6" w:firstLine="17"/>
               <w:jc w:val="right"/>
               <w:rPr>
                 <w:rFonts w:ascii="宋体"/>
@@ -972,7 +967,7 @@
       </w:tr>
       <w:tr>
         <w:tblPrEx>
-          <w:tblLook w:val="01E0"/>
+          <w:tblLook w:val="01E0" w:firstRow="1" w:lastRow="1" w:firstColumn="1" w:lastColumn="1" w:noHBand="0" w:noVBand="0"/>
         </w:tblPrEx>
         <w:trPr>
           <w:cantSplit/>
@@ -1054,7 +1049,7 @@
           <w:p>
             <w:pPr>
               <w:spacing w:line="360" w:lineRule="exact"/>
-              <w:ind w:firstLineChars="100" w:firstLine="31680"/>
+              <w:ind w:firstLineChars="100" w:firstLine="280"/>
               <w:rPr>
                 <w:rFonts w:ascii="宋体"/>
                 <w:sz w:val="28"/>
@@ -1167,7 +1162,7 @@
       </w:tr>
       <w:tr>
         <w:tblPrEx>
-          <w:tblLook w:val="01E0"/>
+          <w:tblLook w:val="01E0" w:firstRow="1" w:lastRow="1" w:firstColumn="1" w:lastColumn="1" w:noHBand="0" w:noVBand="0"/>
         </w:tblPrEx>
         <w:trPr>
           <w:cantSplit/>
@@ -1220,7 +1215,7 @@
           <w:p>
             <w:pPr>
               <w:spacing w:line="360" w:lineRule="exact"/>
-              <w:ind w:firstLineChars="200" w:firstLine="31680"/>
+              <w:ind w:firstLineChars="200" w:firstLine="560"/>
               <w:rPr>
                 <w:rFonts w:ascii="宋体"/>
                 <w:sz w:val="28"/>
@@ -1348,160 +1343,429 @@
 </w:document>
 </file>
 
+<file path=word/endnotes.xml><?xml version="1.0" encoding="utf-8"?>
+<w:endnotes xmlns:wpc="http://schemas.microsoft.com/office/word/2010/wordprocessingCanvas" xmlns:cx="http://schemas.microsoft.com/office/drawing/2014/chartex" xmlns:cx1="http://schemas.microsoft.com/office/drawing/2015/9/8/chartex" xmlns:mc="http://schemas.openxmlformats.org/markup-compatibility/2006" xmlns:o="urn:schemas-microsoft-com:office:office" xmlns:r="http://schemas.openxmlformats.org/officeDocument/2006/relationships" xmlns:m="http://schemas.openxmlformats.org/officeDocument/2006/math" xmlns:v="urn:schemas-microsoft-com:vml" xmlns:wp14="http://schemas.microsoft.com/office/word/2010/wordprocessingDrawing" xmlns:wp="http://schemas.openxmlformats.org/drawingml/2006/wordprocessingDrawing" xmlns:w10="urn:schemas-microsoft-com:office:word" xmlns:w="http://schemas.openxmlformats.org/wordprocessingml/2006/main" xmlns:w14="http://schemas.microsoft.com/office/word/2010/wordml" xmlns:w15="http://schemas.microsoft.com/office/word/2012/wordml" xmlns:w16se="http://schemas.microsoft.com/office/word/2015/wordml/symex" xmlns:wpg="http://schemas.microsoft.com/office/word/2010/wordprocessingGroup" xmlns:wpi="http://schemas.microsoft.com/office/word/2010/wordprocessingInk" xmlns:wne="http://schemas.microsoft.com/office/word/2006/wordml" xmlns:wps="http://schemas.microsoft.com/office/word/2010/wordprocessingShape" mc:Ignorable="w14 w15 w16se wp14">
+  <w:endnote w:type="separator" w:id="-1">
+    <w:p>
+      <w:r>
+        <w:separator/>
+      </w:r>
+    </w:p>
+  </w:endnote>
+  <w:endnote w:type="continuationSeparator" w:id="0">
+    <w:p>
+      <w:r>
+        <w:continuationSeparator/>
+      </w:r>
+    </w:p>
+  </w:endnote>
+</w:endnotes>
+</file>
+
+<file path=word/footnotes.xml><?xml version="1.0" encoding="utf-8"?>
+<w:footnotes xmlns:wpc="http://schemas.microsoft.com/office/word/2010/wordprocessingCanvas" xmlns:cx="http://schemas.microsoft.com/office/drawing/2014/chartex" xmlns:cx1="http://schemas.microsoft.com/office/drawing/2015/9/8/chartex" xmlns:mc="http://schemas.openxmlformats.org/markup-compatibility/2006" xmlns:o="urn:schemas-microsoft-com:office:office" xmlns:r="http://schemas.openxmlformats.org/officeDocument/2006/relationships" xmlns:m="http://schemas.openxmlformats.org/officeDocument/2006/math" xmlns:v="urn:schemas-microsoft-com:vml" xmlns:wp14="http://schemas.microsoft.com/office/word/2010/wordprocessingDrawing" xmlns:wp="http://schemas.openxmlformats.org/drawingml/2006/wordprocessingDrawing" xmlns:w10="urn:schemas-microsoft-com:office:word" xmlns:w="http://schemas.openxmlformats.org/wordprocessingml/2006/main" xmlns:w14="http://schemas.microsoft.com/office/word/2010/wordml" xmlns:w15="http://schemas.microsoft.com/office/word/2012/wordml" xmlns:w16se="http://schemas.microsoft.com/office/word/2015/wordml/symex" xmlns:wpg="http://schemas.microsoft.com/office/word/2010/wordprocessingGroup" xmlns:wpi="http://schemas.microsoft.com/office/word/2010/wordprocessingInk" xmlns:wne="http://schemas.microsoft.com/office/word/2006/wordml" xmlns:wps="http://schemas.microsoft.com/office/word/2010/wordprocessingShape" mc:Ignorable="w14 w15 w16se wp14">
+  <w:footnote w:type="separator" w:id="-1">
+    <w:p>
+      <w:r>
+        <w:separator/>
+      </w:r>
+    </w:p>
+  </w:footnote>
+  <w:footnote w:type="continuationSeparator" w:id="0">
+    <w:p>
+      <w:r>
+        <w:continuationSeparator/>
+      </w:r>
+    </w:p>
+  </w:footnote>
+</w:footnotes>
+</file>
+
 <file path=word/styles.xml><?xml version="1.0" encoding="utf-8"?>
-<w:styles xmlns:r="http://schemas.openxmlformats.org/officeDocument/2006/relationships" xmlns:w="http://schemas.openxmlformats.org/wordprocessingml/2006/main">
+<w:styles xmlns:mc="http://schemas.openxmlformats.org/markup-compatibility/2006" xmlns:r="http://schemas.openxmlformats.org/officeDocument/2006/relationships" xmlns:w="http://schemas.openxmlformats.org/wordprocessingml/2006/main" xmlns:w14="http://schemas.microsoft.com/office/word/2010/wordml" xmlns:w15="http://schemas.microsoft.com/office/word/2012/wordml" xmlns:w16se="http://schemas.microsoft.com/office/word/2015/wordml/symex" mc:Ignorable="w14 w15 w16se">
   <w:docDefaults>
     <w:rPrDefault>
       <w:rPr>
         <w:rFonts w:ascii="Times New Roman" w:eastAsia="宋体" w:hAnsi="Times New Roman" w:cs="Times New Roman"/>
-        <w:kern w:val="2"/>
-        <w:sz w:val="21"/>
-        <w:szCs w:val="22"/>
         <w:lang w:val="en-US" w:eastAsia="zh-CN" w:bidi="ar-SA"/>
       </w:rPr>
     </w:rPrDefault>
     <w:pPrDefault/>
   </w:docDefaults>
-  <w:latentStyles w:defLockedState="0" w:defUIPriority="99" w:defSemiHidden="1" w:defUnhideWhenUsed="1" w:defQFormat="0" w:count="267">
-    <w:lsdException w:name="Normal" w:locked="1" w:semiHidden="0" w:uiPriority="0" w:unhideWhenUsed="0" w:qFormat="1"/>
-    <w:lsdException w:name="heading 1" w:locked="1" w:semiHidden="0" w:uiPriority="0" w:unhideWhenUsed="0" w:qFormat="1"/>
-    <w:lsdException w:name="heading 2" w:locked="1" w:uiPriority="0" w:qFormat="1"/>
-    <w:lsdException w:name="heading 3" w:locked="1" w:uiPriority="0" w:qFormat="1"/>
-    <w:lsdException w:name="heading 4" w:locked="1" w:uiPriority="0" w:qFormat="1"/>
-    <w:lsdException w:name="heading 5" w:locked="1" w:uiPriority="0" w:qFormat="1"/>
-    <w:lsdException w:name="heading 6" w:locked="1" w:uiPriority="0" w:qFormat="1"/>
-    <w:lsdException w:name="heading 7" w:locked="1" w:uiPriority="0" w:qFormat="1"/>
-    <w:lsdException w:name="heading 8" w:locked="1" w:uiPriority="0" w:qFormat="1"/>
-    <w:lsdException w:name="heading 9" w:locked="1" w:uiPriority="0" w:qFormat="1"/>
-    <w:lsdException w:name="toc 1" w:locked="1" w:semiHidden="0" w:uiPriority="0" w:unhideWhenUsed="0"/>
-    <w:lsdException w:name="toc 2" w:locked="1" w:semiHidden="0" w:uiPriority="0" w:unhideWhenUsed="0"/>
-    <w:lsdException w:name="toc 3" w:locked="1" w:semiHidden="0" w:uiPriority="0" w:unhideWhenUsed="0"/>
-    <w:lsdException w:name="toc 4" w:locked="1" w:semiHidden="0" w:uiPriority="0" w:unhideWhenUsed="0"/>
-    <w:lsdException w:name="toc 5" w:locked="1" w:semiHidden="0" w:uiPriority="0" w:unhideWhenUsed="0"/>
-    <w:lsdException w:name="toc 6" w:locked="1" w:semiHidden="0" w:uiPriority="0" w:unhideWhenUsed="0"/>
-    <w:lsdException w:name="toc 7" w:locked="1" w:semiHidden="0" w:uiPriority="0" w:unhideWhenUsed="0"/>
-    <w:lsdException w:name="toc 8" w:locked="1" w:semiHidden="0" w:uiPriority="0" w:unhideWhenUsed="0"/>
-    <w:lsdException w:name="toc 9" w:locked="1" w:semiHidden="0" w:uiPriority="0" w:unhideWhenUsed="0"/>
-    <w:lsdException w:name="caption" w:locked="1" w:uiPriority="0" w:qFormat="1"/>
-    <w:lsdException w:name="Title" w:locked="1" w:semiHidden="0" w:uiPriority="0" w:unhideWhenUsed="0" w:qFormat="1"/>
-    <w:lsdException w:name="Default Paragraph Font" w:locked="1" w:semiHidden="0" w:uiPriority="0" w:unhideWhenUsed="0"/>
-    <w:lsdException w:name="Subtitle" w:locked="1" w:semiHidden="0" w:uiPriority="0" w:unhideWhenUsed="0" w:qFormat="1"/>
-    <w:lsdException w:name="Strong" w:locked="1" w:semiHidden="0" w:uiPriority="0" w:unhideWhenUsed="0" w:qFormat="1"/>
-    <w:lsdException w:name="Emphasis" w:locked="1" w:semiHidden="0" w:uiPriority="0" w:unhideWhenUsed="0" w:qFormat="1"/>
-    <w:lsdException w:name="Table Grid" w:locked="1" w:semiHidden="0" w:uiPriority="0" w:unhideWhenUsed="0"/>
-    <w:lsdException w:name="Placeholder Text" w:unhideWhenUsed="0"/>
-    <w:lsdException w:name="No Spacing" w:semiHidden="0" w:uiPriority="1" w:unhideWhenUsed="0" w:qFormat="1"/>
-    <w:lsdException w:name="Light Shading" w:semiHidden="0" w:uiPriority="60" w:unhideWhenUsed="0"/>
-    <w:lsdException w:name="Light List" w:semiHidden="0" w:uiPriority="61" w:unhideWhenUsed="0"/>
-    <w:lsdException w:name="Light Grid" w:semiHidden="0" w:uiPriority="62" w:unhideWhenUsed="0"/>
-    <w:lsdException w:name="Medium Shading 1" w:semiHidden="0" w:uiPriority="63" w:unhideWhenUsed="0"/>
-    <w:lsdException w:name="Medium Shading 2" w:semiHidden="0" w:uiPriority="64" w:unhideWhenUsed="0"/>
-    <w:lsdException w:name="Medium List 1" w:semiHidden="0" w:uiPriority="65" w:unhideWhenUsed="0"/>
-    <w:lsdException w:name="Medium List 2" w:semiHidden="0" w:uiPriority="66" w:unhideWhenUsed="0"/>
-    <w:lsdException w:name="Medium Grid 1" w:semiHidden="0" w:uiPriority="67" w:unhideWhenUsed="0"/>
-    <w:lsdException w:name="Medium Grid 2" w:semiHidden="0" w:uiPriority="68" w:unhideWhenUsed="0"/>
-    <w:lsdException w:name="Medium Grid 3" w:semiHidden="0" w:uiPriority="69" w:unhideWhenUsed="0"/>
-    <w:lsdException w:name="Dark List" w:semiHidden="0" w:uiPriority="70" w:unhideWhenUsed="0"/>
-    <w:lsdException w:name="Colorful Shading" w:semiHidden="0" w:uiPriority="71" w:unhideWhenUsed="0"/>
-    <w:lsdException w:name="Colorful List" w:semiHidden="0" w:uiPriority="72" w:unhideWhenUsed="0"/>
-    <w:lsdException w:name="Colorful Grid" w:semiHidden="0" w:uiPriority="73" w:unhideWhenUsed="0"/>
-    <w:lsdException w:name="Light Shading Accent 1" w:semiHidden="0" w:uiPriority="60" w:unhideWhenUsed="0"/>
-    <w:lsdException w:name="Light List Accent 1" w:semiHidden="0" w:uiPriority="61" w:unhideWhenUsed="0"/>
-    <w:lsdException w:name="Light Grid Accent 1" w:semiHidden="0" w:uiPriority="62" w:unhideWhenUsed="0"/>
-    <w:lsdException w:name="Medium Shading 1 Accent 1" w:semiHidden="0" w:uiPriority="63" w:unhideWhenUsed="0"/>
-    <w:lsdException w:name="Medium Shading 2 Accent 1" w:semiHidden="0" w:uiPriority="64" w:unhideWhenUsed="0"/>
-    <w:lsdException w:name="Medium List 1 Accent 1" w:semiHidden="0" w:uiPriority="65" w:unhideWhenUsed="0"/>
-    <w:lsdException w:name="Revision" w:unhideWhenUsed="0"/>
-    <w:lsdException w:name="List Paragraph" w:semiHidden="0" w:uiPriority="34" w:unhideWhenUsed="0" w:qFormat="1"/>
-    <w:lsdException w:name="Quote" w:semiHidden="0" w:uiPriority="29" w:unhideWhenUsed="0" w:qFormat="1"/>
-    <w:lsdException w:name="Intense Quote" w:semiHidden="0" w:uiPriority="30" w:unhideWhenUsed="0" w:qFormat="1"/>
-    <w:lsdException w:name="Medium List 2 Accent 1" w:semiHidden="0" w:uiPriority="66" w:unhideWhenUsed="0"/>
-    <w:lsdException w:name="Medium Grid 1 Accent 1" w:semiHidden="0" w:uiPriority="67" w:unhideWhenUsed="0"/>
-    <w:lsdException w:name="Medium Grid 2 Accent 1" w:semiHidden="0" w:uiPriority="68" w:unhideWhenUsed="0"/>
-    <w:lsdException w:name="Medium Grid 3 Accent 1" w:semiHidden="0" w:uiPriority="69" w:unhideWhenUsed="0"/>
-    <w:lsdException w:name="Dark List Accent 1" w:semiHidden="0" w:uiPriority="70" w:unhideWhenUsed="0"/>
-    <w:lsdException w:name="Colorful Shading Accent 1" w:semiHidden="0" w:uiPriority="71" w:unhideWhenUsed="0"/>
-    <w:lsdException w:name="Colorful List Accent 1" w:semiHidden="0" w:uiPriority="72" w:unhideWhenUsed="0"/>
-    <w:lsdException w:name="Colorful Grid Accent 1" w:semiHidden="0" w:uiPriority="73" w:unhideWhenUsed="0"/>
-    <w:lsdException w:name="Light Shading Accent 2" w:semiHidden="0" w:uiPriority="60" w:unhideWhenUsed="0"/>
-    <w:lsdException w:name="Light List Accent 2" w:semiHidden="0" w:uiPriority="61" w:unhideWhenUsed="0"/>
-    <w:lsdException w:name="Light Grid Accent 2" w:semiHidden="0" w:uiPriority="62" w:unhideWhenUsed="0"/>
-    <w:lsdException w:name="Medium Shading 1 Accent 2" w:semiHidden="0" w:uiPriority="63" w:unhideWhenUsed="0"/>
-    <w:lsdException w:name="Medium Shading 2 Accent 2" w:semiHidden="0" w:uiPriority="64" w:unhideWhenUsed="0"/>
-    <w:lsdException w:name="Medium List 1 Accent 2" w:semiHidden="0" w:uiPriority="65" w:unhideWhenUsed="0"/>
-    <w:lsdException w:name="Medium List 2 Accent 2" w:semiHidden="0" w:uiPriority="66" w:unhideWhenUsed="0"/>
-    <w:lsdException w:name="Medium Grid 1 Accent 2" w:semiHidden="0" w:uiPriority="67" w:unhideWhenUsed="0"/>
-    <w:lsdException w:name="Medium Grid 2 Accent 2" w:semiHidden="0" w:uiPriority="68" w:unhideWhenUsed="0"/>
-    <w:lsdException w:name="Medium Grid 3 Accent 2" w:semiHidden="0" w:uiPriority="69" w:unhideWhenUsed="0"/>
-    <w:lsdException w:name="Dark List Accent 2" w:semiHidden="0" w:uiPriority="70" w:unhideWhenUsed="0"/>
-    <w:lsdException w:name="Colorful Shading Accent 2" w:semiHidden="0" w:uiPriority="71" w:unhideWhenUsed="0"/>
-    <w:lsdException w:name="Colorful List Accent 2" w:semiHidden="0" w:uiPriority="72" w:unhideWhenUsed="0"/>
-    <w:lsdException w:name="Colorful Grid Accent 2" w:semiHidden="0" w:uiPriority="73" w:unhideWhenUsed="0"/>
-    <w:lsdException w:name="Light Shading Accent 3" w:semiHidden="0" w:uiPriority="60" w:unhideWhenUsed="0"/>
-    <w:lsdException w:name="Light List Accent 3" w:semiHidden="0" w:uiPriority="61" w:unhideWhenUsed="0"/>
-    <w:lsdException w:name="Light Grid Accent 3" w:semiHidden="0" w:uiPriority="62" w:unhideWhenUsed="0"/>
-    <w:lsdException w:name="Medium Shading 1 Accent 3" w:semiHidden="0" w:uiPriority="63" w:unhideWhenUsed="0"/>
-    <w:lsdException w:name="Medium Shading 2 Accent 3" w:semiHidden="0" w:uiPriority="64" w:unhideWhenUsed="0"/>
-    <w:lsdException w:name="Medium List 1 Accent 3" w:semiHidden="0" w:uiPriority="65" w:unhideWhenUsed="0"/>
-    <w:lsdException w:name="Medium List 2 Accent 3" w:semiHidden="0" w:uiPriority="66" w:unhideWhenUsed="0"/>
-    <w:lsdException w:name="Medium Grid 1 Accent 3" w:semiHidden="0" w:uiPriority="67" w:unhideWhenUsed="0"/>
-    <w:lsdException w:name="Medium Grid 2 Accent 3" w:semiHidden="0" w:uiPriority="68" w:unhideWhenUsed="0"/>
-    <w:lsdException w:name="Medium Grid 3 Accent 3" w:semiHidden="0" w:uiPriority="69" w:unhideWhenUsed="0"/>
-    <w:lsdException w:name="Dark List Accent 3" w:semiHidden="0" w:uiPriority="70" w:unhideWhenUsed="0"/>
-    <w:lsdException w:name="Colorful Shading Accent 3" w:semiHidden="0" w:uiPriority="71" w:unhideWhenUsed="0"/>
-    <w:lsdException w:name="Colorful List Accent 3" w:semiHidden="0" w:uiPriority="72" w:unhideWhenUsed="0"/>
-    <w:lsdException w:name="Colorful Grid Accent 3" w:semiHidden="0" w:uiPriority="73" w:unhideWhenUsed="0"/>
-    <w:lsdException w:name="Light Shading Accent 4" w:semiHidden="0" w:uiPriority="60" w:unhideWhenUsed="0"/>
-    <w:lsdException w:name="Light List Accent 4" w:semiHidden="0" w:uiPriority="61" w:unhideWhenUsed="0"/>
-    <w:lsdException w:name="Light Grid Accent 4" w:semiHidden="0" w:uiPriority="62" w:unhideWhenUsed="0"/>
-    <w:lsdException w:name="Medium Shading 1 Accent 4" w:semiHidden="0" w:uiPriority="63" w:unhideWhenUsed="0"/>
-    <w:lsdException w:name="Medium Shading 2 Accent 4" w:semiHidden="0" w:uiPriority="64" w:unhideWhenUsed="0"/>
-    <w:lsdException w:name="Medium List 1 Accent 4" w:semiHidden="0" w:uiPriority="65" w:unhideWhenUsed="0"/>
-    <w:lsdException w:name="Medium List 2 Accent 4" w:semiHidden="0" w:uiPriority="66" w:unhideWhenUsed="0"/>
-    <w:lsdException w:name="Medium Grid 1 Accent 4" w:semiHidden="0" w:uiPriority="67" w:unhideWhenUsed="0"/>
-    <w:lsdException w:name="Medium Grid 2 Accent 4" w:semiHidden="0" w:uiPriority="68" w:unhideWhenUsed="0"/>
-    <w:lsdException w:name="Medium Grid 3 Accent 4" w:semiHidden="0" w:uiPriority="69" w:unhideWhenUsed="0"/>
-    <w:lsdException w:name="Dark List Accent 4" w:semiHidden="0" w:uiPriority="70" w:unhideWhenUsed="0"/>
-    <w:lsdException w:name="Colorful Shading Accent 4" w:semiHidden="0" w:uiPriority="71" w:unhideWhenUsed="0"/>
-    <w:lsdException w:name="Colorful List Accent 4" w:semiHidden="0" w:uiPriority="72" w:unhideWhenUsed="0"/>
-    <w:lsdException w:name="Colorful Grid Accent 4" w:semiHidden="0" w:uiPriority="73" w:unhideWhenUsed="0"/>
-    <w:lsdException w:name="Light Shading Accent 5" w:semiHidden="0" w:uiPriority="60" w:unhideWhenUsed="0"/>
-    <w:lsdException w:name="Light List Accent 5" w:semiHidden="0" w:uiPriority="61" w:unhideWhenUsed="0"/>
-    <w:lsdException w:name="Light Grid Accent 5" w:semiHidden="0" w:uiPriority="62" w:unhideWhenUsed="0"/>
-    <w:lsdException w:name="Medium Shading 1 Accent 5" w:semiHidden="0" w:uiPriority="63" w:unhideWhenUsed="0"/>
-    <w:lsdException w:name="Medium Shading 2 Accent 5" w:semiHidden="0" w:uiPriority="64" w:unhideWhenUsed="0"/>
-    <w:lsdException w:name="Medium List 1 Accent 5" w:semiHidden="0" w:uiPriority="65" w:unhideWhenUsed="0"/>
-    <w:lsdException w:name="Medium List 2 Accent 5" w:semiHidden="0" w:uiPriority="66" w:unhideWhenUsed="0"/>
-    <w:lsdException w:name="Medium Grid 1 Accent 5" w:semiHidden="0" w:uiPriority="67" w:unhideWhenUsed="0"/>
-    <w:lsdException w:name="Medium Grid 2 Accent 5" w:semiHidden="0" w:uiPriority="68" w:unhideWhenUsed="0"/>
-    <w:lsdException w:name="Medium Grid 3 Accent 5" w:semiHidden="0" w:uiPriority="69" w:unhideWhenUsed="0"/>
-    <w:lsdException w:name="Dark List Accent 5" w:semiHidden="0" w:uiPriority="70" w:unhideWhenUsed="0"/>
-    <w:lsdException w:name="Colorful Shading Accent 5" w:semiHidden="0" w:uiPriority="71" w:unhideWhenUsed="0"/>
-    <w:lsdException w:name="Colorful List Accent 5" w:semiHidden="0" w:uiPriority="72" w:unhideWhenUsed="0"/>
-    <w:lsdException w:name="Colorful Grid Accent 5" w:semiHidden="0" w:uiPriority="73" w:unhideWhenUsed="0"/>
-    <w:lsdException w:name="Light Shading Accent 6" w:semiHidden="0" w:uiPriority="60" w:unhideWhenUsed="0"/>
-    <w:lsdException w:name="Light List Accent 6" w:semiHidden="0" w:uiPriority="61" w:unhideWhenUsed="0"/>
-    <w:lsdException w:name="Light Grid Accent 6" w:semiHidden="0" w:uiPriority="62" w:unhideWhenUsed="0"/>
-    <w:lsdException w:name="Medium Shading 1 Accent 6" w:semiHidden="0" w:uiPriority="63" w:unhideWhenUsed="0"/>
-    <w:lsdException w:name="Medium Shading 2 Accent 6" w:semiHidden="0" w:uiPriority="64" w:unhideWhenUsed="0"/>
-    <w:lsdException w:name="Medium List 1 Accent 6" w:semiHidden="0" w:uiPriority="65" w:unhideWhenUsed="0"/>
-    <w:lsdException w:name="Medium List 2 Accent 6" w:semiHidden="0" w:uiPriority="66" w:unhideWhenUsed="0"/>
-    <w:lsdException w:name="Medium Grid 1 Accent 6" w:semiHidden="0" w:uiPriority="67" w:unhideWhenUsed="0"/>
-    <w:lsdException w:name="Medium Grid 2 Accent 6" w:semiHidden="0" w:uiPriority="68" w:unhideWhenUsed="0"/>
-    <w:lsdException w:name="Medium Grid 3 Accent 6" w:semiHidden="0" w:uiPriority="69" w:unhideWhenUsed="0"/>
-    <w:lsdException w:name="Dark List Accent 6" w:semiHidden="0" w:uiPriority="70" w:unhideWhenUsed="0"/>
-    <w:lsdException w:name="Colorful Shading Accent 6" w:semiHidden="0" w:uiPriority="71" w:unhideWhenUsed="0"/>
-    <w:lsdException w:name="Colorful List Accent 6" w:semiHidden="0" w:uiPriority="72" w:unhideWhenUsed="0"/>
-    <w:lsdException w:name="Colorful Grid Accent 6" w:semiHidden="0" w:uiPriority="73" w:unhideWhenUsed="0"/>
-    <w:lsdException w:name="Subtle Emphasis" w:semiHidden="0" w:uiPriority="19" w:unhideWhenUsed="0" w:qFormat="1"/>
-    <w:lsdException w:name="Intense Emphasis" w:semiHidden="0" w:uiPriority="21" w:unhideWhenUsed="0" w:qFormat="1"/>
-    <w:lsdException w:name="Subtle Reference" w:semiHidden="0" w:uiPriority="31" w:unhideWhenUsed="0" w:qFormat="1"/>
-    <w:lsdException w:name="Intense Reference" w:semiHidden="0" w:uiPriority="32" w:unhideWhenUsed="0" w:qFormat="1"/>
-    <w:lsdException w:name="Book Title" w:semiHidden="0" w:uiPriority="33" w:unhideWhenUsed="0" w:qFormat="1"/>
-    <w:lsdException w:name="Bibliography" w:uiPriority="37"/>
-    <w:lsdException w:name="TOC Heading" w:uiPriority="39" w:qFormat="1"/>
+  <w:latentStyles w:defLockedState="0" w:defUIPriority="99" w:defSemiHidden="0" w:defUnhideWhenUsed="0" w:defQFormat="0" w:count="371">
+    <w:lsdException w:name="Normal" w:locked="1" w:uiPriority="0" w:qFormat="1"/>
+    <w:lsdException w:name="heading 1" w:locked="1" w:uiPriority="0" w:qFormat="1"/>
+    <w:lsdException w:name="heading 2" w:locked="1" w:semiHidden="1" w:uiPriority="0" w:unhideWhenUsed="1" w:qFormat="1"/>
+    <w:lsdException w:name="heading 3" w:locked="1" w:semiHidden="1" w:uiPriority="0" w:unhideWhenUsed="1" w:qFormat="1"/>
+    <w:lsdException w:name="heading 4" w:locked="1" w:semiHidden="1" w:uiPriority="0" w:unhideWhenUsed="1" w:qFormat="1"/>
+    <w:lsdException w:name="heading 5" w:locked="1" w:semiHidden="1" w:uiPriority="0" w:unhideWhenUsed="1" w:qFormat="1"/>
+    <w:lsdException w:name="heading 6" w:locked="1" w:semiHidden="1" w:uiPriority="0" w:unhideWhenUsed="1" w:qFormat="1"/>
+    <w:lsdException w:name="heading 7" w:locked="1" w:semiHidden="1" w:uiPriority="0" w:unhideWhenUsed="1" w:qFormat="1"/>
+    <w:lsdException w:name="heading 8" w:locked="1" w:semiHidden="1" w:uiPriority="0" w:unhideWhenUsed="1" w:qFormat="1"/>
+    <w:lsdException w:name="heading 9" w:locked="1" w:semiHidden="1" w:uiPriority="0" w:unhideWhenUsed="1" w:qFormat="1"/>
+    <w:lsdException w:name="index 1" w:semiHidden="1" w:unhideWhenUsed="1"/>
+    <w:lsdException w:name="index 2" w:semiHidden="1" w:unhideWhenUsed="1"/>
+    <w:lsdException w:name="index 3" w:semiHidden="1" w:unhideWhenUsed="1"/>
+    <w:lsdException w:name="index 4" w:semiHidden="1" w:unhideWhenUsed="1"/>
+    <w:lsdException w:name="index 5" w:semiHidden="1" w:unhideWhenUsed="1"/>
+    <w:lsdException w:name="index 6" w:semiHidden="1" w:unhideWhenUsed="1"/>
+    <w:lsdException w:name="index 7" w:semiHidden="1" w:unhideWhenUsed="1"/>
+    <w:lsdException w:name="index 8" w:semiHidden="1" w:unhideWhenUsed="1"/>
+    <w:lsdException w:name="index 9" w:semiHidden="1" w:unhideWhenUsed="1"/>
+    <w:lsdException w:name="toc 1" w:locked="1" w:uiPriority="0"/>
+    <w:lsdException w:name="toc 2" w:locked="1" w:uiPriority="0"/>
+    <w:lsdException w:name="toc 3" w:locked="1" w:uiPriority="0"/>
+    <w:lsdException w:name="toc 4" w:locked="1" w:uiPriority="0"/>
+    <w:lsdException w:name="toc 5" w:locked="1" w:uiPriority="0"/>
+    <w:lsdException w:name="toc 6" w:locked="1" w:uiPriority="0"/>
+    <w:lsdException w:name="toc 7" w:locked="1" w:uiPriority="0"/>
+    <w:lsdException w:name="toc 8" w:locked="1" w:uiPriority="0"/>
+    <w:lsdException w:name="toc 9" w:locked="1" w:uiPriority="0"/>
+    <w:lsdException w:name="Normal Indent" w:semiHidden="1" w:unhideWhenUsed="1"/>
+    <w:lsdException w:name="footnote text" w:semiHidden="1" w:unhideWhenUsed="1"/>
+    <w:lsdException w:name="annotation text" w:semiHidden="1" w:unhideWhenUsed="1"/>
+    <w:lsdException w:name="header" w:semiHidden="1" w:unhideWhenUsed="1"/>
+    <w:lsdException w:name="footer" w:semiHidden="1" w:unhideWhenUsed="1"/>
+    <w:lsdException w:name="index heading" w:semiHidden="1" w:unhideWhenUsed="1"/>
+    <w:lsdException w:name="caption" w:locked="1" w:semiHidden="1" w:uiPriority="0" w:unhideWhenUsed="1" w:qFormat="1"/>
+    <w:lsdException w:name="table of figures" w:semiHidden="1" w:unhideWhenUsed="1"/>
+    <w:lsdException w:name="envelope address" w:semiHidden="1" w:unhideWhenUsed="1"/>
+    <w:lsdException w:name="envelope return" w:semiHidden="1" w:unhideWhenUsed="1"/>
+    <w:lsdException w:name="footnote reference" w:semiHidden="1" w:unhideWhenUsed="1"/>
+    <w:lsdException w:name="annotation reference" w:semiHidden="1" w:unhideWhenUsed="1"/>
+    <w:lsdException w:name="line number" w:semiHidden="1" w:unhideWhenUsed="1"/>
+    <w:lsdException w:name="page number" w:semiHidden="1" w:unhideWhenUsed="1"/>
+    <w:lsdException w:name="endnote reference" w:semiHidden="1" w:unhideWhenUsed="1"/>
+    <w:lsdException w:name="endnote text" w:semiHidden="1" w:unhideWhenUsed="1"/>
+    <w:lsdException w:name="table of authorities" w:semiHidden="1" w:unhideWhenUsed="1"/>
+    <w:lsdException w:name="macro" w:semiHidden="1" w:unhideWhenUsed="1"/>
+    <w:lsdException w:name="toa heading" w:semiHidden="1" w:unhideWhenUsed="1"/>
+    <w:lsdException w:name="List" w:semiHidden="1" w:unhideWhenUsed="1"/>
+    <w:lsdException w:name="List Bullet" w:semiHidden="1" w:unhideWhenUsed="1"/>
+    <w:lsdException w:name="List Number" w:semiHidden="1" w:unhideWhenUsed="1"/>
+    <w:lsdException w:name="List 2" w:semiHidden="1" w:unhideWhenUsed="1"/>
+    <w:lsdException w:name="List 3" w:semiHidden="1" w:unhideWhenUsed="1"/>
+    <w:lsdException w:name="List 4" w:semiHidden="1" w:unhideWhenUsed="1"/>
+    <w:lsdException w:name="List 5" w:semiHidden="1" w:unhideWhenUsed="1"/>
+    <w:lsdException w:name="List Bullet 2" w:semiHidden="1" w:unhideWhenUsed="1"/>
+    <w:lsdException w:name="List Bullet 3" w:semiHidden="1" w:unhideWhenUsed="1"/>
+    <w:lsdException w:name="List Bullet 4" w:semiHidden="1" w:unhideWhenUsed="1"/>
+    <w:lsdException w:name="List Bullet 5" w:semiHidden="1" w:unhideWhenUsed="1"/>
+    <w:lsdException w:name="List Number 2" w:semiHidden="1" w:unhideWhenUsed="1"/>
+    <w:lsdException w:name="List Number 3" w:semiHidden="1" w:unhideWhenUsed="1"/>
+    <w:lsdException w:name="List Number 4" w:semiHidden="1" w:unhideWhenUsed="1"/>
+    <w:lsdException w:name="List Number 5" w:semiHidden="1" w:unhideWhenUsed="1"/>
+    <w:lsdException w:name="Title" w:locked="1" w:uiPriority="0" w:qFormat="1"/>
+    <w:lsdException w:name="Closing" w:semiHidden="1" w:unhideWhenUsed="1"/>
+    <w:lsdException w:name="Signature" w:semiHidden="1" w:unhideWhenUsed="1"/>
+    <w:lsdException w:name="Default Paragraph Font" w:locked="1" w:uiPriority="0"/>
+    <w:lsdException w:name="Body Text" w:semiHidden="1" w:unhideWhenUsed="1"/>
+    <w:lsdException w:name="Body Text Indent" w:semiHidden="1" w:unhideWhenUsed="1"/>
+    <w:lsdException w:name="List Continue" w:semiHidden="1" w:unhideWhenUsed="1"/>
+    <w:lsdException w:name="List Continue 2" w:semiHidden="1" w:unhideWhenUsed="1"/>
+    <w:lsdException w:name="List Continue 3" w:semiHidden="1" w:unhideWhenUsed="1"/>
+    <w:lsdException w:name="List Continue 4" w:semiHidden="1" w:unhideWhenUsed="1"/>
+    <w:lsdException w:name="List Continue 5" w:semiHidden="1" w:unhideWhenUsed="1"/>
+    <w:lsdException w:name="Message Header" w:semiHidden="1" w:unhideWhenUsed="1"/>
+    <w:lsdException w:name="Subtitle" w:locked="1" w:uiPriority="0" w:qFormat="1"/>
+    <w:lsdException w:name="Salutation" w:semiHidden="1" w:unhideWhenUsed="1"/>
+    <w:lsdException w:name="Date" w:semiHidden="1" w:unhideWhenUsed="1"/>
+    <w:lsdException w:name="Body Text First Indent" w:semiHidden="1" w:unhideWhenUsed="1"/>
+    <w:lsdException w:name="Body Text First Indent 2" w:semiHidden="1" w:unhideWhenUsed="1"/>
+    <w:lsdException w:name="Note Heading" w:semiHidden="1" w:unhideWhenUsed="1"/>
+    <w:lsdException w:name="Body Text 2" w:semiHidden="1" w:unhideWhenUsed="1"/>
+    <w:lsdException w:name="Body Text 3" w:semiHidden="1" w:unhideWhenUsed="1"/>
+    <w:lsdException w:name="Body Text Indent 2" w:semiHidden="1" w:unhideWhenUsed="1"/>
+    <w:lsdException w:name="Body Text Indent 3" w:semiHidden="1" w:unhideWhenUsed="1"/>
+    <w:lsdException w:name="Block Text" w:semiHidden="1" w:unhideWhenUsed="1"/>
+    <w:lsdException w:name="Hyperlink" w:semiHidden="1" w:unhideWhenUsed="1"/>
+    <w:lsdException w:name="FollowedHyperlink" w:semiHidden="1" w:unhideWhenUsed="1"/>
+    <w:lsdException w:name="Strong" w:locked="1" w:uiPriority="0" w:qFormat="1"/>
+    <w:lsdException w:name="Emphasis" w:locked="1" w:uiPriority="0" w:qFormat="1"/>
+    <w:lsdException w:name="Document Map" w:semiHidden="1" w:unhideWhenUsed="1"/>
+    <w:lsdException w:name="Plain Text" w:semiHidden="1" w:unhideWhenUsed="1"/>
+    <w:lsdException w:name="E-mail Signature" w:semiHidden="1" w:unhideWhenUsed="1"/>
+    <w:lsdException w:name="HTML Top of Form" w:semiHidden="1" w:unhideWhenUsed="1"/>
+    <w:lsdException w:name="HTML Bottom of Form" w:semiHidden="1" w:unhideWhenUsed="1"/>
+    <w:lsdException w:name="Normal (Web)" w:semiHidden="1" w:unhideWhenUsed="1"/>
+    <w:lsdException w:name="HTML Acronym" w:semiHidden="1" w:unhideWhenUsed="1"/>
+    <w:lsdException w:name="HTML Address" w:semiHidden="1" w:unhideWhenUsed="1"/>
+    <w:lsdException w:name="HTML Cite" w:semiHidden="1" w:unhideWhenUsed="1"/>
+    <w:lsdException w:name="HTML Code" w:semiHidden="1" w:unhideWhenUsed="1"/>
+    <w:lsdException w:name="HTML Definition" w:semiHidden="1" w:unhideWhenUsed="1"/>
+    <w:lsdException w:name="HTML Keyboard" w:semiHidden="1" w:unhideWhenUsed="1"/>
+    <w:lsdException w:name="HTML Preformatted" w:semiHidden="1" w:unhideWhenUsed="1"/>
+    <w:lsdException w:name="HTML Sample" w:semiHidden="1" w:unhideWhenUsed="1"/>
+    <w:lsdException w:name="HTML Typewriter" w:semiHidden="1" w:unhideWhenUsed="1"/>
+    <w:lsdException w:name="HTML Variable" w:semiHidden="1" w:unhideWhenUsed="1"/>
+    <w:lsdException w:name="Normal Table" w:semiHidden="1" w:unhideWhenUsed="1"/>
+    <w:lsdException w:name="annotation subject" w:semiHidden="1" w:unhideWhenUsed="1"/>
+    <w:lsdException w:name="No List" w:semiHidden="1" w:unhideWhenUsed="1"/>
+    <w:lsdException w:name="Outline List 1" w:semiHidden="1" w:unhideWhenUsed="1"/>
+    <w:lsdException w:name="Outline List 2" w:semiHidden="1" w:unhideWhenUsed="1"/>
+    <w:lsdException w:name="Outline List 3" w:semiHidden="1" w:unhideWhenUsed="1"/>
+    <w:lsdException w:name="Table Simple 1" w:semiHidden="1" w:unhideWhenUsed="1"/>
+    <w:lsdException w:name="Table Simple 2" w:semiHidden="1" w:unhideWhenUsed="1"/>
+    <w:lsdException w:name="Table Simple 3" w:semiHidden="1" w:unhideWhenUsed="1"/>
+    <w:lsdException w:name="Table Classic 1" w:semiHidden="1" w:unhideWhenUsed="1"/>
+    <w:lsdException w:name="Table Classic 2" w:semiHidden="1" w:unhideWhenUsed="1"/>
+    <w:lsdException w:name="Table Classic 3" w:semiHidden="1" w:unhideWhenUsed="1"/>
+    <w:lsdException w:name="Table Classic 4" w:semiHidden="1" w:unhideWhenUsed="1"/>
+    <w:lsdException w:name="Table Colorful 1" w:semiHidden="1" w:unhideWhenUsed="1"/>
+    <w:lsdException w:name="Table Colorful 2" w:semiHidden="1" w:unhideWhenUsed="1"/>
+    <w:lsdException w:name="Table Colorful 3" w:semiHidden="1" w:unhideWhenUsed="1"/>
+    <w:lsdException w:name="Table Columns 1" w:semiHidden="1" w:unhideWhenUsed="1"/>
+    <w:lsdException w:name="Table Columns 2" w:semiHidden="1" w:unhideWhenUsed="1"/>
+    <w:lsdException w:name="Table Columns 3" w:semiHidden="1" w:unhideWhenUsed="1"/>
+    <w:lsdException w:name="Table Columns 4" w:semiHidden="1" w:unhideWhenUsed="1"/>
+    <w:lsdException w:name="Table Columns 5" w:semiHidden="1" w:unhideWhenUsed="1"/>
+    <w:lsdException w:name="Table Grid 1" w:semiHidden="1" w:unhideWhenUsed="1"/>
+    <w:lsdException w:name="Table Grid 2" w:semiHidden="1" w:unhideWhenUsed="1"/>
+    <w:lsdException w:name="Table Grid 3" w:semiHidden="1" w:unhideWhenUsed="1"/>
+    <w:lsdException w:name="Table Grid 4" w:semiHidden="1" w:unhideWhenUsed="1"/>
+    <w:lsdException w:name="Table Grid 5" w:semiHidden="1" w:unhideWhenUsed="1"/>
+    <w:lsdException w:name="Table Grid 6" w:semiHidden="1" w:unhideWhenUsed="1"/>
+    <w:lsdException w:name="Table Grid 7" w:semiHidden="1" w:unhideWhenUsed="1"/>
+    <w:lsdException w:name="Table Grid 8" w:semiHidden="1" w:unhideWhenUsed="1"/>
+    <w:lsdException w:name="Table List 1" w:semiHidden="1" w:unhideWhenUsed="1"/>
+    <w:lsdException w:name="Table List 2" w:semiHidden="1" w:unhideWhenUsed="1"/>
+    <w:lsdException w:name="Table List 3" w:semiHidden="1" w:unhideWhenUsed="1"/>
+    <w:lsdException w:name="Table List 4" w:semiHidden="1" w:unhideWhenUsed="1"/>
+    <w:lsdException w:name="Table List 5" w:semiHidden="1" w:unhideWhenUsed="1"/>
+    <w:lsdException w:name="Table List 6" w:semiHidden="1" w:unhideWhenUsed="1"/>
+    <w:lsdException w:name="Table List 7" w:semiHidden="1" w:unhideWhenUsed="1"/>
+    <w:lsdException w:name="Table List 8" w:semiHidden="1" w:unhideWhenUsed="1"/>
+    <w:lsdException w:name="Table 3D effects 1" w:semiHidden="1" w:unhideWhenUsed="1"/>
+    <w:lsdException w:name="Table 3D effects 2" w:semiHidden="1" w:unhideWhenUsed="1"/>
+    <w:lsdException w:name="Table 3D effects 3" w:semiHidden="1" w:unhideWhenUsed="1"/>
+    <w:lsdException w:name="Table Contemporary" w:semiHidden="1" w:unhideWhenUsed="1"/>
+    <w:lsdException w:name="Table Elegant" w:semiHidden="1" w:unhideWhenUsed="1"/>
+    <w:lsdException w:name="Table Professional" w:semiHidden="1" w:unhideWhenUsed="1"/>
+    <w:lsdException w:name="Table Subtle 1" w:semiHidden="1" w:unhideWhenUsed="1"/>
+    <w:lsdException w:name="Table Subtle 2" w:semiHidden="1" w:unhideWhenUsed="1"/>
+    <w:lsdException w:name="Table Web 1" w:semiHidden="1" w:unhideWhenUsed="1"/>
+    <w:lsdException w:name="Table Web 2" w:semiHidden="1" w:unhideWhenUsed="1"/>
+    <w:lsdException w:name="Table Web 3" w:semiHidden="1" w:unhideWhenUsed="1"/>
+    <w:lsdException w:name="Balloon Text" w:semiHidden="1" w:unhideWhenUsed="1"/>
+    <w:lsdException w:name="Table Grid" w:locked="1" w:uiPriority="0"/>
+    <w:lsdException w:name="Table Theme" w:semiHidden="1" w:unhideWhenUsed="1"/>
+    <w:lsdException w:name="Placeholder Text" w:semiHidden="1"/>
+    <w:lsdException w:name="No Spacing" w:uiPriority="1" w:qFormat="1"/>
+    <w:lsdException w:name="Light Shading" w:uiPriority="60"/>
+    <w:lsdException w:name="Light List" w:uiPriority="61"/>
+    <w:lsdException w:name="Light Grid" w:uiPriority="62"/>
+    <w:lsdException w:name="Medium Shading 1" w:uiPriority="63"/>
+    <w:lsdException w:name="Medium Shading 2" w:uiPriority="64"/>
+    <w:lsdException w:name="Medium List 1" w:uiPriority="65"/>
+    <w:lsdException w:name="Medium List 2" w:uiPriority="66"/>
+    <w:lsdException w:name="Medium Grid 1" w:uiPriority="67"/>
+    <w:lsdException w:name="Medium Grid 2" w:uiPriority="68"/>
+    <w:lsdException w:name="Medium Grid 3" w:uiPriority="69"/>
+    <w:lsdException w:name="Dark List" w:uiPriority="70"/>
+    <w:lsdException w:name="Colorful Shading" w:uiPriority="71"/>
+    <w:lsdException w:name="Colorful List" w:uiPriority="72"/>
+    <w:lsdException w:name="Colorful Grid" w:uiPriority="73"/>
+    <w:lsdException w:name="Light Shading Accent 1" w:uiPriority="60"/>
+    <w:lsdException w:name="Light List Accent 1" w:uiPriority="61"/>
+    <w:lsdException w:name="Light Grid Accent 1" w:uiPriority="62"/>
+    <w:lsdException w:name="Medium Shading 1 Accent 1" w:uiPriority="63"/>
+    <w:lsdException w:name="Medium Shading 2 Accent 1" w:uiPriority="64"/>
+    <w:lsdException w:name="Medium List 1 Accent 1" w:uiPriority="65"/>
+    <w:lsdException w:name="Revision" w:semiHidden="1"/>
+    <w:lsdException w:name="List Paragraph" w:uiPriority="34" w:qFormat="1"/>
+    <w:lsdException w:name="Quote" w:uiPriority="29" w:qFormat="1"/>
+    <w:lsdException w:name="Intense Quote" w:uiPriority="30" w:qFormat="1"/>
+    <w:lsdException w:name="Medium List 2 Accent 1" w:uiPriority="66"/>
+    <w:lsdException w:name="Medium Grid 1 Accent 1" w:uiPriority="67"/>
+    <w:lsdException w:name="Medium Grid 2 Accent 1" w:uiPriority="68"/>
+    <w:lsdException w:name="Medium Grid 3 Accent 1" w:uiPriority="69"/>
+    <w:lsdException w:name="Dark List Accent 1" w:uiPriority="70"/>
+    <w:lsdException w:name="Colorful Shading Accent 1" w:uiPriority="71"/>
+    <w:lsdException w:name="Colorful List Accent 1" w:uiPriority="72"/>
+    <w:lsdException w:name="Colorful Grid Accent 1" w:uiPriority="73"/>
+    <w:lsdException w:name="Light Shading Accent 2" w:uiPriority="60"/>
+    <w:lsdException w:name="Light List Accent 2" w:uiPriority="61"/>
+    <w:lsdException w:name="Light Grid Accent 2" w:uiPriority="62"/>
+    <w:lsdException w:name="Medium Shading 1 Accent 2" w:uiPriority="63"/>
+    <w:lsdException w:name="Medium Shading 2 Accent 2" w:uiPriority="64"/>
+    <w:lsdException w:name="Medium List 1 Accent 2" w:uiPriority="65"/>
+    <w:lsdException w:name="Medium List 2 Accent 2" w:uiPriority="66"/>
+    <w:lsdException w:name="Medium Grid 1 Accent 2" w:uiPriority="67"/>
+    <w:lsdException w:name="Medium Grid 2 Accent 2" w:uiPriority="68"/>
+    <w:lsdException w:name="Medium Grid 3 Accent 2" w:uiPriority="69"/>
+    <w:lsdException w:name="Dark List Accent 2" w:uiPriority="70"/>
+    <w:lsdException w:name="Colorful Shading Accent 2" w:uiPriority="71"/>
+    <w:lsdException w:name="Colorful List Accent 2" w:uiPriority="72"/>
+    <w:lsdException w:name="Colorful Grid Accent 2" w:uiPriority="73"/>
+    <w:lsdException w:name="Light Shading Accent 3" w:uiPriority="60"/>
+    <w:lsdException w:name="Light List Accent 3" w:uiPriority="61"/>
+    <w:lsdException w:name="Light Grid Accent 3" w:uiPriority="62"/>
+    <w:lsdException w:name="Medium Shading 1 Accent 3" w:uiPriority="63"/>
+    <w:lsdException w:name="Medium Shading 2 Accent 3" w:uiPriority="64"/>
+    <w:lsdException w:name="Medium List 1 Accent 3" w:uiPriority="65"/>
+    <w:lsdException w:name="Medium List 2 Accent 3" w:uiPriority="66"/>
+    <w:lsdException w:name="Medium Grid 1 Accent 3" w:uiPriority="67"/>
+    <w:lsdException w:name="Medium Grid 2 Accent 3" w:uiPriority="68"/>
+    <w:lsdException w:name="Medium Grid 3 Accent 3" w:uiPriority="69"/>
+    <w:lsdException w:name="Dark List Accent 3" w:uiPriority="70"/>
+    <w:lsdException w:name="Colorful Shading Accent 3" w:uiPriority="71"/>
+    <w:lsdException w:name="Colorful List Accent 3" w:uiPriority="72"/>
+    <w:lsdException w:name="Colorful Grid Accent 3" w:uiPriority="73"/>
+    <w:lsdException w:name="Light Shading Accent 4" w:uiPriority="60"/>
+    <w:lsdException w:name="Light List Accent 4" w:uiPriority="61"/>
+    <w:lsdException w:name="Light Grid Accent 4" w:uiPriority="62"/>
+    <w:lsdException w:name="Medium Shading 1 Accent 4" w:uiPriority="63"/>
+    <w:lsdException w:name="Medium Shading 2 Accent 4" w:uiPriority="64"/>
+    <w:lsdException w:name="Medium List 1 Accent 4" w:uiPriority="65"/>
+    <w:lsdException w:name="Medium List 2 Accent 4" w:uiPriority="66"/>
+    <w:lsdException w:name="Medium Grid 1 Accent 4" w:uiPriority="67"/>
+    <w:lsdException w:name="Medium Grid 2 Accent 4" w:uiPriority="68"/>
+    <w:lsdException w:name="Medium Grid 3 Accent 4" w:uiPriority="69"/>
+    <w:lsdException w:name="Dark List Accent 4" w:uiPriority="70"/>
+    <w:lsdException w:name="Colorful Shading Accent 4" w:uiPriority="71"/>
+    <w:lsdException w:name="Colorful List Accent 4" w:uiPriority="72"/>
+    <w:lsdException w:name="Colorful Grid Accent 4" w:uiPriority="73"/>
+    <w:lsdException w:name="Light Shading Accent 5" w:uiPriority="60"/>
+    <w:lsdException w:name="Light List Accent 5" w:uiPriority="61"/>
+    <w:lsdException w:name="Light Grid Accent 5" w:uiPriority="62"/>
+    <w:lsdException w:name="Medium Shading 1 Accent 5" w:uiPriority="63"/>
+    <w:lsdException w:name="Medium Shading 2 Accent 5" w:uiPriority="64"/>
+    <w:lsdException w:name="Medium List 1 Accent 5" w:uiPriority="65"/>
+    <w:lsdException w:name="Medium List 2 Accent 5" w:uiPriority="66"/>
+    <w:lsdException w:name="Medium Grid 1 Accent 5" w:uiPriority="67"/>
+    <w:lsdException w:name="Medium Grid 2 Accent 5" w:uiPriority="68"/>
+    <w:lsdException w:name="Medium Grid 3 Accent 5" w:uiPriority="69"/>
+    <w:lsdException w:name="Dark List Accent 5" w:uiPriority="70"/>
+    <w:lsdException w:name="Colorful Shading Accent 5" w:uiPriority="71"/>
+    <w:lsdException w:name="Colorful List Accent 5" w:uiPriority="72"/>
+    <w:lsdException w:name="Colorful Grid Accent 5" w:uiPriority="73"/>
+    <w:lsdException w:name="Light Shading Accent 6" w:uiPriority="60"/>
+    <w:lsdException w:name="Light List Accent 6" w:uiPriority="61"/>
+    <w:lsdException w:name="Light Grid Accent 6" w:uiPriority="62"/>
+    <w:lsdException w:name="Medium Shading 1 Accent 6" w:uiPriority="63"/>
+    <w:lsdException w:name="Medium Shading 2 Accent 6" w:uiPriority="64"/>
+    <w:lsdException w:name="Medium List 1 Accent 6" w:uiPriority="65"/>
+    <w:lsdException w:name="Medium List 2 Accent 6" w:uiPriority="66"/>
+    <w:lsdException w:name="Medium Grid 1 Accent 6" w:uiPriority="67"/>
+    <w:lsdException w:name="Medium Grid 2 Accent 6" w:uiPriority="68"/>
+    <w:lsdException w:name="Medium Grid 3 Accent 6" w:uiPriority="69"/>
+    <w:lsdException w:name="Dark List Accent 6" w:uiPriority="70"/>
+    <w:lsdException w:name="Colorful Shading Accent 6" w:uiPriority="71"/>
+    <w:lsdException w:name="Colorful List Accent 6" w:uiPriority="72"/>
+    <w:lsdException w:name="Colorful Grid Accent 6" w:uiPriority="73"/>
+    <w:lsdException w:name="Subtle Emphasis" w:uiPriority="19" w:qFormat="1"/>
+    <w:lsdException w:name="Intense Emphasis" w:uiPriority="21" w:qFormat="1"/>
+    <w:lsdException w:name="Subtle Reference" w:uiPriority="31" w:qFormat="1"/>
+    <w:lsdException w:name="Intense Reference" w:uiPriority="32" w:qFormat="1"/>
+    <w:lsdException w:name="Book Title" w:uiPriority="33" w:qFormat="1"/>
+    <w:lsdException w:name="Bibliography" w:semiHidden="1" w:uiPriority="37" w:unhideWhenUsed="1"/>
+    <w:lsdException w:name="TOC Heading" w:semiHidden="1" w:uiPriority="39" w:unhideWhenUsed="1" w:qFormat="1"/>
+    <w:lsdException w:name="Plain Table 1" w:uiPriority="41"/>
+    <w:lsdException w:name="Plain Table 2" w:uiPriority="42"/>
+    <w:lsdException w:name="Plain Table 3" w:uiPriority="43"/>
+    <w:lsdException w:name="Plain Table 4" w:uiPriority="44"/>
+    <w:lsdException w:name="Plain Table 5" w:uiPriority="45"/>
+    <w:lsdException w:name="Grid Table Light" w:uiPriority="40"/>
+    <w:lsdException w:name="Grid Table 1 Light" w:uiPriority="46"/>
+    <w:lsdException w:name="Grid Table 2" w:uiPriority="47"/>
+    <w:lsdException w:name="Grid Table 3" w:uiPriority="48"/>
+    <w:lsdException w:name="Grid Table 4" w:uiPriority="49"/>
+    <w:lsdException w:name="Grid Table 5 Dark" w:uiPriority="50"/>
+    <w:lsdException w:name="Grid Table 6 Colorful" w:uiPriority="51"/>
+    <w:lsdException w:name="Grid Table 7 Colorful" w:uiPriority="52"/>
+    <w:lsdException w:name="Grid Table 1 Light Accent 1" w:uiPriority="46"/>
+    <w:lsdException w:name="Grid Table 2 Accent 1" w:uiPriority="47"/>
+    <w:lsdException w:name="Grid Table 3 Accent 1" w:uiPriority="48"/>
+    <w:lsdException w:name="Grid Table 4 Accent 1" w:uiPriority="49"/>
+    <w:lsdException w:name="Grid Table 5 Dark Accent 1" w:uiPriority="50"/>
+    <w:lsdException w:name="Grid Table 6 Colorful Accent 1" w:uiPriority="51"/>
+    <w:lsdException w:name="Grid Table 7 Colorful Accent 1" w:uiPriority="52"/>
+    <w:lsdException w:name="Grid Table 1 Light Accent 2" w:uiPriority="46"/>
+    <w:lsdException w:name="Grid Table 2 Accent 2" w:uiPriority="47"/>
+    <w:lsdException w:name="Grid Table 3 Accent 2" w:uiPriority="48"/>
+    <w:lsdException w:name="Grid Table 4 Accent 2" w:uiPriority="49"/>
+    <w:lsdException w:name="Grid Table 5 Dark Accent 2" w:uiPriority="50"/>
+    <w:lsdException w:name="Grid Table 6 Colorful Accent 2" w:uiPriority="51"/>
+    <w:lsdException w:name="Grid Table 7 Colorful Accent 2" w:uiPriority="52"/>
+    <w:lsdException w:name="Grid Table 1 Light Accent 3" w:uiPriority="46"/>
+    <w:lsdException w:name="Grid Table 2 Accent 3" w:uiPriority="47"/>
+    <w:lsdException w:name="Grid Table 3 Accent 3" w:uiPriority="48"/>
+    <w:lsdException w:name="Grid Table 4 Accent 3" w:uiPriority="49"/>
+    <w:lsdException w:name="Grid Table 5 Dark Accent 3" w:uiPriority="50"/>
+    <w:lsdException w:name="Grid Table 6 Colorful Accent 3" w:uiPriority="51"/>
+    <w:lsdException w:name="Grid Table 7 Colorful Accent 3" w:uiPriority="52"/>
+    <w:lsdException w:name="Grid Table 1 Light Accent 4" w:uiPriority="46"/>
+    <w:lsdException w:name="Grid Table 2 Accent 4" w:uiPriority="47"/>
+    <w:lsdException w:name="Grid Table 3 Accent 4" w:uiPriority="48"/>
+    <w:lsdException w:name="Grid Table 4 Accent 4" w:uiPriority="49"/>
+    <w:lsdException w:name="Grid Table 5 Dark Accent 4" w:uiPriority="50"/>
+    <w:lsdException w:name="Grid Table 6 Colorful Accent 4" w:uiPriority="51"/>
+    <w:lsdException w:name="Grid Table 7 Colorful Accent 4" w:uiPriority="52"/>
+    <w:lsdException w:name="Grid Table 1 Light Accent 5" w:uiPriority="46"/>
+    <w:lsdException w:name="Grid Table 2 Accent 5" w:uiPriority="47"/>
+    <w:lsdException w:name="Grid Table 3 Accent 5" w:uiPriority="48"/>
+    <w:lsdException w:name="Grid Table 4 Accent 5" w:uiPriority="49"/>
+    <w:lsdException w:name="Grid Table 5 Dark Accent 5" w:uiPriority="50"/>
+    <w:lsdException w:name="Grid Table 6 Colorful Accent 5" w:uiPriority="51"/>
+    <w:lsdException w:name="Grid Table 7 Colorful Accent 5" w:uiPriority="52"/>
+    <w:lsdException w:name="Grid Table 1 Light Accent 6" w:uiPriority="46"/>
+    <w:lsdException w:name="Grid Table 2 Accent 6" w:uiPriority="47"/>
+    <w:lsdException w:name="Grid Table 3 Accent 6" w:uiPriority="48"/>
+    <w:lsdException w:name="Grid Table 4 Accent 6" w:uiPriority="49"/>
+    <w:lsdException w:name="Grid Table 5 Dark Accent 6" w:uiPriority="50"/>
+    <w:lsdException w:name="Grid Table 6 Colorful Accent 6" w:uiPriority="51"/>
+    <w:lsdException w:name="Grid Table 7 Colorful Accent 6" w:uiPriority="52"/>
+    <w:lsdException w:name="List Table 1 Light" w:uiPriority="46"/>
+    <w:lsdException w:name="List Table 2" w:uiPriority="47"/>
+    <w:lsdException w:name="List Table 3" w:uiPriority="48"/>
+    <w:lsdException w:name="List Table 4" w:uiPriority="49"/>
+    <w:lsdException w:name="List Table 5 Dark" w:uiPriority="50"/>
+    <w:lsdException w:name="List Table 6 Colorful" w:uiPriority="51"/>
+    <w:lsdException w:name="List Table 7 Colorful" w:uiPriority="52"/>
+    <w:lsdException w:name="List Table 1 Light Accent 1" w:uiPriority="46"/>
+    <w:lsdException w:name="List Table 2 Accent 1" w:uiPriority="47"/>
+    <w:lsdException w:name="List Table 3 Accent 1" w:uiPriority="48"/>
+    <w:lsdException w:name="List Table 4 Accent 1" w:uiPriority="49"/>
+    <w:lsdException w:name="List Table 5 Dark Accent 1" w:uiPriority="50"/>
+    <w:lsdException w:name="List Table 6 Colorful Accent 1" w:uiPriority="51"/>
+    <w:lsdException w:name="List Table 7 Colorful Accent 1" w:uiPriority="52"/>
+    <w:lsdException w:name="List Table 1 Light Accent 2" w:uiPriority="46"/>
+    <w:lsdException w:name="List Table 2 Accent 2" w:uiPriority="47"/>
+    <w:lsdException w:name="List Table 3 Accent 2" w:uiPriority="48"/>
+    <w:lsdException w:name="List Table 4 Accent 2" w:uiPriority="49"/>
+    <w:lsdException w:name="List Table 5 Dark Accent 2" w:uiPriority="50"/>
+    <w:lsdException w:name="List Table 6 Colorful Accent 2" w:uiPriority="51"/>
+    <w:lsdException w:name="List Table 7 Colorful Accent 2" w:uiPriority="52"/>
+    <w:lsdException w:name="List Table 1 Light Accent 3" w:uiPriority="46"/>
+    <w:lsdException w:name="List Table 2 Accent 3" w:uiPriority="47"/>
+    <w:lsdException w:name="List Table 3 Accent 3" w:uiPriority="48"/>
+    <w:lsdException w:name="List Table 4 Accent 3" w:uiPriority="49"/>
+    <w:lsdException w:name="List Table 5 Dark Accent 3" w:uiPriority="50"/>
+    <w:lsdException w:name="List Table 6 Colorful Accent 3" w:uiPriority="51"/>
+    <w:lsdException w:name="List Table 7 Colorful Accent 3" w:uiPriority="52"/>
+    <w:lsdException w:name="List Table 1 Light Accent 4" w:uiPriority="46"/>
+    <w:lsdException w:name="List Table 2 Accent 4" w:uiPriority="47"/>
+    <w:lsdException w:name="List Table 3 Accent 4" w:uiPriority="48"/>
+    <w:lsdException w:name="List Table 4 Accent 4" w:uiPriority="49"/>
+    <w:lsdException w:name="List Table 5 Dark Accent 4" w:uiPriority="50"/>
+    <w:lsdException w:name="List Table 6 Colorful Accent 4" w:uiPriority="51"/>
+    <w:lsdException w:name="List Table 7 Colorful Accent 4" w:uiPriority="52"/>
+    <w:lsdException w:name="List Table 1 Light Accent 5" w:uiPriority="46"/>
+    <w:lsdException w:name="List Table 2 Accent 5" w:uiPriority="47"/>
+    <w:lsdException w:name="List Table 3 Accent 5" w:uiPriority="48"/>
+    <w:lsdException w:name="List Table 4 Accent 5" w:uiPriority="49"/>
+    <w:lsdException w:name="List Table 5 Dark Accent 5" w:uiPriority="50"/>
+    <w:lsdException w:name="List Table 6 Colorful Accent 5" w:uiPriority="51"/>
+    <w:lsdException w:name="List Table 7 Colorful Accent 5" w:uiPriority="52"/>
+    <w:lsdException w:name="List Table 1 Light Accent 6" w:uiPriority="46"/>
+    <w:lsdException w:name="List Table 2 Accent 6" w:uiPriority="47"/>
+    <w:lsdException w:name="List Table 3 Accent 6" w:uiPriority="48"/>
+    <w:lsdException w:name="List Table 4 Accent 6" w:uiPriority="49"/>
+    <w:lsdException w:name="List Table 5 Dark Accent 6" w:uiPriority="50"/>
+    <w:lsdException w:name="List Table 6 Colorful Accent 6" w:uiPriority="51"/>
+    <w:lsdException w:name="List Table 7 Colorful Accent 6" w:uiPriority="52"/>
   </w:latentStyles>
-  <w:style w:type="paragraph" w:default="1" w:styleId="Normal">
+  <w:style w:type="paragraph" w:default="1" w:styleId="a">
     <w:name w:val="Normal"/>
     <w:qFormat/>
     <w:rsid w:val="002A70A0"/>
@@ -1510,20 +1774,22 @@
       <w:jc w:val="both"/>
     </w:pPr>
     <w:rPr>
+      <w:kern w:val="2"/>
+      <w:sz w:val="21"/>
       <w:szCs w:val="24"/>
     </w:rPr>
   </w:style>
-  <w:style w:type="character" w:default="1" w:styleId="DefaultParagraphFont">
+  <w:style w:type="character" w:default="1" w:styleId="a0">
     <w:name w:val="Default Paragraph Font"/>
-    <w:uiPriority w:val="99"/>
+    <w:uiPriority w:val="1"/>
     <w:semiHidden/>
+    <w:unhideWhenUsed/>
   </w:style>
-  <w:style w:type="table" w:default="1" w:styleId="TableNormal">
+  <w:style w:type="table" w:default="1" w:styleId="a1">
     <w:name w:val="Normal Table"/>
     <w:uiPriority w:val="99"/>
     <w:semiHidden/>
     <w:unhideWhenUsed/>
-    <w:qFormat/>
     <w:tblPr>
       <w:tblInd w:w="0" w:type="dxa"/>
       <w:tblCellMar>
@@ -1534,7 +1800,7 @@
       </w:tblCellMar>
     </w:tblPr>
   </w:style>
-  <w:style w:type="numbering" w:default="1" w:styleId="NoList">
+  <w:style w:type="numbering" w:default="1" w:styleId="a2">
     <w:name w:val="No List"/>
     <w:uiPriority w:val="99"/>
     <w:semiHidden/>
@@ -1542,13 +1808,76 @@
   </w:style>
   <w:style w:type="paragraph" w:customStyle="1" w:styleId="Char1CharCharChar">
     <w:name w:val="Char1 Char Char Char"/>
-    <w:basedOn w:val="Normal"/>
+    <w:basedOn w:val="a"/>
     <w:uiPriority w:val="99"/>
     <w:rsid w:val="002A70A0"/>
     <w:rPr>
       <w:rFonts w:ascii="Tahoma" w:hAnsi="Tahoma"/>
       <w:sz w:val="24"/>
       <w:szCs w:val="20"/>
+    </w:rPr>
+  </w:style>
+  <w:style w:type="paragraph" w:styleId="a3">
+    <w:name w:val="header"/>
+    <w:basedOn w:val="a"/>
+    <w:link w:val="a4"/>
+    <w:uiPriority w:val="99"/>
+    <w:unhideWhenUsed/>
+    <w:rsid w:val="00716BAB"/>
+    <w:pPr>
+      <w:pBdr>
+        <w:bottom w:val="single" w:sz="6" w:space="1" w:color="auto"/>
+      </w:pBdr>
+      <w:tabs>
+        <w:tab w:val="center" w:pos="4153"/>
+        <w:tab w:val="right" w:pos="8306"/>
+      </w:tabs>
+      <w:snapToGrid w:val="0"/>
+      <w:jc w:val="center"/>
+    </w:pPr>
+    <w:rPr>
+      <w:sz w:val="18"/>
+      <w:szCs w:val="18"/>
+    </w:rPr>
+  </w:style>
+  <w:style w:type="character" w:customStyle="1" w:styleId="a4">
+    <w:name w:val="页眉 字符"/>
+    <w:link w:val="a3"/>
+    <w:uiPriority w:val="99"/>
+    <w:rsid w:val="00716BAB"/>
+    <w:rPr>
+      <w:sz w:val="18"/>
+      <w:szCs w:val="18"/>
+    </w:rPr>
+  </w:style>
+  <w:style w:type="paragraph" w:styleId="a5">
+    <w:name w:val="footer"/>
+    <w:basedOn w:val="a"/>
+    <w:link w:val="a6"/>
+    <w:uiPriority w:val="99"/>
+    <w:unhideWhenUsed/>
+    <w:rsid w:val="00716BAB"/>
+    <w:pPr>
+      <w:tabs>
+        <w:tab w:val="center" w:pos="4153"/>
+        <w:tab w:val="right" w:pos="8306"/>
+      </w:tabs>
+      <w:snapToGrid w:val="0"/>
+      <w:jc w:val="left"/>
+    </w:pPr>
+    <w:rPr>
+      <w:sz w:val="18"/>
+      <w:szCs w:val="18"/>
+    </w:rPr>
+  </w:style>
+  <w:style w:type="character" w:customStyle="1" w:styleId="a6">
+    <w:name w:val="页脚 字符"/>
+    <w:link w:val="a5"/>
+    <w:uiPriority w:val="99"/>
+    <w:rsid w:val="00716BAB"/>
+    <w:rPr>
+      <w:sz w:val="18"/>
+      <w:szCs w:val="18"/>
     </w:rPr>
   </w:style>
 </w:styles>

--- a/src/main/webapp/static/lawrecord/instrument/26行政处罚决定审批表_自然人.docx
+++ b/src/main/webapp/static/lawrecord/instrument/26行政处罚决定审批表_自然人.docx
@@ -1,6 +1,6 @@
 
 <file path=word/document.xml><?xml version="1.0" encoding="utf-8"?>
-<w:document xmlns:wpc="http://schemas.microsoft.com/office/word/2010/wordprocessingCanvas" xmlns:cx="http://schemas.microsoft.com/office/drawing/2014/chartex" xmlns:cx1="http://schemas.microsoft.com/office/drawing/2015/9/8/chartex" xmlns:mc="http://schemas.openxmlformats.org/markup-compatibility/2006" xmlns:o="urn:schemas-microsoft-com:office:office" xmlns:r="http://schemas.openxmlformats.org/officeDocument/2006/relationships" xmlns:m="http://schemas.openxmlformats.org/officeDocument/2006/math" xmlns:v="urn:schemas-microsoft-com:vml" xmlns:wp14="http://schemas.microsoft.com/office/word/2010/wordprocessingDrawing" xmlns:wp="http://schemas.openxmlformats.org/drawingml/2006/wordprocessingDrawing" xmlns:w10="urn:schemas-microsoft-com:office:word" xmlns:w="http://schemas.openxmlformats.org/wordprocessingml/2006/main" xmlns:w14="http://schemas.microsoft.com/office/word/2010/wordml" xmlns:w15="http://schemas.microsoft.com/office/word/2012/wordml" xmlns:w16se="http://schemas.microsoft.com/office/word/2015/wordml/symex" xmlns:wpg="http://schemas.microsoft.com/office/word/2010/wordprocessingGroup" xmlns:wpi="http://schemas.microsoft.com/office/word/2010/wordprocessingInk" xmlns:wne="http://schemas.microsoft.com/office/word/2006/wordml" xmlns:wps="http://schemas.microsoft.com/office/word/2010/wordprocessingShape" mc:Ignorable="w14 w15 w16se wp14">
+<w:document xmlns:wpc="http://schemas.microsoft.com/office/word/2010/wordprocessingCanvas" xmlns:cx="http://schemas.microsoft.com/office/drawing/2014/chartex" xmlns:mc="http://schemas.openxmlformats.org/markup-compatibility/2006" xmlns:o="urn:schemas-microsoft-com:office:office" xmlns:r="http://schemas.openxmlformats.org/officeDocument/2006/relationships" xmlns:m="http://schemas.openxmlformats.org/officeDocument/2006/math" xmlns:v="urn:schemas-microsoft-com:vml" xmlns:wp14="http://schemas.microsoft.com/office/word/2010/wordprocessingDrawing" xmlns:wp="http://schemas.openxmlformats.org/drawingml/2006/wordprocessingDrawing" xmlns:w10="urn:schemas-microsoft-com:office:word" xmlns:w="http://schemas.openxmlformats.org/wordprocessingml/2006/main" xmlns:w14="http://schemas.microsoft.com/office/word/2010/wordml" xmlns:w15="http://schemas.microsoft.com/office/word/2012/wordml" xmlns:w16se="http://schemas.microsoft.com/office/word/2015/wordml/symex" xmlns:wpg="http://schemas.microsoft.com/office/word/2010/wordprocessingGroup" xmlns:wpi="http://schemas.microsoft.com/office/word/2010/wordprocessingInk" xmlns:wne="http://schemas.microsoft.com/office/word/2006/wordml" xmlns:wps="http://schemas.microsoft.com/office/word/2010/wordprocessingShape" mc:Ignorable="w14 w15 w16se wp14">
   <w:body>
     <w:p>
       <w:pPr>
@@ -38,7 +38,7 @@
             <v:path o:extrusionok="f" gradientshapeok="t" o:connecttype="rect"/>
             <o:lock v:ext="edit" aspectratio="t"/>
           </v:shapetype>
-          <v:shape id="图片 2" o:spid="_x0000_s1026" type="#_x0000_t75" style="position:absolute;left:0;text-align:left;margin-left:-9pt;margin-top:0;width:87.05pt;height:85.4pt;z-index:1;visibility:visible">
+          <v:shape id="图片 2" o:spid="_x0000_s1026" type="#_x0000_t75" style="position:absolute;left:0;text-align:left;margin-left:15.3pt;margin-top:6.55pt;width:87.05pt;height:85.4pt;z-index:1;visibility:visible">
             <v:imagedata r:id="rId6" o:title=""/>
           </v:shape>
         </w:pict>
@@ -88,6 +88,8 @@
           <w:szCs w:val="48"/>
         </w:rPr>
       </w:pPr>
+      <w:bookmarkStart w:id="1" w:name="_GoBack"/>
+      <w:bookmarkEnd w:id="1"/>
     </w:p>
     <w:p>
       <w:pPr>
@@ -670,8 +672,6 @@
                 <w:szCs w:val="28"/>
               </w:rPr>
             </w:pPr>
-            <w:bookmarkStart w:id="1" w:name="_GoBack"/>
-            <w:bookmarkEnd w:id="1"/>
             <w:r>
               <w:rPr>
                 <w:rFonts w:ascii="宋体" w:hAnsi="宋体" w:cs="宋体" w:hint="eastAsia"/>
@@ -1344,7 +1344,7 @@
 </file>
 
 <file path=word/endnotes.xml><?xml version="1.0" encoding="utf-8"?>
-<w:endnotes xmlns:wpc="http://schemas.microsoft.com/office/word/2010/wordprocessingCanvas" xmlns:cx="http://schemas.microsoft.com/office/drawing/2014/chartex" xmlns:cx1="http://schemas.microsoft.com/office/drawing/2015/9/8/chartex" xmlns:mc="http://schemas.openxmlformats.org/markup-compatibility/2006" xmlns:o="urn:schemas-microsoft-com:office:office" xmlns:r="http://schemas.openxmlformats.org/officeDocument/2006/relationships" xmlns:m="http://schemas.openxmlformats.org/officeDocument/2006/math" xmlns:v="urn:schemas-microsoft-com:vml" xmlns:wp14="http://schemas.microsoft.com/office/word/2010/wordprocessingDrawing" xmlns:wp="http://schemas.openxmlformats.org/drawingml/2006/wordprocessingDrawing" xmlns:w10="urn:schemas-microsoft-com:office:word" xmlns:w="http://schemas.openxmlformats.org/wordprocessingml/2006/main" xmlns:w14="http://schemas.microsoft.com/office/word/2010/wordml" xmlns:w15="http://schemas.microsoft.com/office/word/2012/wordml" xmlns:w16se="http://schemas.microsoft.com/office/word/2015/wordml/symex" xmlns:wpg="http://schemas.microsoft.com/office/word/2010/wordprocessingGroup" xmlns:wpi="http://schemas.microsoft.com/office/word/2010/wordprocessingInk" xmlns:wne="http://schemas.microsoft.com/office/word/2006/wordml" xmlns:wps="http://schemas.microsoft.com/office/word/2010/wordprocessingShape" mc:Ignorable="w14 w15 w16se wp14">
+<w:endnotes xmlns:wpc="http://schemas.microsoft.com/office/word/2010/wordprocessingCanvas" xmlns:cx="http://schemas.microsoft.com/office/drawing/2014/chartex" xmlns:mc="http://schemas.openxmlformats.org/markup-compatibility/2006" xmlns:o="urn:schemas-microsoft-com:office:office" xmlns:r="http://schemas.openxmlformats.org/officeDocument/2006/relationships" xmlns:m="http://schemas.openxmlformats.org/officeDocument/2006/math" xmlns:v="urn:schemas-microsoft-com:vml" xmlns:wp14="http://schemas.microsoft.com/office/word/2010/wordprocessingDrawing" xmlns:wp="http://schemas.openxmlformats.org/drawingml/2006/wordprocessingDrawing" xmlns:w10="urn:schemas-microsoft-com:office:word" xmlns:w="http://schemas.openxmlformats.org/wordprocessingml/2006/main" xmlns:w14="http://schemas.microsoft.com/office/word/2010/wordml" xmlns:w15="http://schemas.microsoft.com/office/word/2012/wordml" xmlns:w16se="http://schemas.microsoft.com/office/word/2015/wordml/symex" xmlns:wpg="http://schemas.microsoft.com/office/word/2010/wordprocessingGroup" xmlns:wpi="http://schemas.microsoft.com/office/word/2010/wordprocessingInk" xmlns:wne="http://schemas.microsoft.com/office/word/2006/wordml" xmlns:wps="http://schemas.microsoft.com/office/word/2010/wordprocessingShape" mc:Ignorable="w14 w15 w16se wp14">
   <w:endnote w:type="separator" w:id="-1">
     <w:p>
       <w:r>
@@ -1363,7 +1363,7 @@
 </file>
 
 <file path=word/footnotes.xml><?xml version="1.0" encoding="utf-8"?>
-<w:footnotes xmlns:wpc="http://schemas.microsoft.com/office/word/2010/wordprocessingCanvas" xmlns:cx="http://schemas.microsoft.com/office/drawing/2014/chartex" xmlns:cx1="http://schemas.microsoft.com/office/drawing/2015/9/8/chartex" xmlns:mc="http://schemas.openxmlformats.org/markup-compatibility/2006" xmlns:o="urn:schemas-microsoft-com:office:office" xmlns:r="http://schemas.openxmlformats.org/officeDocument/2006/relationships" xmlns:m="http://schemas.openxmlformats.org/officeDocument/2006/math" xmlns:v="urn:schemas-microsoft-com:vml" xmlns:wp14="http://schemas.microsoft.com/office/word/2010/wordprocessingDrawing" xmlns:wp="http://schemas.openxmlformats.org/drawingml/2006/wordprocessingDrawing" xmlns:w10="urn:schemas-microsoft-com:office:word" xmlns:w="http://schemas.openxmlformats.org/wordprocessingml/2006/main" xmlns:w14="http://schemas.microsoft.com/office/word/2010/wordml" xmlns:w15="http://schemas.microsoft.com/office/word/2012/wordml" xmlns:w16se="http://schemas.microsoft.com/office/word/2015/wordml/symex" xmlns:wpg="http://schemas.microsoft.com/office/word/2010/wordprocessingGroup" xmlns:wpi="http://schemas.microsoft.com/office/word/2010/wordprocessingInk" xmlns:wne="http://schemas.microsoft.com/office/word/2006/wordml" xmlns:wps="http://schemas.microsoft.com/office/word/2010/wordprocessingShape" mc:Ignorable="w14 w15 w16se wp14">
+<w:footnotes xmlns:wpc="http://schemas.microsoft.com/office/word/2010/wordprocessingCanvas" xmlns:cx="http://schemas.microsoft.com/office/drawing/2014/chartex" xmlns:mc="http://schemas.openxmlformats.org/markup-compatibility/2006" xmlns:o="urn:schemas-microsoft-com:office:office" xmlns:r="http://schemas.openxmlformats.org/officeDocument/2006/relationships" xmlns:m="http://schemas.openxmlformats.org/officeDocument/2006/math" xmlns:v="urn:schemas-microsoft-com:vml" xmlns:wp14="http://schemas.microsoft.com/office/word/2010/wordprocessingDrawing" xmlns:wp="http://schemas.openxmlformats.org/drawingml/2006/wordprocessingDrawing" xmlns:w10="urn:schemas-microsoft-com:office:word" xmlns:w="http://schemas.openxmlformats.org/wordprocessingml/2006/main" xmlns:w14="http://schemas.microsoft.com/office/word/2010/wordml" xmlns:w15="http://schemas.microsoft.com/office/word/2012/wordml" xmlns:w16se="http://schemas.microsoft.com/office/word/2015/wordml/symex" xmlns:wpg="http://schemas.microsoft.com/office/word/2010/wordprocessingGroup" xmlns:wpi="http://schemas.microsoft.com/office/word/2010/wordprocessingInk" xmlns:wne="http://schemas.microsoft.com/office/word/2006/wordml" xmlns:wps="http://schemas.microsoft.com/office/word/2010/wordprocessingShape" mc:Ignorable="w14 w15 w16se wp14">
   <w:footnote w:type="separator" w:id="-1">
     <w:p>
       <w:r>

--- a/src/main/webapp/static/lawrecord/instrument/26行政处罚决定审批表_自然人.docx
+++ b/src/main/webapp/static/lawrecord/instrument/26行政处罚决定审批表_自然人.docx
@@ -1,47 +1,41 @@
 
 <file path=word/document.xml><?xml version="1.0" encoding="utf-8"?>
-<w:document xmlns:wpc="http://schemas.microsoft.com/office/word/2010/wordprocessingCanvas" xmlns:cx="http://schemas.microsoft.com/office/drawing/2014/chartex" xmlns:mc="http://schemas.openxmlformats.org/markup-compatibility/2006" xmlns:o="urn:schemas-microsoft-com:office:office" xmlns:r="http://schemas.openxmlformats.org/officeDocument/2006/relationships" xmlns:m="http://schemas.openxmlformats.org/officeDocument/2006/math" xmlns:v="urn:schemas-microsoft-com:vml" xmlns:wp14="http://schemas.microsoft.com/office/word/2010/wordprocessingDrawing" xmlns:wp="http://schemas.openxmlformats.org/drawingml/2006/wordprocessingDrawing" xmlns:w10="urn:schemas-microsoft-com:office:word" xmlns:w="http://schemas.openxmlformats.org/wordprocessingml/2006/main" xmlns:w14="http://schemas.microsoft.com/office/word/2010/wordml" xmlns:w15="http://schemas.microsoft.com/office/word/2012/wordml" xmlns:w16se="http://schemas.microsoft.com/office/word/2015/wordml/symex" xmlns:wpg="http://schemas.microsoft.com/office/word/2010/wordprocessingGroup" xmlns:wpi="http://schemas.microsoft.com/office/word/2010/wordprocessingInk" xmlns:wne="http://schemas.microsoft.com/office/word/2006/wordml" xmlns:wps="http://schemas.microsoft.com/office/word/2010/wordprocessingShape" mc:Ignorable="w14 w15 w16se wp14">
+<w:document xmlns:wpc="http://schemas.microsoft.com/office/word/2010/wordprocessingCanvas" xmlns:mc="http://schemas.openxmlformats.org/markup-compatibility/2006" xmlns:o="urn:schemas-microsoft-com:office:office" xmlns:r="http://schemas.openxmlformats.org/officeDocument/2006/relationships" xmlns:m="http://schemas.openxmlformats.org/officeDocument/2006/math" xmlns:v="urn:schemas-microsoft-com:vml" xmlns:wp14="http://schemas.microsoft.com/office/word/2010/wordprocessingDrawing" xmlns:wp="http://schemas.openxmlformats.org/drawingml/2006/wordprocessingDrawing" xmlns:w="http://schemas.openxmlformats.org/wordprocessingml/2006/main" xmlns:w14="http://schemas.microsoft.com/office/word/2010/wordml" xmlns:w10="urn:schemas-microsoft-com:office:word" xmlns:w15="http://schemas.microsoft.com/office/word/2012/wordml" xmlns:wpg="http://schemas.microsoft.com/office/word/2010/wordprocessingGroup" xmlns:wpi="http://schemas.microsoft.com/office/word/2010/wordprocessingInk" xmlns:wne="http://schemas.microsoft.com/office/word/2006/wordml" xmlns:wps="http://schemas.microsoft.com/office/word/2010/wordprocessingShape" xmlns:wpsCustomData="http://www.wps.cn/officeDocument/2013/wpsCustomData" mc:Ignorable="w14 w15 wp14">
   <w:body>
     <w:p>
       <w:pPr>
-        <w:jc w:val="center"/>
+        <w:jc w:val="both"/>
         <w:rPr>
-          <w:rFonts w:ascii="宋体" w:cs="宋体"/>
+          <w:rFonts w:hint="default" w:ascii="宋体" w:cs="宋体"/>
           <w:b/>
           <w:bCs/>
           <w:sz w:val="48"/>
           <w:szCs w:val="48"/>
+          <w:lang w:val="en-US"/>
         </w:rPr>
       </w:pPr>
       <w:bookmarkStart w:id="0" w:name="案件处理意见书（处罚决定）"/>
       <w:r>
-        <w:rPr>
-          <w:noProof/>
-        </w:rPr>
         <w:pict>
-          <v:shapetype id="_x0000_t75" coordsize="21600,21600" o:spt="75" o:preferrelative="t" path="m@4@5l@4@11@9@11@9@5xe" filled="f" stroked="f">
-            <v:stroke joinstyle="miter"/>
-            <v:formulas>
-              <v:f eqn="if lineDrawn pixelLineWidth 0"/>
-              <v:f eqn="sum @0 1 0"/>
-              <v:f eqn="sum 0 0 @1"/>
-              <v:f eqn="prod @2 1 2"/>
-              <v:f eqn="prod @3 21600 pixelWidth"/>
-              <v:f eqn="prod @3 21600 pixelHeight"/>
-              <v:f eqn="sum @0 0 1"/>
-              <v:f eqn="prod @6 1 2"/>
-              <v:f eqn="prod @7 21600 pixelWidth"/>
-              <v:f eqn="sum @8 21600 0"/>
-              <v:f eqn="prod @7 21600 pixelHeight"/>
-              <v:f eqn="sum @10 21600 0"/>
-            </v:formulas>
-            <v:path o:extrusionok="f" gradientshapeok="t" o:connecttype="rect"/>
+          <v:shape id="_x0000_s1026" o:spid="_x0000_s1026" o:spt="75" type="#_x0000_t75" style="position:absolute;left:0pt;margin-left:12.1pt;margin-top:-3.1pt;height:85.4pt;width:87.05pt;z-index:1024;mso-width-relative:page;mso-height-relative:page;" filled="f" o:preferrelative="t" stroked="f" coordsize="21600,21600">
+            <v:path/>
+            <v:fill on="f" focussize="0,0"/>
+            <v:stroke on="f" joinstyle="miter"/>
+            <v:imagedata r:id="rId4" o:title=""/>
             <o:lock v:ext="edit" aspectratio="t"/>
-          </v:shapetype>
-          <v:shape id="图片 2" o:spid="_x0000_s1026" type="#_x0000_t75" style="position:absolute;left:0;text-align:left;margin-left:15.3pt;margin-top:6.55pt;width:87.05pt;height:85.4pt;z-index:1;visibility:visible">
-            <v:imagedata r:id="rId6" o:title=""/>
           </v:shape>
         </w:pict>
+      </w:r>
+      <w:r>
+        <w:rPr>
+          <w:rFonts w:hint="eastAsia" w:ascii="宋体" w:cs="宋体"/>
+          <w:b/>
+          <w:bCs/>
+          <w:sz w:val="48"/>
+          <w:szCs w:val="48"/>
+          <w:lang w:val="en-US" w:eastAsia="zh-CN"/>
+        </w:rPr>
+        <w:t xml:space="preserve">     </w:t>
       </w:r>
     </w:p>
     <w:p>
@@ -57,7 +51,7 @@
       </w:pPr>
       <w:r>
         <w:rPr>
-          <w:rFonts w:ascii="宋体" w:hAnsi="宋体" w:cs="宋体" w:hint="eastAsia"/>
+          <w:rFonts w:hint="eastAsia" w:ascii="宋体" w:hAnsi="宋体" w:cs="宋体"/>
           <w:b/>
           <w:bCs/>
           <w:sz w:val="48"/>
@@ -68,7 +62,7 @@
       <w:bookmarkEnd w:id="0"/>
       <w:r>
         <w:rPr>
-          <w:rFonts w:ascii="宋体" w:hAnsi="宋体" w:cs="宋体" w:hint="eastAsia"/>
+          <w:rFonts w:hint="eastAsia" w:ascii="宋体" w:hAnsi="宋体" w:cs="宋体"/>
           <w:b/>
           <w:bCs/>
           <w:sz w:val="48"/>
@@ -79,43 +73,48 @@
     </w:p>
     <w:p>
       <w:pPr>
-        <w:jc w:val="center"/>
+        <w:jc w:val="both"/>
         <w:rPr>
-          <w:rFonts w:ascii="宋体" w:cs="宋体"/>
+          <w:rFonts w:hint="default" w:ascii="宋体" w:cs="宋体"/>
           <w:b/>
           <w:bCs/>
           <w:sz w:val="48"/>
           <w:szCs w:val="48"/>
+          <w:lang w:val="en-US" w:eastAsia="zh-CN"/>
         </w:rPr>
       </w:pPr>
-      <w:bookmarkStart w:id="1" w:name="_GoBack"/>
-      <w:bookmarkEnd w:id="1"/>
-    </w:p>
-    <w:p>
-      <w:pPr>
-        <w:spacing w:line="400" w:lineRule="exact"/>
-        <w:jc w:val="center"/>
+      <w:r>
         <w:rPr>
-          <w:rFonts w:ascii="宋体"/>
+          <w:rFonts w:hint="eastAsia" w:ascii="宋体" w:cs="宋体"/>
           <w:b/>
-          <w:sz w:val="28"/>
-          <w:szCs w:val="28"/>
+          <w:bCs/>
+          <w:sz w:val="48"/>
+          <w:szCs w:val="48"/>
+          <w:lang w:val="en-US" w:eastAsia="zh-CN"/>
         </w:rPr>
-      </w:pPr>
+        <w:t xml:space="preserve">     </w:t>
+      </w:r>
     </w:p>
     <w:tbl>
       <w:tblPr>
+        <w:tblStyle w:val="4"/>
         <w:tblW w:w="9079" w:type="dxa"/>
         <w:jc w:val="center"/>
         <w:tblBorders>
-          <w:top w:val="single" w:sz="4" w:space="0" w:color="auto"/>
-          <w:left w:val="single" w:sz="4" w:space="0" w:color="auto"/>
-          <w:bottom w:val="single" w:sz="4" w:space="0" w:color="auto"/>
-          <w:right w:val="single" w:sz="4" w:space="0" w:color="auto"/>
-          <w:insideH w:val="single" w:sz="4" w:space="0" w:color="auto"/>
-          <w:insideV w:val="single" w:sz="4" w:space="0" w:color="auto"/>
+          <w:top w:val="single" w:color="auto" w:sz="4" w:space="0"/>
+          <w:left w:val="single" w:color="auto" w:sz="4" w:space="0"/>
+          <w:bottom w:val="single" w:color="auto" w:sz="4" w:space="0"/>
+          <w:right w:val="single" w:color="auto" w:sz="4" w:space="0"/>
+          <w:insideH w:val="single" w:color="auto" w:sz="4" w:space="0"/>
+          <w:insideV w:val="single" w:color="auto" w:sz="4" w:space="0"/>
         </w:tblBorders>
-        <w:tblLook w:val="0000" w:firstRow="0" w:lastRow="0" w:firstColumn="0" w:lastColumn="0" w:noHBand="0" w:noVBand="0"/>
+        <w:tblLayout w:type="autofit"/>
+        <w:tblCellMar>
+          <w:top w:w="0" w:type="dxa"/>
+          <w:left w:w="108" w:type="dxa"/>
+          <w:bottom w:w="0" w:type="dxa"/>
+          <w:right w:w="108" w:type="dxa"/>
+        </w:tblCellMar>
       </w:tblPr>
       <w:tblGrid>
         <w:gridCol w:w="1139"/>
@@ -127,8 +126,24 @@
         <w:gridCol w:w="2499"/>
       </w:tblGrid>
       <w:tr>
+        <w:tblPrEx>
+          <w:tblBorders>
+            <w:top w:val="single" w:color="auto" w:sz="4" w:space="0"/>
+            <w:left w:val="single" w:color="auto" w:sz="4" w:space="0"/>
+            <w:bottom w:val="single" w:color="auto" w:sz="4" w:space="0"/>
+            <w:right w:val="single" w:color="auto" w:sz="4" w:space="0"/>
+            <w:insideH w:val="single" w:color="auto" w:sz="4" w:space="0"/>
+            <w:insideV w:val="single" w:color="auto" w:sz="4" w:space="0"/>
+          </w:tblBorders>
+          <w:tblCellMar>
+            <w:top w:w="0" w:type="dxa"/>
+            <w:left w:w="108" w:type="dxa"/>
+            <w:bottom w:w="0" w:type="dxa"/>
+            <w:right w:w="108" w:type="dxa"/>
+          </w:tblCellMar>
+        </w:tblPrEx>
         <w:trPr>
-          <w:trHeight w:val="570"/>
+          <w:trHeight w:val="570" w:hRule="atLeast"/>
           <w:jc w:val="center"/>
         </w:trPr>
         <w:tc>
@@ -149,7 +164,7 @@
             </w:pPr>
             <w:r>
               <w:rPr>
-                <w:rFonts w:ascii="宋体" w:hAnsi="宋体" w:cs="宋体-18030" w:hint="eastAsia"/>
+                <w:rFonts w:hint="eastAsia" w:ascii="宋体" w:hAnsi="宋体" w:cs="宋体-18030"/>
                 <w:spacing w:val="-2"/>
                 <w:sz w:val="28"/>
                 <w:szCs w:val="28"/>
@@ -184,7 +199,7 @@
             </w:r>
             <w:r>
               <w:rPr>
-                <w:rFonts w:ascii="宋体" w:hint="eastAsia"/>
+                <w:rFonts w:hint="eastAsia" w:ascii="宋体"/>
                 <w:sz w:val="28"/>
               </w:rPr>
               <w:t>案</w:t>
@@ -194,10 +209,23 @@
       </w:tr>
       <w:tr>
         <w:tblPrEx>
-          <w:tblLook w:val="01E0" w:firstRow="1" w:lastRow="1" w:firstColumn="1" w:lastColumn="1" w:noHBand="0" w:noVBand="0"/>
+          <w:tblBorders>
+            <w:top w:val="single" w:color="auto" w:sz="4" w:space="0"/>
+            <w:left w:val="single" w:color="auto" w:sz="4" w:space="0"/>
+            <w:bottom w:val="single" w:color="auto" w:sz="4" w:space="0"/>
+            <w:right w:val="single" w:color="auto" w:sz="4" w:space="0"/>
+            <w:insideH w:val="single" w:color="auto" w:sz="4" w:space="0"/>
+            <w:insideV w:val="single" w:color="auto" w:sz="4" w:space="0"/>
+          </w:tblBorders>
+          <w:tblCellMar>
+            <w:top w:w="0" w:type="dxa"/>
+            <w:left w:w="108" w:type="dxa"/>
+            <w:bottom w:w="0" w:type="dxa"/>
+            <w:right w:w="108" w:type="dxa"/>
+          </w:tblCellMar>
         </w:tblPrEx>
         <w:trPr>
-          <w:trHeight w:val="661"/>
+          <w:trHeight w:val="661" w:hRule="atLeast"/>
           <w:jc w:val="center"/>
         </w:trPr>
         <w:tc>
@@ -217,7 +245,7 @@
             </w:pPr>
             <w:r>
               <w:rPr>
-                <w:rFonts w:ascii="宋体" w:hAnsi="宋体" w:cs="宋体-18030" w:hint="eastAsia"/>
+                <w:rFonts w:hint="eastAsia" w:ascii="宋体" w:hAnsi="宋体" w:cs="宋体-18030"/>
                 <w:spacing w:val="-2"/>
                 <w:sz w:val="28"/>
                 <w:szCs w:val="28"/>
@@ -234,7 +262,7 @@
             </w:r>
             <w:r>
               <w:rPr>
-                <w:rFonts w:ascii="宋体" w:hAnsi="宋体" w:cs="宋体" w:hint="eastAsia"/>
+                <w:rFonts w:hint="eastAsia" w:ascii="宋体" w:hAnsi="宋体" w:cs="宋体"/>
                 <w:sz w:val="28"/>
                 <w:szCs w:val="28"/>
               </w:rPr>
@@ -267,7 +295,7 @@
             </w:pPr>
             <w:r>
               <w:rPr>
-                <w:rFonts w:ascii="宋体" w:hAnsi="宋体" w:hint="eastAsia"/>
+                <w:rFonts w:hint="eastAsia" w:ascii="宋体" w:hAnsi="宋体"/>
                 <w:sz w:val="28"/>
               </w:rPr>
               <w:t>姓名</w:t>
@@ -302,16 +330,29 @@
       </w:tr>
       <w:tr>
         <w:tblPrEx>
-          <w:tblLook w:val="01E0" w:firstRow="1" w:lastRow="1" w:firstColumn="1" w:lastColumn="1" w:noHBand="0" w:noVBand="0"/>
+          <w:tblBorders>
+            <w:top w:val="single" w:color="auto" w:sz="4" w:space="0"/>
+            <w:left w:val="single" w:color="auto" w:sz="4" w:space="0"/>
+            <w:bottom w:val="single" w:color="auto" w:sz="4" w:space="0"/>
+            <w:right w:val="single" w:color="auto" w:sz="4" w:space="0"/>
+            <w:insideH w:val="single" w:color="auto" w:sz="4" w:space="0"/>
+            <w:insideV w:val="single" w:color="auto" w:sz="4" w:space="0"/>
+          </w:tblBorders>
+          <w:tblCellMar>
+            <w:top w:w="0" w:type="dxa"/>
+            <w:left w:w="108" w:type="dxa"/>
+            <w:bottom w:w="0" w:type="dxa"/>
+            <w:right w:w="108" w:type="dxa"/>
+          </w:tblCellMar>
         </w:tblPrEx>
         <w:trPr>
-          <w:trHeight w:val="614"/>
+          <w:trHeight w:val="614" w:hRule="atLeast"/>
           <w:jc w:val="center"/>
         </w:trPr>
         <w:tc>
           <w:tcPr>
             <w:tcW w:w="1139" w:type="dxa"/>
-            <w:vMerge/>
+            <w:vMerge w:val="continue"/>
             <w:vAlign w:val="center"/>
           </w:tcPr>
           <w:p>
@@ -344,7 +385,7 @@
             </w:pPr>
             <w:r>
               <w:rPr>
-                <w:rFonts w:ascii="宋体" w:hAnsi="宋体" w:hint="eastAsia"/>
+                <w:rFonts w:hint="eastAsia" w:ascii="宋体" w:hAnsi="宋体"/>
                 <w:sz w:val="28"/>
               </w:rPr>
               <w:t>性别</w:t>
@@ -393,7 +434,7 @@
             </w:pPr>
             <w:r>
               <w:rPr>
-                <w:rFonts w:ascii="宋体" w:hAnsi="宋体" w:hint="eastAsia"/>
+                <w:rFonts w:hint="eastAsia" w:ascii="宋体" w:hAnsi="宋体"/>
                 <w:sz w:val="28"/>
               </w:rPr>
               <w:t>年龄</w:t>
@@ -444,7 +485,7 @@
             </w:pPr>
             <w:r>
               <w:rPr>
-                <w:rFonts w:ascii="宋体" w:hAnsi="宋体" w:hint="eastAsia"/>
+                <w:rFonts w:hint="eastAsia" w:ascii="宋体" w:hAnsi="宋体"/>
                 <w:sz w:val="28"/>
               </w:rPr>
               <w:t>电话</w:t>
@@ -479,16 +520,29 @@
       </w:tr>
       <w:tr>
         <w:tblPrEx>
-          <w:tblLook w:val="01E0" w:firstRow="1" w:lastRow="1" w:firstColumn="1" w:lastColumn="1" w:noHBand="0" w:noVBand="0"/>
+          <w:tblBorders>
+            <w:top w:val="single" w:color="auto" w:sz="4" w:space="0"/>
+            <w:left w:val="single" w:color="auto" w:sz="4" w:space="0"/>
+            <w:bottom w:val="single" w:color="auto" w:sz="4" w:space="0"/>
+            <w:right w:val="single" w:color="auto" w:sz="4" w:space="0"/>
+            <w:insideH w:val="single" w:color="auto" w:sz="4" w:space="0"/>
+            <w:insideV w:val="single" w:color="auto" w:sz="4" w:space="0"/>
+          </w:tblBorders>
+          <w:tblCellMar>
+            <w:top w:w="0" w:type="dxa"/>
+            <w:left w:w="108" w:type="dxa"/>
+            <w:bottom w:w="0" w:type="dxa"/>
+            <w:right w:w="108" w:type="dxa"/>
+          </w:tblCellMar>
         </w:tblPrEx>
         <w:trPr>
-          <w:trHeight w:val="667"/>
+          <w:trHeight w:val="667" w:hRule="atLeast"/>
           <w:jc w:val="center"/>
         </w:trPr>
         <w:tc>
           <w:tcPr>
             <w:tcW w:w="1139" w:type="dxa"/>
-            <w:vMerge/>
+            <w:vMerge w:val="continue"/>
             <w:vAlign w:val="center"/>
           </w:tcPr>
           <w:p>
@@ -521,7 +575,7 @@
             </w:pPr>
             <w:r>
               <w:rPr>
-                <w:rFonts w:ascii="宋体" w:hAnsi="宋体" w:hint="eastAsia"/>
+                <w:rFonts w:hint="eastAsia" w:ascii="宋体" w:hAnsi="宋体"/>
                 <w:sz w:val="28"/>
               </w:rPr>
               <w:t>住址</w:t>
@@ -556,10 +610,23 @@
       </w:tr>
       <w:tr>
         <w:tblPrEx>
-          <w:tblLook w:val="01E0" w:firstRow="1" w:lastRow="1" w:firstColumn="1" w:lastColumn="1" w:noHBand="0" w:noVBand="0"/>
+          <w:tblBorders>
+            <w:top w:val="single" w:color="auto" w:sz="4" w:space="0"/>
+            <w:left w:val="single" w:color="auto" w:sz="4" w:space="0"/>
+            <w:bottom w:val="single" w:color="auto" w:sz="4" w:space="0"/>
+            <w:right w:val="single" w:color="auto" w:sz="4" w:space="0"/>
+            <w:insideH w:val="single" w:color="auto" w:sz="4" w:space="0"/>
+            <w:insideV w:val="single" w:color="auto" w:sz="4" w:space="0"/>
+          </w:tblBorders>
+          <w:tblCellMar>
+            <w:top w:w="0" w:type="dxa"/>
+            <w:left w:w="108" w:type="dxa"/>
+            <w:bottom w:w="0" w:type="dxa"/>
+            <w:right w:w="108" w:type="dxa"/>
+          </w:tblCellMar>
         </w:tblPrEx>
         <w:trPr>
-          <w:trHeight w:val="781"/>
+          <w:trHeight w:val="781" w:hRule="atLeast"/>
           <w:jc w:val="center"/>
         </w:trPr>
         <w:tc>
@@ -578,24 +645,10 @@
             </w:pPr>
             <w:r>
               <w:rPr>
-                <w:rFonts w:ascii="宋体" w:hAnsi="宋体" w:hint="eastAsia"/>
-                <w:sz w:val="28"/>
-              </w:rPr>
-              <w:t>陈述申辩</w:t>
-            </w:r>
-            <w:r>
-              <w:rPr>
-                <w:rFonts w:ascii="宋体" w:hAnsi="宋体" w:hint="eastAsia"/>
-                <w:sz w:val="28"/>
-              </w:rPr>
-              <w:t>或</w:t>
-            </w:r>
-            <w:r>
-              <w:rPr>
-                <w:rFonts w:ascii="宋体" w:hAnsi="宋体" w:hint="eastAsia"/>
-                <w:sz w:val="28"/>
-              </w:rPr>
-              <w:t>听证情况</w:t>
+                <w:rFonts w:hint="eastAsia" w:ascii="宋体" w:hAnsi="宋体"/>
+                <w:sz w:val="28"/>
+              </w:rPr>
+              <w:t>陈述申辩或听证情况</w:t>
             </w:r>
           </w:p>
         </w:tc>
@@ -616,7 +669,7 @@
             </w:pPr>
             <w:r>
               <w:rPr>
-                <w:rFonts w:ascii="宋体" w:hint="eastAsia"/>
+                <w:rFonts w:hint="eastAsia" w:ascii="宋体"/>
                 <w:sz w:val="28"/>
               </w:rPr>
               <w:t>当事人自愿放弃陈述申辩和申请听证的权利。</w:t>
@@ -626,11 +679,24 @@
       </w:tr>
       <w:tr>
         <w:tblPrEx>
-          <w:tblLook w:val="01E0" w:firstRow="1" w:lastRow="1" w:firstColumn="1" w:lastColumn="1" w:noHBand="0" w:noVBand="0"/>
+          <w:tblBorders>
+            <w:top w:val="single" w:color="auto" w:sz="4" w:space="0"/>
+            <w:left w:val="single" w:color="auto" w:sz="4" w:space="0"/>
+            <w:bottom w:val="single" w:color="auto" w:sz="4" w:space="0"/>
+            <w:right w:val="single" w:color="auto" w:sz="4" w:space="0"/>
+            <w:insideH w:val="single" w:color="auto" w:sz="4" w:space="0"/>
+            <w:insideV w:val="single" w:color="auto" w:sz="4" w:space="0"/>
+          </w:tblBorders>
+          <w:tblCellMar>
+            <w:top w:w="0" w:type="dxa"/>
+            <w:left w:w="108" w:type="dxa"/>
+            <w:bottom w:w="0" w:type="dxa"/>
+            <w:right w:w="108" w:type="dxa"/>
+          </w:tblCellMar>
         </w:tblPrEx>
         <w:trPr>
           <w:cantSplit/>
-          <w:trHeight w:val="4039"/>
+          <w:trHeight w:val="4039" w:hRule="atLeast"/>
           <w:jc w:val="center"/>
         </w:trPr>
         <w:tc>
@@ -649,7 +715,7 @@
             </w:pPr>
             <w:r>
               <w:rPr>
-                <w:rFonts w:ascii="宋体" w:hAnsi="宋体" w:hint="eastAsia"/>
+                <w:rFonts w:hint="eastAsia" w:ascii="宋体" w:hAnsi="宋体"/>
                 <w:sz w:val="28"/>
               </w:rPr>
               <w:t>处理意见</w:t>
@@ -665,7 +731,7 @@
           <w:p>
             <w:pPr>
               <w:spacing w:line="440" w:lineRule="exact"/>
-              <w:ind w:firstLineChars="200" w:firstLine="560"/>
+              <w:ind w:firstLine="560" w:firstLineChars="200"/>
               <w:rPr>
                 <w:rFonts w:ascii="宋体" w:cs="宋体"/>
                 <w:sz w:val="28"/>
@@ -674,7 +740,7 @@
             </w:pPr>
             <w:r>
               <w:rPr>
-                <w:rFonts w:ascii="宋体" w:hAnsi="宋体" w:cs="宋体" w:hint="eastAsia"/>
+                <w:rFonts w:hint="eastAsia" w:ascii="宋体" w:hAnsi="宋体" w:cs="宋体"/>
                 <w:sz w:val="28"/>
                 <w:szCs w:val="28"/>
               </w:rPr>
@@ -691,7 +757,7 @@
             </w:r>
             <w:r>
               <w:rPr>
-                <w:rFonts w:ascii="宋体" w:hAnsi="宋体" w:cs="宋体" w:hint="eastAsia"/>
+                <w:rFonts w:hint="eastAsia" w:ascii="宋体" w:hAnsi="宋体" w:cs="宋体"/>
                 <w:sz w:val="28"/>
                 <w:szCs w:val="28"/>
               </w:rPr>
@@ -701,7 +767,7 @@
           <w:p>
             <w:pPr>
               <w:spacing w:line="440" w:lineRule="exact"/>
-              <w:ind w:firstLineChars="200" w:firstLine="560"/>
+              <w:ind w:firstLine="560" w:firstLineChars="200"/>
               <w:rPr>
                 <w:rFonts w:ascii="宋体" w:cs="宋体"/>
                 <w:sz w:val="28"/>
@@ -710,7 +776,7 @@
             </w:pPr>
             <w:r>
               <w:rPr>
-                <w:rFonts w:ascii="宋体" w:hAnsi="宋体" w:cs="宋体" w:hint="eastAsia"/>
+                <w:rFonts w:hint="eastAsia" w:ascii="宋体" w:hAnsi="宋体" w:cs="宋体"/>
                 <w:sz w:val="28"/>
                 <w:szCs w:val="28"/>
               </w:rPr>
@@ -727,7 +793,7 @@
             </w:r>
             <w:r>
               <w:rPr>
-                <w:rFonts w:ascii="宋体" w:hAnsi="宋体" w:cs="宋体" w:hint="eastAsia"/>
+                <w:rFonts w:hint="eastAsia" w:ascii="宋体" w:hAnsi="宋体" w:cs="宋体"/>
                 <w:sz w:val="28"/>
                 <w:szCs w:val="28"/>
               </w:rPr>
@@ -737,7 +803,7 @@
           <w:p>
             <w:pPr>
               <w:spacing w:line="440" w:lineRule="exact"/>
-              <w:ind w:firstLineChars="200" w:firstLine="560"/>
+              <w:ind w:firstLine="560" w:firstLineChars="200"/>
               <w:rPr>
                 <w:rFonts w:ascii="宋体" w:cs="宋体"/>
                 <w:sz w:val="28"/>
@@ -746,7 +812,7 @@
             </w:pPr>
             <w:r>
               <w:rPr>
-                <w:rFonts w:ascii="宋体" w:hAnsi="宋体" w:cs="宋体" w:hint="eastAsia"/>
+                <w:rFonts w:hint="eastAsia" w:ascii="宋体" w:hAnsi="宋体" w:cs="宋体"/>
                 <w:sz w:val="28"/>
                 <w:szCs w:val="28"/>
               </w:rPr>
@@ -763,7 +829,7 @@
             </w:r>
             <w:r>
               <w:rPr>
-                <w:rFonts w:ascii="宋体" w:hAnsi="宋体" w:cs="宋体" w:hint="eastAsia"/>
+                <w:rFonts w:hint="eastAsia" w:ascii="宋体" w:hAnsi="宋体" w:cs="宋体"/>
                 <w:sz w:val="28"/>
                 <w:szCs w:val="28"/>
               </w:rPr>
@@ -773,7 +839,7 @@
           <w:p>
             <w:pPr>
               <w:spacing w:line="440" w:lineRule="exact"/>
-              <w:ind w:firstLineChars="200" w:firstLine="560"/>
+              <w:ind w:firstLine="560" w:firstLineChars="200"/>
               <w:rPr>
                 <w:rFonts w:ascii="宋体" w:cs="宋体"/>
                 <w:sz w:val="28"/>
@@ -783,12 +849,12 @@
             </w:pPr>
             <w:r>
               <w:rPr>
-                <w:rFonts w:ascii="宋体" w:hAnsi="宋体" w:cs="宋体" w:hint="eastAsia"/>
+                <w:rFonts w:hint="eastAsia" w:ascii="宋体" w:hAnsi="宋体" w:cs="宋体"/>
                 <w:sz w:val="28"/>
                 <w:szCs w:val="28"/>
                 <w:u w:val="single"/>
               </w:rPr>
-              <w:t xml:space="preserve">　</w:t>
+              <w:t>　</w:t>
             </w:r>
             <w:r>
               <w:rPr>
@@ -801,12 +867,12 @@
             </w:r>
             <w:r>
               <w:rPr>
-                <w:rFonts w:ascii="宋体" w:hAnsi="宋体" w:cs="宋体" w:hint="eastAsia"/>
+                <w:rFonts w:hint="eastAsia" w:ascii="宋体" w:hAnsi="宋体" w:cs="宋体"/>
                 <w:sz w:val="28"/>
                 <w:szCs w:val="28"/>
                 <w:u w:val="single"/>
               </w:rPr>
-              <w:t xml:space="preserve">　　</w:t>
+              <w:t>　　</w:t>
             </w:r>
             <w:r>
               <w:rPr>
@@ -821,7 +887,7 @@
           <w:p>
             <w:pPr>
               <w:spacing w:line="440" w:lineRule="exact"/>
-              <w:ind w:firstLineChars="200" w:firstLine="560"/>
+              <w:ind w:firstLine="560" w:firstLineChars="200"/>
               <w:rPr>
                 <w:rFonts w:ascii="宋体" w:hAnsi="宋体" w:cs="宋体"/>
                 <w:sz w:val="28"/>
@@ -840,12 +906,12 @@
             </w:r>
             <w:r>
               <w:rPr>
-                <w:rFonts w:ascii="宋体" w:hAnsi="宋体" w:cs="宋体" w:hint="eastAsia"/>
+                <w:rFonts w:hint="eastAsia" w:ascii="宋体" w:hAnsi="宋体" w:cs="宋体"/>
                 <w:sz w:val="28"/>
                 <w:szCs w:val="28"/>
                 <w:u w:val="single"/>
               </w:rPr>
-              <w:t xml:space="preserve">　</w:t>
+              <w:t>　</w:t>
             </w:r>
             <w:r>
               <w:rPr>
@@ -860,7 +926,7 @@
           <w:p>
             <w:pPr>
               <w:spacing w:line="440" w:lineRule="exact"/>
-              <w:ind w:firstLineChars="200" w:firstLine="560"/>
+              <w:ind w:firstLine="560" w:firstLineChars="200"/>
               <w:rPr>
                 <w:rFonts w:ascii="宋体" w:hAnsi="宋体" w:cs="宋体"/>
                 <w:sz w:val="28"/>
@@ -873,7 +939,7 @@
             <w:pPr>
               <w:wordWrap w:val="0"/>
               <w:spacing w:line="440" w:lineRule="exact"/>
-              <w:ind w:firstLineChars="200" w:firstLine="560"/>
+              <w:ind w:firstLine="560" w:firstLineChars="200"/>
               <w:jc w:val="right"/>
               <w:rPr>
                 <w:rFonts w:ascii="宋体" w:hAnsi="宋体" w:cs="宋体"/>
@@ -883,7 +949,7 @@
             </w:pPr>
             <w:r>
               <w:rPr>
-                <w:rFonts w:ascii="宋体" w:hAnsi="宋体" w:cs="宋体" w:hint="eastAsia"/>
+                <w:rFonts w:hint="eastAsia" w:ascii="宋体" w:hAnsi="宋体" w:cs="宋体"/>
                 <w:sz w:val="28"/>
                 <w:szCs w:val="28"/>
               </w:rPr>
@@ -901,7 +967,7 @@
           <w:p>
             <w:pPr>
               <w:spacing w:line="440" w:lineRule="exact"/>
-              <w:ind w:firstLineChars="200" w:firstLine="560"/>
+              <w:ind w:firstLine="560" w:firstLineChars="200"/>
               <w:jc w:val="right"/>
               <w:rPr>
                 <w:rFonts w:ascii="宋体" w:cs="宋体"/>
@@ -913,7 +979,7 @@
           <w:p>
             <w:pPr>
               <w:spacing w:line="440" w:lineRule="exact"/>
-              <w:ind w:firstLineChars="6" w:firstLine="17"/>
+              <w:ind w:firstLine="16" w:firstLineChars="6"/>
               <w:jc w:val="right"/>
               <w:rPr>
                 <w:rFonts w:ascii="宋体"/>
@@ -929,7 +995,7 @@
             </w:r>
             <w:r>
               <w:rPr>
-                <w:rFonts w:ascii="宋体" w:hint="eastAsia"/>
+                <w:rFonts w:hint="eastAsia" w:ascii="宋体"/>
                 <w:sz w:val="28"/>
               </w:rPr>
               <w:t>年</w:t>
@@ -943,7 +1009,7 @@
             </w:r>
             <w:r>
               <w:rPr>
-                <w:rFonts w:ascii="宋体" w:hint="eastAsia"/>
+                <w:rFonts w:hint="eastAsia" w:ascii="宋体"/>
                 <w:sz w:val="28"/>
               </w:rPr>
               <w:t>月</w:t>
@@ -957,7 +1023,7 @@
             </w:r>
             <w:r>
               <w:rPr>
-                <w:rFonts w:ascii="宋体" w:hint="eastAsia"/>
+                <w:rFonts w:hint="eastAsia" w:ascii="宋体"/>
                 <w:sz w:val="28"/>
               </w:rPr>
               <w:t>日</w:t>
@@ -967,11 +1033,24 @@
       </w:tr>
       <w:tr>
         <w:tblPrEx>
-          <w:tblLook w:val="01E0" w:firstRow="1" w:lastRow="1" w:firstColumn="1" w:lastColumn="1" w:noHBand="0" w:noVBand="0"/>
+          <w:tblBorders>
+            <w:top w:val="single" w:color="auto" w:sz="4" w:space="0"/>
+            <w:left w:val="single" w:color="auto" w:sz="4" w:space="0"/>
+            <w:bottom w:val="single" w:color="auto" w:sz="4" w:space="0"/>
+            <w:right w:val="single" w:color="auto" w:sz="4" w:space="0"/>
+            <w:insideH w:val="single" w:color="auto" w:sz="4" w:space="0"/>
+            <w:insideV w:val="single" w:color="auto" w:sz="4" w:space="0"/>
+          </w:tblBorders>
+          <w:tblCellMar>
+            <w:top w:w="0" w:type="dxa"/>
+            <w:left w:w="108" w:type="dxa"/>
+            <w:bottom w:w="0" w:type="dxa"/>
+            <w:right w:w="108" w:type="dxa"/>
+          </w:tblCellMar>
         </w:tblPrEx>
         <w:trPr>
           <w:cantSplit/>
-          <w:trHeight w:val="1504"/>
+          <w:trHeight w:val="1504" w:hRule="atLeast"/>
           <w:jc w:val="center"/>
         </w:trPr>
         <w:tc>
@@ -990,7 +1069,7 @@
             </w:pPr>
             <w:r>
               <w:rPr>
-                <w:rFonts w:ascii="宋体" w:hAnsi="宋体" w:hint="eastAsia"/>
+                <w:rFonts w:hint="eastAsia" w:ascii="宋体" w:hAnsi="宋体"/>
                 <w:sz w:val="28"/>
               </w:rPr>
               <w:t>执法</w:t>
@@ -1007,7 +1086,7 @@
             </w:pPr>
             <w:r>
               <w:rPr>
-                <w:rFonts w:ascii="宋体" w:hAnsi="宋体" w:hint="eastAsia"/>
+                <w:rFonts w:hint="eastAsia" w:ascii="宋体" w:hAnsi="宋体"/>
                 <w:sz w:val="28"/>
               </w:rPr>
               <w:t>机关</w:t>
@@ -1024,7 +1103,7 @@
             </w:pPr>
             <w:r>
               <w:rPr>
-                <w:rFonts w:ascii="宋体" w:hAnsi="宋体" w:hint="eastAsia"/>
+                <w:rFonts w:hint="eastAsia" w:ascii="宋体" w:hAnsi="宋体"/>
                 <w:sz w:val="28"/>
               </w:rPr>
               <w:t>意见</w:t>
@@ -1049,7 +1128,7 @@
           <w:p>
             <w:pPr>
               <w:spacing w:line="360" w:lineRule="exact"/>
-              <w:ind w:firstLineChars="100" w:firstLine="280"/>
+              <w:ind w:firstLine="280" w:firstLineChars="100"/>
               <w:rPr>
                 <w:rFonts w:ascii="宋体"/>
                 <w:sz w:val="28"/>
@@ -1060,99 +1139,71 @@
                 <w:rFonts w:ascii="宋体" w:hAnsi="宋体"/>
                 <w:sz w:val="28"/>
               </w:rPr>
-              <w:t xml:space="preserve">                   </w:t>
-            </w:r>
+              <w:t xml:space="preserve">                    </w:t>
+            </w:r>
+            <w:r>
+              <w:rPr>
+                <w:rFonts w:hint="eastAsia" w:ascii="宋体" w:hAnsi="宋体"/>
+                <w:sz w:val="28"/>
+              </w:rPr>
+              <w:t>签名：</w:t>
+            </w:r>
+          </w:p>
+          <w:p>
+            <w:pPr>
+              <w:spacing w:line="360" w:lineRule="exact"/>
+              <w:rPr>
+                <w:rFonts w:ascii="宋体"/>
+                <w:sz w:val="28"/>
+              </w:rPr>
+            </w:pPr>
+          </w:p>
+          <w:p>
+            <w:pPr>
+              <w:spacing w:line="360" w:lineRule="exact"/>
+              <w:rPr>
+                <w:rFonts w:ascii="宋体"/>
+                <w:sz w:val="28"/>
+              </w:rPr>
+            </w:pPr>
             <w:r>
               <w:rPr>
                 <w:rFonts w:ascii="宋体" w:hAnsi="宋体"/>
                 <w:sz w:val="28"/>
               </w:rPr>
-              <w:t xml:space="preserve"> </w:t>
-            </w:r>
-            <w:r>
-              <w:rPr>
-                <w:rFonts w:ascii="宋体" w:hAnsi="宋体" w:hint="eastAsia"/>
-                <w:sz w:val="28"/>
-              </w:rPr>
-              <w:t>签名：</w:t>
-            </w:r>
-          </w:p>
-          <w:p>
-            <w:pPr>
-              <w:spacing w:line="360" w:lineRule="exact"/>
-              <w:rPr>
-                <w:rFonts w:ascii="宋体"/>
-                <w:sz w:val="28"/>
-              </w:rPr>
-            </w:pPr>
-          </w:p>
-          <w:p>
-            <w:pPr>
-              <w:spacing w:line="360" w:lineRule="exact"/>
-              <w:rPr>
-                <w:rFonts w:ascii="宋体"/>
-                <w:sz w:val="28"/>
-              </w:rPr>
-            </w:pPr>
+              <w:t xml:space="preserve">                                  </w:t>
+            </w:r>
+            <w:r>
+              <w:rPr>
+                <w:rFonts w:hint="eastAsia" w:ascii="宋体" w:hAnsi="宋体"/>
+                <w:sz w:val="28"/>
+              </w:rPr>
+              <w:t>年</w:t>
+            </w:r>
             <w:r>
               <w:rPr>
                 <w:rFonts w:ascii="宋体" w:hAnsi="宋体"/>
                 <w:sz w:val="28"/>
               </w:rPr>
-              <w:t xml:space="preserve">                                 </w:t>
+              <w:t xml:space="preserve">    </w:t>
+            </w:r>
+            <w:r>
+              <w:rPr>
+                <w:rFonts w:hint="eastAsia" w:ascii="宋体" w:hAnsi="宋体"/>
+                <w:sz w:val="28"/>
+              </w:rPr>
+              <w:t>月</w:t>
             </w:r>
             <w:r>
               <w:rPr>
                 <w:rFonts w:ascii="宋体" w:hAnsi="宋体"/>
                 <w:sz w:val="28"/>
               </w:rPr>
-              <w:t xml:space="preserve"> </w:t>
-            </w:r>
-            <w:r>
-              <w:rPr>
-                <w:rFonts w:ascii="宋体" w:hAnsi="宋体" w:hint="eastAsia"/>
-                <w:sz w:val="28"/>
-              </w:rPr>
-              <w:t>年</w:t>
-            </w:r>
-            <w:r>
-              <w:rPr>
-                <w:rFonts w:ascii="宋体" w:hAnsi="宋体"/>
-                <w:sz w:val="28"/>
-              </w:rPr>
-              <w:t xml:space="preserve">    </w:t>
-            </w:r>
-            <w:r>
-              <w:rPr>
-                <w:rFonts w:ascii="宋体" w:hAnsi="宋体" w:hint="eastAsia"/>
-                <w:sz w:val="28"/>
-              </w:rPr>
-              <w:t>月</w:t>
-            </w:r>
-            <w:r>
-              <w:rPr>
-                <w:rFonts w:ascii="宋体" w:hAnsi="宋体"/>
-                <w:sz w:val="28"/>
-              </w:rPr>
-              <w:t xml:space="preserve">   </w:t>
-            </w:r>
-            <w:r>
-              <w:rPr>
-                <w:rFonts w:ascii="宋体" w:hAnsi="宋体"/>
-                <w:sz w:val="28"/>
-              </w:rPr>
-              <w:t xml:space="preserve"> </w:t>
-            </w:r>
-            <w:r>
-              <w:rPr>
-                <w:rFonts w:ascii="宋体" w:hAnsi="宋体"/>
-                <w:sz w:val="28"/>
-              </w:rPr>
-              <w:t xml:space="preserve"> </w:t>
-            </w:r>
-            <w:r>
-              <w:rPr>
-                <w:rFonts w:ascii="宋体" w:hAnsi="宋体" w:hint="eastAsia"/>
+              <w:t xml:space="preserve">     </w:t>
+            </w:r>
+            <w:r>
+              <w:rPr>
+                <w:rFonts w:hint="eastAsia" w:ascii="宋体" w:hAnsi="宋体"/>
                 <w:sz w:val="28"/>
               </w:rPr>
               <w:t>日</w:t>
@@ -1162,11 +1213,24 @@
       </w:tr>
       <w:tr>
         <w:tblPrEx>
-          <w:tblLook w:val="01E0" w:firstRow="1" w:lastRow="1" w:firstColumn="1" w:lastColumn="1" w:noHBand="0" w:noVBand="0"/>
+          <w:tblBorders>
+            <w:top w:val="single" w:color="auto" w:sz="4" w:space="0"/>
+            <w:left w:val="single" w:color="auto" w:sz="4" w:space="0"/>
+            <w:bottom w:val="single" w:color="auto" w:sz="4" w:space="0"/>
+            <w:right w:val="single" w:color="auto" w:sz="4" w:space="0"/>
+            <w:insideH w:val="single" w:color="auto" w:sz="4" w:space="0"/>
+            <w:insideV w:val="single" w:color="auto" w:sz="4" w:space="0"/>
+          </w:tblBorders>
+          <w:tblCellMar>
+            <w:top w:w="0" w:type="dxa"/>
+            <w:left w:w="108" w:type="dxa"/>
+            <w:bottom w:w="0" w:type="dxa"/>
+            <w:right w:w="108" w:type="dxa"/>
+          </w:tblCellMar>
         </w:tblPrEx>
         <w:trPr>
           <w:cantSplit/>
-          <w:trHeight w:val="897"/>
+          <w:trHeight w:val="897" w:hRule="atLeast"/>
           <w:jc w:val="center"/>
         </w:trPr>
         <w:tc>
@@ -1185,7 +1249,7 @@
             </w:pPr>
             <w:r>
               <w:rPr>
-                <w:rFonts w:ascii="宋体" w:hAnsi="宋体" w:hint="eastAsia"/>
+                <w:rFonts w:hint="eastAsia" w:ascii="宋体" w:hAnsi="宋体"/>
                 <w:sz w:val="28"/>
               </w:rPr>
               <w:t>备</w:t>
@@ -1199,7 +1263,7 @@
             </w:r>
             <w:r>
               <w:rPr>
-                <w:rFonts w:ascii="宋体" w:hAnsi="宋体" w:hint="eastAsia"/>
+                <w:rFonts w:hint="eastAsia" w:ascii="宋体" w:hAnsi="宋体"/>
                 <w:sz w:val="28"/>
               </w:rPr>
               <w:t>注</w:t>
@@ -1215,7 +1279,7 @@
           <w:p>
             <w:pPr>
               <w:spacing w:line="360" w:lineRule="exact"/>
-              <w:ind w:firstLineChars="200" w:firstLine="560"/>
+              <w:ind w:firstLine="560" w:firstLineChars="200"/>
               <w:rPr>
                 <w:rFonts w:ascii="宋体"/>
                 <w:sz w:val="28"/>
@@ -1230,7 +1294,7 @@
             </w:r>
             <w:r>
               <w:rPr>
-                <w:rFonts w:ascii="宋体" w:hint="eastAsia"/>
+                <w:rFonts w:hint="eastAsia" w:ascii="宋体"/>
                 <w:sz w:val="28"/>
               </w:rPr>
               <w:t>年</w:t>
@@ -1244,7 +1308,7 @@
             </w:r>
             <w:r>
               <w:rPr>
-                <w:rFonts w:ascii="宋体" w:hint="eastAsia"/>
+                <w:rFonts w:hint="eastAsia" w:ascii="宋体"/>
                 <w:sz w:val="28"/>
               </w:rPr>
               <w:t>月</w:t>
@@ -1258,7 +1322,7 @@
             </w:r>
             <w:r>
               <w:rPr>
-                <w:rFonts w:ascii="宋体" w:hint="eastAsia"/>
+                <w:rFonts w:hint="eastAsia" w:ascii="宋体"/>
                 <w:sz w:val="28"/>
               </w:rPr>
               <w:t>日</w:t>
@@ -1272,7 +1336,7 @@
             </w:r>
             <w:r>
               <w:rPr>
-                <w:rFonts w:ascii="宋体" w:hint="eastAsia"/>
+                <w:rFonts w:hint="eastAsia" w:ascii="宋体"/>
                 <w:sz w:val="28"/>
               </w:rPr>
               <w:t>时</w:t>
@@ -1286,7 +1350,7 @@
             </w:r>
             <w:r>
               <w:rPr>
-                <w:rFonts w:ascii="宋体" w:hint="eastAsia"/>
+                <w:rFonts w:hint="eastAsia" w:ascii="宋体"/>
                 <w:sz w:val="28"/>
               </w:rPr>
               <w:t>分通过电话请示，领导同意处罚决定。</w:t>
@@ -1302,7 +1366,7 @@
             </w:pPr>
             <w:r>
               <w:rPr>
-                <w:rFonts w:ascii="宋体" w:hint="eastAsia"/>
+                <w:rFonts w:hint="eastAsia" w:ascii="宋体"/>
                 <w:sz w:val="28"/>
               </w:rPr>
               <w:t>经办人：</w:t>
@@ -1316,7 +1380,7 @@
             </w:r>
             <w:r>
               <w:rPr>
-                <w:rFonts w:ascii="宋体" w:hint="eastAsia"/>
+                <w:rFonts w:hint="eastAsia" w:ascii="宋体"/>
                 <w:sz w:val="28"/>
               </w:rPr>
               <w:t>证明人：</w:t>
@@ -1336,462 +1400,301 @@
     <w:sectPr>
       <w:pgSz w:w="11906" w:h="16838"/>
       <w:pgMar w:top="1247" w:right="1418" w:bottom="1247" w:left="1418" w:header="851" w:footer="992" w:gutter="0"/>
-      <w:cols w:space="425"/>
-      <w:docGrid w:type="lines" w:linePitch="312"/>
+      <w:cols w:space="425" w:num="1"/>
+      <w:docGrid w:type="lines" w:linePitch="312" w:charSpace="0"/>
     </w:sectPr>
   </w:body>
 </w:document>
 </file>
 
-<file path=word/endnotes.xml><?xml version="1.0" encoding="utf-8"?>
-<w:endnotes xmlns:wpc="http://schemas.microsoft.com/office/word/2010/wordprocessingCanvas" xmlns:cx="http://schemas.microsoft.com/office/drawing/2014/chartex" xmlns:mc="http://schemas.openxmlformats.org/markup-compatibility/2006" xmlns:o="urn:schemas-microsoft-com:office:office" xmlns:r="http://schemas.openxmlformats.org/officeDocument/2006/relationships" xmlns:m="http://schemas.openxmlformats.org/officeDocument/2006/math" xmlns:v="urn:schemas-microsoft-com:vml" xmlns:wp14="http://schemas.microsoft.com/office/word/2010/wordprocessingDrawing" xmlns:wp="http://schemas.openxmlformats.org/drawingml/2006/wordprocessingDrawing" xmlns:w10="urn:schemas-microsoft-com:office:word" xmlns:w="http://schemas.openxmlformats.org/wordprocessingml/2006/main" xmlns:w14="http://schemas.microsoft.com/office/word/2010/wordml" xmlns:w15="http://schemas.microsoft.com/office/word/2012/wordml" xmlns:w16se="http://schemas.microsoft.com/office/word/2015/wordml/symex" xmlns:wpg="http://schemas.microsoft.com/office/word/2010/wordprocessingGroup" xmlns:wpi="http://schemas.microsoft.com/office/word/2010/wordprocessingInk" xmlns:wne="http://schemas.microsoft.com/office/word/2006/wordml" xmlns:wps="http://schemas.microsoft.com/office/word/2010/wordprocessingShape" mc:Ignorable="w14 w15 w16se wp14">
-  <w:endnote w:type="separator" w:id="-1">
-    <w:p>
-      <w:r>
-        <w:separator/>
-      </w:r>
-    </w:p>
-  </w:endnote>
-  <w:endnote w:type="continuationSeparator" w:id="0">
-    <w:p>
-      <w:r>
-        <w:continuationSeparator/>
-      </w:r>
-    </w:p>
-  </w:endnote>
-</w:endnotes>
-</file>
-
-<file path=word/footnotes.xml><?xml version="1.0" encoding="utf-8"?>
-<w:footnotes xmlns:wpc="http://schemas.microsoft.com/office/word/2010/wordprocessingCanvas" xmlns:cx="http://schemas.microsoft.com/office/drawing/2014/chartex" xmlns:mc="http://schemas.openxmlformats.org/markup-compatibility/2006" xmlns:o="urn:schemas-microsoft-com:office:office" xmlns:r="http://schemas.openxmlformats.org/officeDocument/2006/relationships" xmlns:m="http://schemas.openxmlformats.org/officeDocument/2006/math" xmlns:v="urn:schemas-microsoft-com:vml" xmlns:wp14="http://schemas.microsoft.com/office/word/2010/wordprocessingDrawing" xmlns:wp="http://schemas.openxmlformats.org/drawingml/2006/wordprocessingDrawing" xmlns:w10="urn:schemas-microsoft-com:office:word" xmlns:w="http://schemas.openxmlformats.org/wordprocessingml/2006/main" xmlns:w14="http://schemas.microsoft.com/office/word/2010/wordml" xmlns:w15="http://schemas.microsoft.com/office/word/2012/wordml" xmlns:w16se="http://schemas.microsoft.com/office/word/2015/wordml/symex" xmlns:wpg="http://schemas.microsoft.com/office/word/2010/wordprocessingGroup" xmlns:wpi="http://schemas.microsoft.com/office/word/2010/wordprocessingInk" xmlns:wne="http://schemas.microsoft.com/office/word/2006/wordml" xmlns:wps="http://schemas.microsoft.com/office/word/2010/wordprocessingShape" mc:Ignorable="w14 w15 w16se wp14">
-  <w:footnote w:type="separator" w:id="-1">
-    <w:p>
-      <w:r>
-        <w:separator/>
-      </w:r>
-    </w:p>
-  </w:footnote>
-  <w:footnote w:type="continuationSeparator" w:id="0">
-    <w:p>
-      <w:r>
-        <w:continuationSeparator/>
-      </w:r>
-    </w:p>
-  </w:footnote>
-</w:footnotes>
-</file>
-
 <file path=word/styles.xml><?xml version="1.0" encoding="utf-8"?>
-<w:styles xmlns:mc="http://schemas.openxmlformats.org/markup-compatibility/2006" xmlns:r="http://schemas.openxmlformats.org/officeDocument/2006/relationships" xmlns:w="http://schemas.openxmlformats.org/wordprocessingml/2006/main" xmlns:w14="http://schemas.microsoft.com/office/word/2010/wordml" xmlns:w15="http://schemas.microsoft.com/office/word/2012/wordml" xmlns:w16se="http://schemas.microsoft.com/office/word/2015/wordml/symex" mc:Ignorable="w14 w15 w16se">
+<w:styles xmlns:mc="http://schemas.openxmlformats.org/markup-compatibility/2006" xmlns:o="urn:schemas-microsoft-com:office:office" xmlns:r="http://schemas.openxmlformats.org/officeDocument/2006/relationships" xmlns:m="http://schemas.openxmlformats.org/officeDocument/2006/math" xmlns:v="urn:schemas-microsoft-com:vml" xmlns:w="http://schemas.openxmlformats.org/wordprocessingml/2006/main" xmlns:w14="http://schemas.microsoft.com/office/word/2010/wordml" xmlns:w10="urn:schemas-microsoft-com:office:word" xmlns:sl="http://schemas.openxmlformats.org/schemaLibrary/2006/main" mc:Ignorable="w14">
   <w:docDefaults>
     <w:rPrDefault>
       <w:rPr>
-        <w:rFonts w:ascii="Times New Roman" w:eastAsia="宋体" w:hAnsi="Times New Roman" w:cs="Times New Roman"/>
-        <w:lang w:val="en-US" w:eastAsia="zh-CN" w:bidi="ar-SA"/>
+        <w:rFonts w:ascii="Times New Roman" w:hAnsi="Times New Roman" w:eastAsia="宋体" w:cs="Times New Roman"/>
       </w:rPr>
     </w:rPrDefault>
-    <w:pPrDefault/>
   </w:docDefaults>
-  <w:latentStyles w:defLockedState="0" w:defUIPriority="99" w:defSemiHidden="0" w:defUnhideWhenUsed="0" w:defQFormat="0" w:count="371">
-    <w:lsdException w:name="Normal" w:locked="1" w:uiPriority="0" w:qFormat="1"/>
-    <w:lsdException w:name="heading 1" w:locked="1" w:uiPriority="0" w:qFormat="1"/>
-    <w:lsdException w:name="heading 2" w:locked="1" w:semiHidden="1" w:uiPriority="0" w:unhideWhenUsed="1" w:qFormat="1"/>
-    <w:lsdException w:name="heading 3" w:locked="1" w:semiHidden="1" w:uiPriority="0" w:unhideWhenUsed="1" w:qFormat="1"/>
-    <w:lsdException w:name="heading 4" w:locked="1" w:semiHidden="1" w:uiPriority="0" w:unhideWhenUsed="1" w:qFormat="1"/>
-    <w:lsdException w:name="heading 5" w:locked="1" w:semiHidden="1" w:uiPriority="0" w:unhideWhenUsed="1" w:qFormat="1"/>
-    <w:lsdException w:name="heading 6" w:locked="1" w:semiHidden="1" w:uiPriority="0" w:unhideWhenUsed="1" w:qFormat="1"/>
-    <w:lsdException w:name="heading 7" w:locked="1" w:semiHidden="1" w:uiPriority="0" w:unhideWhenUsed="1" w:qFormat="1"/>
-    <w:lsdException w:name="heading 8" w:locked="1" w:semiHidden="1" w:uiPriority="0" w:unhideWhenUsed="1" w:qFormat="1"/>
-    <w:lsdException w:name="heading 9" w:locked="1" w:semiHidden="1" w:uiPriority="0" w:unhideWhenUsed="1" w:qFormat="1"/>
-    <w:lsdException w:name="index 1" w:semiHidden="1" w:unhideWhenUsed="1"/>
-    <w:lsdException w:name="index 2" w:semiHidden="1" w:unhideWhenUsed="1"/>
-    <w:lsdException w:name="index 3" w:semiHidden="1" w:unhideWhenUsed="1"/>
-    <w:lsdException w:name="index 4" w:semiHidden="1" w:unhideWhenUsed="1"/>
-    <w:lsdException w:name="index 5" w:semiHidden="1" w:unhideWhenUsed="1"/>
-    <w:lsdException w:name="index 6" w:semiHidden="1" w:unhideWhenUsed="1"/>
-    <w:lsdException w:name="index 7" w:semiHidden="1" w:unhideWhenUsed="1"/>
-    <w:lsdException w:name="index 8" w:semiHidden="1" w:unhideWhenUsed="1"/>
-    <w:lsdException w:name="index 9" w:semiHidden="1" w:unhideWhenUsed="1"/>
-    <w:lsdException w:name="toc 1" w:locked="1" w:uiPriority="0"/>
-    <w:lsdException w:name="toc 2" w:locked="1" w:uiPriority="0"/>
-    <w:lsdException w:name="toc 3" w:locked="1" w:uiPriority="0"/>
-    <w:lsdException w:name="toc 4" w:locked="1" w:uiPriority="0"/>
-    <w:lsdException w:name="toc 5" w:locked="1" w:uiPriority="0"/>
-    <w:lsdException w:name="toc 6" w:locked="1" w:uiPriority="0"/>
-    <w:lsdException w:name="toc 7" w:locked="1" w:uiPriority="0"/>
-    <w:lsdException w:name="toc 8" w:locked="1" w:uiPriority="0"/>
-    <w:lsdException w:name="toc 9" w:locked="1" w:uiPriority="0"/>
-    <w:lsdException w:name="Normal Indent" w:semiHidden="1" w:unhideWhenUsed="1"/>
-    <w:lsdException w:name="footnote text" w:semiHidden="1" w:unhideWhenUsed="1"/>
-    <w:lsdException w:name="annotation text" w:semiHidden="1" w:unhideWhenUsed="1"/>
-    <w:lsdException w:name="header" w:semiHidden="1" w:unhideWhenUsed="1"/>
-    <w:lsdException w:name="footer" w:semiHidden="1" w:unhideWhenUsed="1"/>
-    <w:lsdException w:name="index heading" w:semiHidden="1" w:unhideWhenUsed="1"/>
-    <w:lsdException w:name="caption" w:locked="1" w:semiHidden="1" w:uiPriority="0" w:unhideWhenUsed="1" w:qFormat="1"/>
-    <w:lsdException w:name="table of figures" w:semiHidden="1" w:unhideWhenUsed="1"/>
-    <w:lsdException w:name="envelope address" w:semiHidden="1" w:unhideWhenUsed="1"/>
-    <w:lsdException w:name="envelope return" w:semiHidden="1" w:unhideWhenUsed="1"/>
-    <w:lsdException w:name="footnote reference" w:semiHidden="1" w:unhideWhenUsed="1"/>
-    <w:lsdException w:name="annotation reference" w:semiHidden="1" w:unhideWhenUsed="1"/>
-    <w:lsdException w:name="line number" w:semiHidden="1" w:unhideWhenUsed="1"/>
-    <w:lsdException w:name="page number" w:semiHidden="1" w:unhideWhenUsed="1"/>
-    <w:lsdException w:name="endnote reference" w:semiHidden="1" w:unhideWhenUsed="1"/>
-    <w:lsdException w:name="endnote text" w:semiHidden="1" w:unhideWhenUsed="1"/>
-    <w:lsdException w:name="table of authorities" w:semiHidden="1" w:unhideWhenUsed="1"/>
-    <w:lsdException w:name="macro" w:semiHidden="1" w:unhideWhenUsed="1"/>
-    <w:lsdException w:name="toa heading" w:semiHidden="1" w:unhideWhenUsed="1"/>
-    <w:lsdException w:name="List" w:semiHidden="1" w:unhideWhenUsed="1"/>
-    <w:lsdException w:name="List Bullet" w:semiHidden="1" w:unhideWhenUsed="1"/>
-    <w:lsdException w:name="List Number" w:semiHidden="1" w:unhideWhenUsed="1"/>
-    <w:lsdException w:name="List 2" w:semiHidden="1" w:unhideWhenUsed="1"/>
-    <w:lsdException w:name="List 3" w:semiHidden="1" w:unhideWhenUsed="1"/>
-    <w:lsdException w:name="List 4" w:semiHidden="1" w:unhideWhenUsed="1"/>
-    <w:lsdException w:name="List 5" w:semiHidden="1" w:unhideWhenUsed="1"/>
-    <w:lsdException w:name="List Bullet 2" w:semiHidden="1" w:unhideWhenUsed="1"/>
-    <w:lsdException w:name="List Bullet 3" w:semiHidden="1" w:unhideWhenUsed="1"/>
-    <w:lsdException w:name="List Bullet 4" w:semiHidden="1" w:unhideWhenUsed="1"/>
-    <w:lsdException w:name="List Bullet 5" w:semiHidden="1" w:unhideWhenUsed="1"/>
-    <w:lsdException w:name="List Number 2" w:semiHidden="1" w:unhideWhenUsed="1"/>
-    <w:lsdException w:name="List Number 3" w:semiHidden="1" w:unhideWhenUsed="1"/>
-    <w:lsdException w:name="List Number 4" w:semiHidden="1" w:unhideWhenUsed="1"/>
-    <w:lsdException w:name="List Number 5" w:semiHidden="1" w:unhideWhenUsed="1"/>
-    <w:lsdException w:name="Title" w:locked="1" w:uiPriority="0" w:qFormat="1"/>
-    <w:lsdException w:name="Closing" w:semiHidden="1" w:unhideWhenUsed="1"/>
-    <w:lsdException w:name="Signature" w:semiHidden="1" w:unhideWhenUsed="1"/>
-    <w:lsdException w:name="Default Paragraph Font" w:locked="1" w:uiPriority="0"/>
-    <w:lsdException w:name="Body Text" w:semiHidden="1" w:unhideWhenUsed="1"/>
-    <w:lsdException w:name="Body Text Indent" w:semiHidden="1" w:unhideWhenUsed="1"/>
-    <w:lsdException w:name="List Continue" w:semiHidden="1" w:unhideWhenUsed="1"/>
-    <w:lsdException w:name="List Continue 2" w:semiHidden="1" w:unhideWhenUsed="1"/>
-    <w:lsdException w:name="List Continue 3" w:semiHidden="1" w:unhideWhenUsed="1"/>
-    <w:lsdException w:name="List Continue 4" w:semiHidden="1" w:unhideWhenUsed="1"/>
-    <w:lsdException w:name="List Continue 5" w:semiHidden="1" w:unhideWhenUsed="1"/>
-    <w:lsdException w:name="Message Header" w:semiHidden="1" w:unhideWhenUsed="1"/>
-    <w:lsdException w:name="Subtitle" w:locked="1" w:uiPriority="0" w:qFormat="1"/>
-    <w:lsdException w:name="Salutation" w:semiHidden="1" w:unhideWhenUsed="1"/>
-    <w:lsdException w:name="Date" w:semiHidden="1" w:unhideWhenUsed="1"/>
-    <w:lsdException w:name="Body Text First Indent" w:semiHidden="1" w:unhideWhenUsed="1"/>
-    <w:lsdException w:name="Body Text First Indent 2" w:semiHidden="1" w:unhideWhenUsed="1"/>
-    <w:lsdException w:name="Note Heading" w:semiHidden="1" w:unhideWhenUsed="1"/>
-    <w:lsdException w:name="Body Text 2" w:semiHidden="1" w:unhideWhenUsed="1"/>
-    <w:lsdException w:name="Body Text 3" w:semiHidden="1" w:unhideWhenUsed="1"/>
-    <w:lsdException w:name="Body Text Indent 2" w:semiHidden="1" w:unhideWhenUsed="1"/>
-    <w:lsdException w:name="Body Text Indent 3" w:semiHidden="1" w:unhideWhenUsed="1"/>
-    <w:lsdException w:name="Block Text" w:semiHidden="1" w:unhideWhenUsed="1"/>
-    <w:lsdException w:name="Hyperlink" w:semiHidden="1" w:unhideWhenUsed="1"/>
-    <w:lsdException w:name="FollowedHyperlink" w:semiHidden="1" w:unhideWhenUsed="1"/>
-    <w:lsdException w:name="Strong" w:locked="1" w:uiPriority="0" w:qFormat="1"/>
-    <w:lsdException w:name="Emphasis" w:locked="1" w:uiPriority="0" w:qFormat="1"/>
-    <w:lsdException w:name="Document Map" w:semiHidden="1" w:unhideWhenUsed="1"/>
-    <w:lsdException w:name="Plain Text" w:semiHidden="1" w:unhideWhenUsed="1"/>
-    <w:lsdException w:name="E-mail Signature" w:semiHidden="1" w:unhideWhenUsed="1"/>
-    <w:lsdException w:name="HTML Top of Form" w:semiHidden="1" w:unhideWhenUsed="1"/>
-    <w:lsdException w:name="HTML Bottom of Form" w:semiHidden="1" w:unhideWhenUsed="1"/>
-    <w:lsdException w:name="Normal (Web)" w:semiHidden="1" w:unhideWhenUsed="1"/>
-    <w:lsdException w:name="HTML Acronym" w:semiHidden="1" w:unhideWhenUsed="1"/>
-    <w:lsdException w:name="HTML Address" w:semiHidden="1" w:unhideWhenUsed="1"/>
-    <w:lsdException w:name="HTML Cite" w:semiHidden="1" w:unhideWhenUsed="1"/>
-    <w:lsdException w:name="HTML Code" w:semiHidden="1" w:unhideWhenUsed="1"/>
-    <w:lsdException w:name="HTML Definition" w:semiHidden="1" w:unhideWhenUsed="1"/>
-    <w:lsdException w:name="HTML Keyboard" w:semiHidden="1" w:unhideWhenUsed="1"/>
-    <w:lsdException w:name="HTML Preformatted" w:semiHidden="1" w:unhideWhenUsed="1"/>
-    <w:lsdException w:name="HTML Sample" w:semiHidden="1" w:unhideWhenUsed="1"/>
-    <w:lsdException w:name="HTML Typewriter" w:semiHidden="1" w:unhideWhenUsed="1"/>
-    <w:lsdException w:name="HTML Variable" w:semiHidden="1" w:unhideWhenUsed="1"/>
-    <w:lsdException w:name="Normal Table" w:semiHidden="1" w:unhideWhenUsed="1"/>
-    <w:lsdException w:name="annotation subject" w:semiHidden="1" w:unhideWhenUsed="1"/>
-    <w:lsdException w:name="No List" w:semiHidden="1" w:unhideWhenUsed="1"/>
-    <w:lsdException w:name="Outline List 1" w:semiHidden="1" w:unhideWhenUsed="1"/>
-    <w:lsdException w:name="Outline List 2" w:semiHidden="1" w:unhideWhenUsed="1"/>
-    <w:lsdException w:name="Outline List 3" w:semiHidden="1" w:unhideWhenUsed="1"/>
-    <w:lsdException w:name="Table Simple 1" w:semiHidden="1" w:unhideWhenUsed="1"/>
-    <w:lsdException w:name="Table Simple 2" w:semiHidden="1" w:unhideWhenUsed="1"/>
-    <w:lsdException w:name="Table Simple 3" w:semiHidden="1" w:unhideWhenUsed="1"/>
-    <w:lsdException w:name="Table Classic 1" w:semiHidden="1" w:unhideWhenUsed="1"/>
-    <w:lsdException w:name="Table Classic 2" w:semiHidden="1" w:unhideWhenUsed="1"/>
-    <w:lsdException w:name="Table Classic 3" w:semiHidden="1" w:unhideWhenUsed="1"/>
-    <w:lsdException w:name="Table Classic 4" w:semiHidden="1" w:unhideWhenUsed="1"/>
-    <w:lsdException w:name="Table Colorful 1" w:semiHidden="1" w:unhideWhenUsed="1"/>
-    <w:lsdException w:name="Table Colorful 2" w:semiHidden="1" w:unhideWhenUsed="1"/>
-    <w:lsdException w:name="Table Colorful 3" w:semiHidden="1" w:unhideWhenUsed="1"/>
-    <w:lsdException w:name="Table Columns 1" w:semiHidden="1" w:unhideWhenUsed="1"/>
-    <w:lsdException w:name="Table Columns 2" w:semiHidden="1" w:unhideWhenUsed="1"/>
-    <w:lsdException w:name="Table Columns 3" w:semiHidden="1" w:unhideWhenUsed="1"/>
-    <w:lsdException w:name="Table Columns 4" w:semiHidden="1" w:unhideWhenUsed="1"/>
-    <w:lsdException w:name="Table Columns 5" w:semiHidden="1" w:unhideWhenUsed="1"/>
-    <w:lsdException w:name="Table Grid 1" w:semiHidden="1" w:unhideWhenUsed="1"/>
-    <w:lsdException w:name="Table Grid 2" w:semiHidden="1" w:unhideWhenUsed="1"/>
-    <w:lsdException w:name="Table Grid 3" w:semiHidden="1" w:unhideWhenUsed="1"/>
-    <w:lsdException w:name="Table Grid 4" w:semiHidden="1" w:unhideWhenUsed="1"/>
-    <w:lsdException w:name="Table Grid 5" w:semiHidden="1" w:unhideWhenUsed="1"/>
-    <w:lsdException w:name="Table Grid 6" w:semiHidden="1" w:unhideWhenUsed="1"/>
-    <w:lsdException w:name="Table Grid 7" w:semiHidden="1" w:unhideWhenUsed="1"/>
-    <w:lsdException w:name="Table Grid 8" w:semiHidden="1" w:unhideWhenUsed="1"/>
-    <w:lsdException w:name="Table List 1" w:semiHidden="1" w:unhideWhenUsed="1"/>
-    <w:lsdException w:name="Table List 2" w:semiHidden="1" w:unhideWhenUsed="1"/>
-    <w:lsdException w:name="Table List 3" w:semiHidden="1" w:unhideWhenUsed="1"/>
-    <w:lsdException w:name="Table List 4" w:semiHidden="1" w:unhideWhenUsed="1"/>
-    <w:lsdException w:name="Table List 5" w:semiHidden="1" w:unhideWhenUsed="1"/>
-    <w:lsdException w:name="Table List 6" w:semiHidden="1" w:unhideWhenUsed="1"/>
-    <w:lsdException w:name="Table List 7" w:semiHidden="1" w:unhideWhenUsed="1"/>
-    <w:lsdException w:name="Table List 8" w:semiHidden="1" w:unhideWhenUsed="1"/>
-    <w:lsdException w:name="Table 3D effects 1" w:semiHidden="1" w:unhideWhenUsed="1"/>
-    <w:lsdException w:name="Table 3D effects 2" w:semiHidden="1" w:unhideWhenUsed="1"/>
-    <w:lsdException w:name="Table 3D effects 3" w:semiHidden="1" w:unhideWhenUsed="1"/>
-    <w:lsdException w:name="Table Contemporary" w:semiHidden="1" w:unhideWhenUsed="1"/>
-    <w:lsdException w:name="Table Elegant" w:semiHidden="1" w:unhideWhenUsed="1"/>
-    <w:lsdException w:name="Table Professional" w:semiHidden="1" w:unhideWhenUsed="1"/>
-    <w:lsdException w:name="Table Subtle 1" w:semiHidden="1" w:unhideWhenUsed="1"/>
-    <w:lsdException w:name="Table Subtle 2" w:semiHidden="1" w:unhideWhenUsed="1"/>
-    <w:lsdException w:name="Table Web 1" w:semiHidden="1" w:unhideWhenUsed="1"/>
-    <w:lsdException w:name="Table Web 2" w:semiHidden="1" w:unhideWhenUsed="1"/>
-    <w:lsdException w:name="Table Web 3" w:semiHidden="1" w:unhideWhenUsed="1"/>
-    <w:lsdException w:name="Balloon Text" w:semiHidden="1" w:unhideWhenUsed="1"/>
-    <w:lsdException w:name="Table Grid" w:locked="1" w:uiPriority="0"/>
-    <w:lsdException w:name="Table Theme" w:semiHidden="1" w:unhideWhenUsed="1"/>
-    <w:lsdException w:name="Placeholder Text" w:semiHidden="1"/>
-    <w:lsdException w:name="No Spacing" w:uiPriority="1" w:qFormat="1"/>
-    <w:lsdException w:name="Light Shading" w:uiPriority="60"/>
-    <w:lsdException w:name="Light List" w:uiPriority="61"/>
-    <w:lsdException w:name="Light Grid" w:uiPriority="62"/>
-    <w:lsdException w:name="Medium Shading 1" w:uiPriority="63"/>
-    <w:lsdException w:name="Medium Shading 2" w:uiPriority="64"/>
-    <w:lsdException w:name="Medium List 1" w:uiPriority="65"/>
-    <w:lsdException w:name="Medium List 2" w:uiPriority="66"/>
-    <w:lsdException w:name="Medium Grid 1" w:uiPriority="67"/>
-    <w:lsdException w:name="Medium Grid 2" w:uiPriority="68"/>
-    <w:lsdException w:name="Medium Grid 3" w:uiPriority="69"/>
-    <w:lsdException w:name="Dark List" w:uiPriority="70"/>
-    <w:lsdException w:name="Colorful Shading" w:uiPriority="71"/>
-    <w:lsdException w:name="Colorful List" w:uiPriority="72"/>
-    <w:lsdException w:name="Colorful Grid" w:uiPriority="73"/>
-    <w:lsdException w:name="Light Shading Accent 1" w:uiPriority="60"/>
-    <w:lsdException w:name="Light List Accent 1" w:uiPriority="61"/>
-    <w:lsdException w:name="Light Grid Accent 1" w:uiPriority="62"/>
-    <w:lsdException w:name="Medium Shading 1 Accent 1" w:uiPriority="63"/>
-    <w:lsdException w:name="Medium Shading 2 Accent 1" w:uiPriority="64"/>
-    <w:lsdException w:name="Medium List 1 Accent 1" w:uiPriority="65"/>
-    <w:lsdException w:name="Revision" w:semiHidden="1"/>
-    <w:lsdException w:name="List Paragraph" w:uiPriority="34" w:qFormat="1"/>
-    <w:lsdException w:name="Quote" w:uiPriority="29" w:qFormat="1"/>
-    <w:lsdException w:name="Intense Quote" w:uiPriority="30" w:qFormat="1"/>
-    <w:lsdException w:name="Medium List 2 Accent 1" w:uiPriority="66"/>
-    <w:lsdException w:name="Medium Grid 1 Accent 1" w:uiPriority="67"/>
-    <w:lsdException w:name="Medium Grid 2 Accent 1" w:uiPriority="68"/>
-    <w:lsdException w:name="Medium Grid 3 Accent 1" w:uiPriority="69"/>
-    <w:lsdException w:name="Dark List Accent 1" w:uiPriority="70"/>
-    <w:lsdException w:name="Colorful Shading Accent 1" w:uiPriority="71"/>
-    <w:lsdException w:name="Colorful List Accent 1" w:uiPriority="72"/>
-    <w:lsdException w:name="Colorful Grid Accent 1" w:uiPriority="73"/>
-    <w:lsdException w:name="Light Shading Accent 2" w:uiPriority="60"/>
-    <w:lsdException w:name="Light List Accent 2" w:uiPriority="61"/>
-    <w:lsdException w:name="Light Grid Accent 2" w:uiPriority="62"/>
-    <w:lsdException w:name="Medium Shading 1 Accent 2" w:uiPriority="63"/>
-    <w:lsdException w:name="Medium Shading 2 Accent 2" w:uiPriority="64"/>
-    <w:lsdException w:name="Medium List 1 Accent 2" w:uiPriority="65"/>
-    <w:lsdException w:name="Medium List 2 Accent 2" w:uiPriority="66"/>
-    <w:lsdException w:name="Medium Grid 1 Accent 2" w:uiPriority="67"/>
-    <w:lsdException w:name="Medium Grid 2 Accent 2" w:uiPriority="68"/>
-    <w:lsdException w:name="Medium Grid 3 Accent 2" w:uiPriority="69"/>
-    <w:lsdException w:name="Dark List Accent 2" w:uiPriority="70"/>
-    <w:lsdException w:name="Colorful Shading Accent 2" w:uiPriority="71"/>
-    <w:lsdException w:name="Colorful List Accent 2" w:uiPriority="72"/>
-    <w:lsdException w:name="Colorful Grid Accent 2" w:uiPriority="73"/>
-    <w:lsdException w:name="Light Shading Accent 3" w:uiPriority="60"/>
-    <w:lsdException w:name="Light List Accent 3" w:uiPriority="61"/>
-    <w:lsdException w:name="Light Grid Accent 3" w:uiPriority="62"/>
-    <w:lsdException w:name="Medium Shading 1 Accent 3" w:uiPriority="63"/>
-    <w:lsdException w:name="Medium Shading 2 Accent 3" w:uiPriority="64"/>
-    <w:lsdException w:name="Medium List 1 Accent 3" w:uiPriority="65"/>
-    <w:lsdException w:name="Medium List 2 Accent 3" w:uiPriority="66"/>
-    <w:lsdException w:name="Medium Grid 1 Accent 3" w:uiPriority="67"/>
-    <w:lsdException w:name="Medium Grid 2 Accent 3" w:uiPriority="68"/>
-    <w:lsdException w:name="Medium Grid 3 Accent 3" w:uiPriority="69"/>
-    <w:lsdException w:name="Dark List Accent 3" w:uiPriority="70"/>
-    <w:lsdException w:name="Colorful Shading Accent 3" w:uiPriority="71"/>
-    <w:lsdException w:name="Colorful List Accent 3" w:uiPriority="72"/>
-    <w:lsdException w:name="Colorful Grid Accent 3" w:uiPriority="73"/>
-    <w:lsdException w:name="Light Shading Accent 4" w:uiPriority="60"/>
-    <w:lsdException w:name="Light List Accent 4" w:uiPriority="61"/>
-    <w:lsdException w:name="Light Grid Accent 4" w:uiPriority="62"/>
-    <w:lsdException w:name="Medium Shading 1 Accent 4" w:uiPriority="63"/>
-    <w:lsdException w:name="Medium Shading 2 Accent 4" w:uiPriority="64"/>
-    <w:lsdException w:name="Medium List 1 Accent 4" w:uiPriority="65"/>
-    <w:lsdException w:name="Medium List 2 Accent 4" w:uiPriority="66"/>
-    <w:lsdException w:name="Medium Grid 1 Accent 4" w:uiPriority="67"/>
-    <w:lsdException w:name="Medium Grid 2 Accent 4" w:uiPriority="68"/>
-    <w:lsdException w:name="Medium Grid 3 Accent 4" w:uiPriority="69"/>
-    <w:lsdException w:name="Dark List Accent 4" w:uiPriority="70"/>
-    <w:lsdException w:name="Colorful Shading Accent 4" w:uiPriority="71"/>
-    <w:lsdException w:name="Colorful List Accent 4" w:uiPriority="72"/>
-    <w:lsdException w:name="Colorful Grid Accent 4" w:uiPriority="73"/>
-    <w:lsdException w:name="Light Shading Accent 5" w:uiPriority="60"/>
-    <w:lsdException w:name="Light List Accent 5" w:uiPriority="61"/>
-    <w:lsdException w:name="Light Grid Accent 5" w:uiPriority="62"/>
-    <w:lsdException w:name="Medium Shading 1 Accent 5" w:uiPriority="63"/>
-    <w:lsdException w:name="Medium Shading 2 Accent 5" w:uiPriority="64"/>
-    <w:lsdException w:name="Medium List 1 Accent 5" w:uiPriority="65"/>
-    <w:lsdException w:name="Medium List 2 Accent 5" w:uiPriority="66"/>
-    <w:lsdException w:name="Medium Grid 1 Accent 5" w:uiPriority="67"/>
-    <w:lsdException w:name="Medium Grid 2 Accent 5" w:uiPriority="68"/>
-    <w:lsdException w:name="Medium Grid 3 Accent 5" w:uiPriority="69"/>
-    <w:lsdException w:name="Dark List Accent 5" w:uiPriority="70"/>
-    <w:lsdException w:name="Colorful Shading Accent 5" w:uiPriority="71"/>
-    <w:lsdException w:name="Colorful List Accent 5" w:uiPriority="72"/>
-    <w:lsdException w:name="Colorful Grid Accent 5" w:uiPriority="73"/>
-    <w:lsdException w:name="Light Shading Accent 6" w:uiPriority="60"/>
-    <w:lsdException w:name="Light List Accent 6" w:uiPriority="61"/>
-    <w:lsdException w:name="Light Grid Accent 6" w:uiPriority="62"/>
-    <w:lsdException w:name="Medium Shading 1 Accent 6" w:uiPriority="63"/>
-    <w:lsdException w:name="Medium Shading 2 Accent 6" w:uiPriority="64"/>
-    <w:lsdException w:name="Medium List 1 Accent 6" w:uiPriority="65"/>
-    <w:lsdException w:name="Medium List 2 Accent 6" w:uiPriority="66"/>
-    <w:lsdException w:name="Medium Grid 1 Accent 6" w:uiPriority="67"/>
-    <w:lsdException w:name="Medium Grid 2 Accent 6" w:uiPriority="68"/>
-    <w:lsdException w:name="Medium Grid 3 Accent 6" w:uiPriority="69"/>
-    <w:lsdException w:name="Dark List Accent 6" w:uiPriority="70"/>
-    <w:lsdException w:name="Colorful Shading Accent 6" w:uiPriority="71"/>
-    <w:lsdException w:name="Colorful List Accent 6" w:uiPriority="72"/>
-    <w:lsdException w:name="Colorful Grid Accent 6" w:uiPriority="73"/>
-    <w:lsdException w:name="Subtle Emphasis" w:uiPriority="19" w:qFormat="1"/>
-    <w:lsdException w:name="Intense Emphasis" w:uiPriority="21" w:qFormat="1"/>
-    <w:lsdException w:name="Subtle Reference" w:uiPriority="31" w:qFormat="1"/>
-    <w:lsdException w:name="Intense Reference" w:uiPriority="32" w:qFormat="1"/>
-    <w:lsdException w:name="Book Title" w:uiPriority="33" w:qFormat="1"/>
-    <w:lsdException w:name="Bibliography" w:semiHidden="1" w:uiPriority="37" w:unhideWhenUsed="1"/>
-    <w:lsdException w:name="TOC Heading" w:semiHidden="1" w:uiPriority="39" w:unhideWhenUsed="1" w:qFormat="1"/>
-    <w:lsdException w:name="Plain Table 1" w:uiPriority="41"/>
-    <w:lsdException w:name="Plain Table 2" w:uiPriority="42"/>
-    <w:lsdException w:name="Plain Table 3" w:uiPriority="43"/>
-    <w:lsdException w:name="Plain Table 4" w:uiPriority="44"/>
-    <w:lsdException w:name="Plain Table 5" w:uiPriority="45"/>
-    <w:lsdException w:name="Grid Table Light" w:uiPriority="40"/>
-    <w:lsdException w:name="Grid Table 1 Light" w:uiPriority="46"/>
-    <w:lsdException w:name="Grid Table 2" w:uiPriority="47"/>
-    <w:lsdException w:name="Grid Table 3" w:uiPriority="48"/>
-    <w:lsdException w:name="Grid Table 4" w:uiPriority="49"/>
-    <w:lsdException w:name="Grid Table 5 Dark" w:uiPriority="50"/>
-    <w:lsdException w:name="Grid Table 6 Colorful" w:uiPriority="51"/>
-    <w:lsdException w:name="Grid Table 7 Colorful" w:uiPriority="52"/>
-    <w:lsdException w:name="Grid Table 1 Light Accent 1" w:uiPriority="46"/>
-    <w:lsdException w:name="Grid Table 2 Accent 1" w:uiPriority="47"/>
-    <w:lsdException w:name="Grid Table 3 Accent 1" w:uiPriority="48"/>
-    <w:lsdException w:name="Grid Table 4 Accent 1" w:uiPriority="49"/>
-    <w:lsdException w:name="Grid Table 5 Dark Accent 1" w:uiPriority="50"/>
-    <w:lsdException w:name="Grid Table 6 Colorful Accent 1" w:uiPriority="51"/>
-    <w:lsdException w:name="Grid Table 7 Colorful Accent 1" w:uiPriority="52"/>
-    <w:lsdException w:name="Grid Table 1 Light Accent 2" w:uiPriority="46"/>
-    <w:lsdException w:name="Grid Table 2 Accent 2" w:uiPriority="47"/>
-    <w:lsdException w:name="Grid Table 3 Accent 2" w:uiPriority="48"/>
-    <w:lsdException w:name="Grid Table 4 Accent 2" w:uiPriority="49"/>
-    <w:lsdException w:name="Grid Table 5 Dark Accent 2" w:uiPriority="50"/>
-    <w:lsdException w:name="Grid Table 6 Colorful Accent 2" w:uiPriority="51"/>
-    <w:lsdException w:name="Grid Table 7 Colorful Accent 2" w:uiPriority="52"/>
-    <w:lsdException w:name="Grid Table 1 Light Accent 3" w:uiPriority="46"/>
-    <w:lsdException w:name="Grid Table 2 Accent 3" w:uiPriority="47"/>
-    <w:lsdException w:name="Grid Table 3 Accent 3" w:uiPriority="48"/>
-    <w:lsdException w:name="Grid Table 4 Accent 3" w:uiPriority="49"/>
-    <w:lsdException w:name="Grid Table 5 Dark Accent 3" w:uiPriority="50"/>
-    <w:lsdException w:name="Grid Table 6 Colorful Accent 3" w:uiPriority="51"/>
-    <w:lsdException w:name="Grid Table 7 Colorful Accent 3" w:uiPriority="52"/>
-    <w:lsdException w:name="Grid Table 1 Light Accent 4" w:uiPriority="46"/>
-    <w:lsdException w:name="Grid Table 2 Accent 4" w:uiPriority="47"/>
-    <w:lsdException w:name="Grid Table 3 Accent 4" w:uiPriority="48"/>
-    <w:lsdException w:name="Grid Table 4 Accent 4" w:uiPriority="49"/>
-    <w:lsdException w:name="Grid Table 5 Dark Accent 4" w:uiPriority="50"/>
-    <w:lsdException w:name="Grid Table 6 Colorful Accent 4" w:uiPriority="51"/>
-    <w:lsdException w:name="Grid Table 7 Colorful Accent 4" w:uiPriority="52"/>
-    <w:lsdException w:name="Grid Table 1 Light Accent 5" w:uiPriority="46"/>
-    <w:lsdException w:name="Grid Table 2 Accent 5" w:uiPriority="47"/>
-    <w:lsdException w:name="Grid Table 3 Accent 5" w:uiPriority="48"/>
-    <w:lsdException w:name="Grid Table 4 Accent 5" w:uiPriority="49"/>
-    <w:lsdException w:name="Grid Table 5 Dark Accent 5" w:uiPriority="50"/>
-    <w:lsdException w:name="Grid Table 6 Colorful Accent 5" w:uiPriority="51"/>
-    <w:lsdException w:name="Grid Table 7 Colorful Accent 5" w:uiPriority="52"/>
-    <w:lsdException w:name="Grid Table 1 Light Accent 6" w:uiPriority="46"/>
-    <w:lsdException w:name="Grid Table 2 Accent 6" w:uiPriority="47"/>
-    <w:lsdException w:name="Grid Table 3 Accent 6" w:uiPriority="48"/>
-    <w:lsdException w:name="Grid Table 4 Accent 6" w:uiPriority="49"/>
-    <w:lsdException w:name="Grid Table 5 Dark Accent 6" w:uiPriority="50"/>
-    <w:lsdException w:name="Grid Table 6 Colorful Accent 6" w:uiPriority="51"/>
-    <w:lsdException w:name="Grid Table 7 Colorful Accent 6" w:uiPriority="52"/>
-    <w:lsdException w:name="List Table 1 Light" w:uiPriority="46"/>
-    <w:lsdException w:name="List Table 2" w:uiPriority="47"/>
-    <w:lsdException w:name="List Table 3" w:uiPriority="48"/>
-    <w:lsdException w:name="List Table 4" w:uiPriority="49"/>
-    <w:lsdException w:name="List Table 5 Dark" w:uiPriority="50"/>
-    <w:lsdException w:name="List Table 6 Colorful" w:uiPriority="51"/>
-    <w:lsdException w:name="List Table 7 Colorful" w:uiPriority="52"/>
-    <w:lsdException w:name="List Table 1 Light Accent 1" w:uiPriority="46"/>
-    <w:lsdException w:name="List Table 2 Accent 1" w:uiPriority="47"/>
-    <w:lsdException w:name="List Table 3 Accent 1" w:uiPriority="48"/>
-    <w:lsdException w:name="List Table 4 Accent 1" w:uiPriority="49"/>
-    <w:lsdException w:name="List Table 5 Dark Accent 1" w:uiPriority="50"/>
-    <w:lsdException w:name="List Table 6 Colorful Accent 1" w:uiPriority="51"/>
-    <w:lsdException w:name="List Table 7 Colorful Accent 1" w:uiPriority="52"/>
-    <w:lsdException w:name="List Table 1 Light Accent 2" w:uiPriority="46"/>
-    <w:lsdException w:name="List Table 2 Accent 2" w:uiPriority="47"/>
-    <w:lsdException w:name="List Table 3 Accent 2" w:uiPriority="48"/>
-    <w:lsdException w:name="List Table 4 Accent 2" w:uiPriority="49"/>
-    <w:lsdException w:name="List Table 5 Dark Accent 2" w:uiPriority="50"/>
-    <w:lsdException w:name="List Table 6 Colorful Accent 2" w:uiPriority="51"/>
-    <w:lsdException w:name="List Table 7 Colorful Accent 2" w:uiPriority="52"/>
-    <w:lsdException w:name="List Table 1 Light Accent 3" w:uiPriority="46"/>
-    <w:lsdException w:name="List Table 2 Accent 3" w:uiPriority="47"/>
-    <w:lsdException w:name="List Table 3 Accent 3" w:uiPriority="48"/>
-    <w:lsdException w:name="List Table 4 Accent 3" w:uiPriority="49"/>
-    <w:lsdException w:name="List Table 5 Dark Accent 3" w:uiPriority="50"/>
-    <w:lsdException w:name="List Table 6 Colorful Accent 3" w:uiPriority="51"/>
-    <w:lsdException w:name="List Table 7 Colorful Accent 3" w:uiPriority="52"/>
-    <w:lsdException w:name="List Table 1 Light Accent 4" w:uiPriority="46"/>
-    <w:lsdException w:name="List Table 2 Accent 4" w:uiPriority="47"/>
-    <w:lsdException w:name="List Table 3 Accent 4" w:uiPriority="48"/>
-    <w:lsdException w:name="List Table 4 Accent 4" w:uiPriority="49"/>
-    <w:lsdException w:name="List Table 5 Dark Accent 4" w:uiPriority="50"/>
-    <w:lsdException w:name="List Table 6 Colorful Accent 4" w:uiPriority="51"/>
-    <w:lsdException w:name="List Table 7 Colorful Accent 4" w:uiPriority="52"/>
-    <w:lsdException w:name="List Table 1 Light Accent 5" w:uiPriority="46"/>
-    <w:lsdException w:name="List Table 2 Accent 5" w:uiPriority="47"/>
-    <w:lsdException w:name="List Table 3 Accent 5" w:uiPriority="48"/>
-    <w:lsdException w:name="List Table 4 Accent 5" w:uiPriority="49"/>
-    <w:lsdException w:name="List Table 5 Dark Accent 5" w:uiPriority="50"/>
-    <w:lsdException w:name="List Table 6 Colorful Accent 5" w:uiPriority="51"/>
-    <w:lsdException w:name="List Table 7 Colorful Accent 5" w:uiPriority="52"/>
-    <w:lsdException w:name="List Table 1 Light Accent 6" w:uiPriority="46"/>
-    <w:lsdException w:name="List Table 2 Accent 6" w:uiPriority="47"/>
-    <w:lsdException w:name="List Table 3 Accent 6" w:uiPriority="48"/>
-    <w:lsdException w:name="List Table 4 Accent 6" w:uiPriority="49"/>
-    <w:lsdException w:name="List Table 5 Dark Accent 6" w:uiPriority="50"/>
-    <w:lsdException w:name="List Table 6 Colorful Accent 6" w:uiPriority="51"/>
-    <w:lsdException w:name="List Table 7 Colorful Accent 6" w:uiPriority="52"/>
+  <w:latentStyles w:count="260" w:defQFormat="0" w:defUnhideWhenUsed="1" w:defSemiHidden="1" w:defUIPriority="99" w:defLockedState="0">
+    <w:lsdException w:qFormat="1" w:unhideWhenUsed="0" w:uiPriority="0" w:semiHidden="0" w:name="Normal"/>
+    <w:lsdException w:qFormat="1" w:unhideWhenUsed="0" w:uiPriority="0" w:semiHidden="0" w:name="heading 1" w:locked="1"/>
+    <w:lsdException w:qFormat="1" w:uiPriority="0" w:name="heading 2" w:locked="1"/>
+    <w:lsdException w:qFormat="1" w:uiPriority="0" w:name="heading 3" w:locked="1"/>
+    <w:lsdException w:qFormat="1" w:uiPriority="0" w:name="heading 4" w:locked="1"/>
+    <w:lsdException w:qFormat="1" w:uiPriority="0" w:name="heading 5" w:locked="1"/>
+    <w:lsdException w:qFormat="1" w:uiPriority="0" w:name="heading 6" w:locked="1"/>
+    <w:lsdException w:qFormat="1" w:uiPriority="0" w:name="heading 7" w:locked="1"/>
+    <w:lsdException w:qFormat="1" w:uiPriority="0" w:name="heading 8" w:locked="1"/>
+    <w:lsdException w:qFormat="1" w:uiPriority="0" w:name="heading 9" w:locked="1"/>
+    <w:lsdException w:uiPriority="99" w:name="index 1"/>
+    <w:lsdException w:uiPriority="99" w:name="index 2"/>
+    <w:lsdException w:uiPriority="99" w:name="index 3"/>
+    <w:lsdException w:uiPriority="99" w:name="index 4"/>
+    <w:lsdException w:uiPriority="99" w:name="index 5"/>
+    <w:lsdException w:uiPriority="99" w:name="index 6"/>
+    <w:lsdException w:uiPriority="99" w:name="index 7"/>
+    <w:lsdException w:uiPriority="99" w:name="index 8"/>
+    <w:lsdException w:uiPriority="99" w:name="index 9"/>
+    <w:lsdException w:unhideWhenUsed="0" w:uiPriority="0" w:semiHidden="0" w:name="toc 1" w:locked="1"/>
+    <w:lsdException w:unhideWhenUsed="0" w:uiPriority="0" w:semiHidden="0" w:name="toc 2" w:locked="1"/>
+    <w:lsdException w:unhideWhenUsed="0" w:uiPriority="0" w:semiHidden="0" w:name="toc 3" w:locked="1"/>
+    <w:lsdException w:unhideWhenUsed="0" w:uiPriority="0" w:semiHidden="0" w:name="toc 4" w:locked="1"/>
+    <w:lsdException w:unhideWhenUsed="0" w:uiPriority="0" w:semiHidden="0" w:name="toc 5" w:locked="1"/>
+    <w:lsdException w:unhideWhenUsed="0" w:uiPriority="0" w:semiHidden="0" w:name="toc 6" w:locked="1"/>
+    <w:lsdException w:unhideWhenUsed="0" w:uiPriority="0" w:semiHidden="0" w:name="toc 7" w:locked="1"/>
+    <w:lsdException w:unhideWhenUsed="0" w:uiPriority="0" w:semiHidden="0" w:name="toc 8" w:locked="1"/>
+    <w:lsdException w:unhideWhenUsed="0" w:uiPriority="0" w:semiHidden="0" w:name="toc 9" w:locked="1"/>
+    <w:lsdException w:uiPriority="99" w:name="Normal Indent"/>
+    <w:lsdException w:uiPriority="99" w:name="footnote text"/>
+    <w:lsdException w:uiPriority="99" w:name="annotation text"/>
+    <w:lsdException w:uiPriority="99" w:semiHidden="0" w:name="header"/>
+    <w:lsdException w:uiPriority="99" w:semiHidden="0" w:name="footer"/>
+    <w:lsdException w:uiPriority="99" w:name="index heading"/>
+    <w:lsdException w:qFormat="1" w:uiPriority="0" w:name="caption" w:locked="1"/>
+    <w:lsdException w:uiPriority="99" w:name="table of figures"/>
+    <w:lsdException w:uiPriority="99" w:name="envelope address"/>
+    <w:lsdException w:uiPriority="99" w:name="envelope return"/>
+    <w:lsdException w:uiPriority="99" w:name="footnote reference"/>
+    <w:lsdException w:uiPriority="99" w:name="annotation reference"/>
+    <w:lsdException w:uiPriority="99" w:name="line number"/>
+    <w:lsdException w:uiPriority="99" w:name="page number"/>
+    <w:lsdException w:uiPriority="99" w:name="endnote reference"/>
+    <w:lsdException w:uiPriority="99" w:name="endnote text"/>
+    <w:lsdException w:uiPriority="99" w:name="table of authorities"/>
+    <w:lsdException w:uiPriority="99" w:name="macro"/>
+    <w:lsdException w:uiPriority="99" w:name="toa heading"/>
+    <w:lsdException w:uiPriority="99" w:name="List"/>
+    <w:lsdException w:uiPriority="99" w:name="List Bullet"/>
+    <w:lsdException w:uiPriority="99" w:name="List Number"/>
+    <w:lsdException w:uiPriority="99" w:name="List 2"/>
+    <w:lsdException w:uiPriority="99" w:name="List 3"/>
+    <w:lsdException w:uiPriority="99" w:name="List 4"/>
+    <w:lsdException w:uiPriority="99" w:name="List 5"/>
+    <w:lsdException w:uiPriority="99" w:name="List Bullet 2"/>
+    <w:lsdException w:uiPriority="99" w:name="List Bullet 3"/>
+    <w:lsdException w:uiPriority="99" w:name="List Bullet 4"/>
+    <w:lsdException w:uiPriority="99" w:name="List Bullet 5"/>
+    <w:lsdException w:uiPriority="99" w:name="List Number 2"/>
+    <w:lsdException w:uiPriority="99" w:name="List Number 3"/>
+    <w:lsdException w:uiPriority="99" w:name="List Number 4"/>
+    <w:lsdException w:uiPriority="99" w:name="List Number 5"/>
+    <w:lsdException w:qFormat="1" w:unhideWhenUsed="0" w:uiPriority="0" w:semiHidden="0" w:name="Title" w:locked="1"/>
+    <w:lsdException w:uiPriority="99" w:name="Closing"/>
+    <w:lsdException w:uiPriority="99" w:name="Signature"/>
+    <w:lsdException w:uiPriority="1" w:name="Default Paragraph Font"/>
+    <w:lsdException w:uiPriority="99" w:name="Body Text"/>
+    <w:lsdException w:uiPriority="99" w:name="Body Text Indent"/>
+    <w:lsdException w:uiPriority="99" w:name="List Continue"/>
+    <w:lsdException w:uiPriority="99" w:name="List Continue 2"/>
+    <w:lsdException w:uiPriority="99" w:name="List Continue 3"/>
+    <w:lsdException w:uiPriority="99" w:name="List Continue 4"/>
+    <w:lsdException w:uiPriority="99" w:name="List Continue 5"/>
+    <w:lsdException w:uiPriority="99" w:name="Message Header"/>
+    <w:lsdException w:qFormat="1" w:unhideWhenUsed="0" w:uiPriority="0" w:semiHidden="0" w:name="Subtitle" w:locked="1"/>
+    <w:lsdException w:uiPriority="99" w:name="Salutation"/>
+    <w:lsdException w:uiPriority="99" w:name="Date"/>
+    <w:lsdException w:uiPriority="99" w:name="Body Text First Indent"/>
+    <w:lsdException w:uiPriority="99" w:name="Body Text First Indent 2"/>
+    <w:lsdException w:uiPriority="99" w:name="Note Heading"/>
+    <w:lsdException w:uiPriority="99" w:name="Body Text 2"/>
+    <w:lsdException w:uiPriority="99" w:name="Body Text 3"/>
+    <w:lsdException w:uiPriority="99" w:name="Body Text Indent 2"/>
+    <w:lsdException w:uiPriority="99" w:name="Body Text Indent 3"/>
+    <w:lsdException w:uiPriority="99" w:name="Block Text"/>
+    <w:lsdException w:uiPriority="99" w:name="Hyperlink"/>
+    <w:lsdException w:uiPriority="99" w:name="FollowedHyperlink"/>
+    <w:lsdException w:qFormat="1" w:unhideWhenUsed="0" w:uiPriority="0" w:semiHidden="0" w:name="Strong" w:locked="1"/>
+    <w:lsdException w:qFormat="1" w:unhideWhenUsed="0" w:uiPriority="0" w:semiHidden="0" w:name="Emphasis" w:locked="1"/>
+    <w:lsdException w:uiPriority="99" w:name="Document Map"/>
+    <w:lsdException w:uiPriority="99" w:name="Plain Text"/>
+    <w:lsdException w:uiPriority="99" w:name="E-mail Signature"/>
+    <w:lsdException w:uiPriority="99" w:name="Normal (Web)"/>
+    <w:lsdException w:uiPriority="99" w:name="HTML Acronym"/>
+    <w:lsdException w:uiPriority="99" w:name="HTML Address"/>
+    <w:lsdException w:uiPriority="99" w:name="HTML Cite"/>
+    <w:lsdException w:uiPriority="99" w:name="HTML Code"/>
+    <w:lsdException w:uiPriority="99" w:name="HTML Definition"/>
+    <w:lsdException w:uiPriority="99" w:name="HTML Keyboard"/>
+    <w:lsdException w:uiPriority="99" w:name="HTML Preformatted"/>
+    <w:lsdException w:uiPriority="99" w:name="HTML Sample"/>
+    <w:lsdException w:uiPriority="99" w:name="HTML Typewriter"/>
+    <w:lsdException w:uiPriority="99" w:name="HTML Variable"/>
+    <w:lsdException w:qFormat="1" w:uiPriority="99" w:name="Normal Table"/>
+    <w:lsdException w:uiPriority="99" w:name="annotation subject"/>
+    <w:lsdException w:uiPriority="99" w:name="Table Simple 1"/>
+    <w:lsdException w:uiPriority="99" w:name="Table Simple 2"/>
+    <w:lsdException w:uiPriority="99" w:name="Table Simple 3"/>
+    <w:lsdException w:uiPriority="99" w:name="Table Classic 1"/>
+    <w:lsdException w:uiPriority="99" w:name="Table Classic 2"/>
+    <w:lsdException w:uiPriority="99" w:name="Table Classic 3"/>
+    <w:lsdException w:uiPriority="99" w:name="Table Classic 4"/>
+    <w:lsdException w:uiPriority="99" w:name="Table Colorful 1"/>
+    <w:lsdException w:uiPriority="99" w:name="Table Colorful 2"/>
+    <w:lsdException w:uiPriority="99" w:name="Table Colorful 3"/>
+    <w:lsdException w:uiPriority="99" w:name="Table Columns 1"/>
+    <w:lsdException w:uiPriority="99" w:name="Table Columns 2"/>
+    <w:lsdException w:uiPriority="99" w:name="Table Columns 3"/>
+    <w:lsdException w:uiPriority="99" w:name="Table Columns 4"/>
+    <w:lsdException w:uiPriority="99" w:name="Table Columns 5"/>
+    <w:lsdException w:uiPriority="99" w:name="Table Grid 1"/>
+    <w:lsdException w:uiPriority="99" w:name="Table Grid 2"/>
+    <w:lsdException w:uiPriority="99" w:name="Table Grid 3"/>
+    <w:lsdException w:uiPriority="99" w:name="Table Grid 4"/>
+    <w:lsdException w:uiPriority="99" w:name="Table Grid 5"/>
+    <w:lsdException w:uiPriority="99" w:name="Table Grid 6"/>
+    <w:lsdException w:uiPriority="99" w:name="Table Grid 7"/>
+    <w:lsdException w:uiPriority="99" w:name="Table Grid 8"/>
+    <w:lsdException w:uiPriority="99" w:name="Table List 1"/>
+    <w:lsdException w:uiPriority="99" w:name="Table List 2"/>
+    <w:lsdException w:uiPriority="99" w:name="Table List 3"/>
+    <w:lsdException w:uiPriority="99" w:name="Table List 4"/>
+    <w:lsdException w:uiPriority="99" w:name="Table List 5"/>
+    <w:lsdException w:uiPriority="99" w:name="Table List 6"/>
+    <w:lsdException w:uiPriority="99" w:name="Table List 7"/>
+    <w:lsdException w:uiPriority="99" w:name="Table List 8"/>
+    <w:lsdException w:uiPriority="99" w:name="Table 3D effects 1"/>
+    <w:lsdException w:uiPriority="99" w:name="Table 3D effects 2"/>
+    <w:lsdException w:uiPriority="99" w:name="Table 3D effects 3"/>
+    <w:lsdException w:uiPriority="99" w:name="Table Contemporary"/>
+    <w:lsdException w:uiPriority="99" w:name="Table Elegant"/>
+    <w:lsdException w:uiPriority="99" w:name="Table Professional"/>
+    <w:lsdException w:uiPriority="99" w:name="Table Subtle 1"/>
+    <w:lsdException w:uiPriority="99" w:name="Table Subtle 2"/>
+    <w:lsdException w:uiPriority="99" w:name="Table Web 1"/>
+    <w:lsdException w:uiPriority="99" w:name="Table Web 2"/>
+    <w:lsdException w:uiPriority="99" w:name="Table Web 3"/>
+    <w:lsdException w:uiPriority="99" w:name="Balloon Text"/>
+    <w:lsdException w:unhideWhenUsed="0" w:uiPriority="0" w:semiHidden="0" w:name="Table Grid" w:locked="1"/>
+    <w:lsdException w:uiPriority="99" w:name="Table Theme"/>
+    <w:lsdException w:unhideWhenUsed="0" w:uiPriority="60" w:semiHidden="0" w:name="Light Shading"/>
+    <w:lsdException w:unhideWhenUsed="0" w:uiPriority="61" w:semiHidden="0" w:name="Light List"/>
+    <w:lsdException w:unhideWhenUsed="0" w:uiPriority="62" w:semiHidden="0" w:name="Light Grid"/>
+    <w:lsdException w:unhideWhenUsed="0" w:uiPriority="63" w:semiHidden="0" w:name="Medium Shading 1"/>
+    <w:lsdException w:unhideWhenUsed="0" w:uiPriority="64" w:semiHidden="0" w:name="Medium Shading 2"/>
+    <w:lsdException w:unhideWhenUsed="0" w:uiPriority="65" w:semiHidden="0" w:name="Medium List 1"/>
+    <w:lsdException w:unhideWhenUsed="0" w:uiPriority="66" w:semiHidden="0" w:name="Medium List 2"/>
+    <w:lsdException w:unhideWhenUsed="0" w:uiPriority="67" w:semiHidden="0" w:name="Medium Grid 1"/>
+    <w:lsdException w:unhideWhenUsed="0" w:uiPriority="68" w:semiHidden="0" w:name="Medium Grid 2"/>
+    <w:lsdException w:unhideWhenUsed="0" w:uiPriority="69" w:semiHidden="0" w:name="Medium Grid 3"/>
+    <w:lsdException w:unhideWhenUsed="0" w:uiPriority="70" w:semiHidden="0" w:name="Dark List"/>
+    <w:lsdException w:unhideWhenUsed="0" w:uiPriority="71" w:semiHidden="0" w:name="Colorful Shading"/>
+    <w:lsdException w:unhideWhenUsed="0" w:uiPriority="72" w:semiHidden="0" w:name="Colorful List"/>
+    <w:lsdException w:unhideWhenUsed="0" w:uiPriority="73" w:semiHidden="0" w:name="Colorful Grid"/>
+    <w:lsdException w:unhideWhenUsed="0" w:uiPriority="60" w:semiHidden="0" w:name="Light Shading Accent 1"/>
+    <w:lsdException w:unhideWhenUsed="0" w:uiPriority="61" w:semiHidden="0" w:name="Light List Accent 1"/>
+    <w:lsdException w:unhideWhenUsed="0" w:uiPriority="62" w:semiHidden="0" w:name="Light Grid Accent 1"/>
+    <w:lsdException w:unhideWhenUsed="0" w:uiPriority="63" w:semiHidden="0" w:name="Medium Shading 1 Accent 1"/>
+    <w:lsdException w:unhideWhenUsed="0" w:uiPriority="64" w:semiHidden="0" w:name="Medium Shading 2 Accent 1"/>
+    <w:lsdException w:unhideWhenUsed="0" w:uiPriority="65" w:semiHidden="0" w:name="Medium List 1 Accent 1"/>
+    <w:lsdException w:unhideWhenUsed="0" w:uiPriority="66" w:semiHidden="0" w:name="Medium List 2 Accent 1"/>
+    <w:lsdException w:unhideWhenUsed="0" w:uiPriority="67" w:semiHidden="0" w:name="Medium Grid 1 Accent 1"/>
+    <w:lsdException w:unhideWhenUsed="0" w:uiPriority="68" w:semiHidden="0" w:name="Medium Grid 2 Accent 1"/>
+    <w:lsdException w:unhideWhenUsed="0" w:uiPriority="69" w:semiHidden="0" w:name="Medium Grid 3 Accent 1"/>
+    <w:lsdException w:unhideWhenUsed="0" w:uiPriority="70" w:semiHidden="0" w:name="Dark List Accent 1"/>
+    <w:lsdException w:unhideWhenUsed="0" w:uiPriority="71" w:semiHidden="0" w:name="Colorful Shading Accent 1"/>
+    <w:lsdException w:unhideWhenUsed="0" w:uiPriority="72" w:semiHidden="0" w:name="Colorful List Accent 1"/>
+    <w:lsdException w:unhideWhenUsed="0" w:uiPriority="73" w:semiHidden="0" w:name="Colorful Grid Accent 1"/>
+    <w:lsdException w:unhideWhenUsed="0" w:uiPriority="60" w:semiHidden="0" w:name="Light Shading Accent 2"/>
+    <w:lsdException w:unhideWhenUsed="0" w:uiPriority="61" w:semiHidden="0" w:name="Light List Accent 2"/>
+    <w:lsdException w:unhideWhenUsed="0" w:uiPriority="62" w:semiHidden="0" w:name="Light Grid Accent 2"/>
+    <w:lsdException w:unhideWhenUsed="0" w:uiPriority="63" w:semiHidden="0" w:name="Medium Shading 1 Accent 2"/>
+    <w:lsdException w:unhideWhenUsed="0" w:uiPriority="64" w:semiHidden="0" w:name="Medium Shading 2 Accent 2"/>
+    <w:lsdException w:unhideWhenUsed="0" w:uiPriority="65" w:semiHidden="0" w:name="Medium List 1 Accent 2"/>
+    <w:lsdException w:unhideWhenUsed="0" w:uiPriority="66" w:semiHidden="0" w:name="Medium List 2 Accent 2"/>
+    <w:lsdException w:unhideWhenUsed="0" w:uiPriority="67" w:semiHidden="0" w:name="Medium Grid 1 Accent 2"/>
+    <w:lsdException w:unhideWhenUsed="0" w:uiPriority="68" w:semiHidden="0" w:name="Medium Grid 2 Accent 2"/>
+    <w:lsdException w:unhideWhenUsed="0" w:uiPriority="69" w:semiHidden="0" w:name="Medium Grid 3 Accent 2"/>
+    <w:lsdException w:unhideWhenUsed="0" w:uiPriority="70" w:semiHidden="0" w:name="Dark List Accent 2"/>
+    <w:lsdException w:unhideWhenUsed="0" w:uiPriority="71" w:semiHidden="0" w:name="Colorful Shading Accent 2"/>
+    <w:lsdException w:unhideWhenUsed="0" w:uiPriority="72" w:semiHidden="0" w:name="Colorful List Accent 2"/>
+    <w:lsdException w:unhideWhenUsed="0" w:uiPriority="73" w:semiHidden="0" w:name="Colorful Grid Accent 2"/>
+    <w:lsdException w:unhideWhenUsed="0" w:uiPriority="60" w:semiHidden="0" w:name="Light Shading Accent 3"/>
+    <w:lsdException w:unhideWhenUsed="0" w:uiPriority="61" w:semiHidden="0" w:name="Light List Accent 3"/>
+    <w:lsdException w:unhideWhenUsed="0" w:uiPriority="62" w:semiHidden="0" w:name="Light Grid Accent 3"/>
+    <w:lsdException w:unhideWhenUsed="0" w:uiPriority="63" w:semiHidden="0" w:name="Medium Shading 1 Accent 3"/>
+    <w:lsdException w:unhideWhenUsed="0" w:uiPriority="64" w:semiHidden="0" w:name="Medium Shading 2 Accent 3"/>
+    <w:lsdException w:unhideWhenUsed="0" w:uiPriority="65" w:semiHidden="0" w:name="Medium List 1 Accent 3"/>
+    <w:lsdException w:unhideWhenUsed="0" w:uiPriority="66" w:semiHidden="0" w:name="Medium List 2 Accent 3"/>
+    <w:lsdException w:unhideWhenUsed="0" w:uiPriority="67" w:semiHidden="0" w:name="Medium Grid 1 Accent 3"/>
+    <w:lsdException w:unhideWhenUsed="0" w:uiPriority="68" w:semiHidden="0" w:name="Medium Grid 2 Accent 3"/>
+    <w:lsdException w:unhideWhenUsed="0" w:uiPriority="69" w:semiHidden="0" w:name="Medium Grid 3 Accent 3"/>
+    <w:lsdException w:unhideWhenUsed="0" w:uiPriority="70" w:semiHidden="0" w:name="Dark List Accent 3"/>
+    <w:lsdException w:unhideWhenUsed="0" w:uiPriority="71" w:semiHidden="0" w:name="Colorful Shading Accent 3"/>
+    <w:lsdException w:unhideWhenUsed="0" w:uiPriority="72" w:semiHidden="0" w:name="Colorful List Accent 3"/>
+    <w:lsdException w:unhideWhenUsed="0" w:uiPriority="73" w:semiHidden="0" w:name="Colorful Grid Accent 3"/>
+    <w:lsdException w:unhideWhenUsed="0" w:uiPriority="60" w:semiHidden="0" w:name="Light Shading Accent 4"/>
+    <w:lsdException w:unhideWhenUsed="0" w:uiPriority="61" w:semiHidden="0" w:name="Light List Accent 4"/>
+    <w:lsdException w:unhideWhenUsed="0" w:uiPriority="62" w:semiHidden="0" w:name="Light Grid Accent 4"/>
+    <w:lsdException w:unhideWhenUsed="0" w:uiPriority="63" w:semiHidden="0" w:name="Medium Shading 1 Accent 4"/>
+    <w:lsdException w:unhideWhenUsed="0" w:uiPriority="64" w:semiHidden="0" w:name="Medium Shading 2 Accent 4"/>
+    <w:lsdException w:unhideWhenUsed="0" w:uiPriority="65" w:semiHidden="0" w:name="Medium List 1 Accent 4"/>
+    <w:lsdException w:unhideWhenUsed="0" w:uiPriority="66" w:semiHidden="0" w:name="Medium List 2 Accent 4"/>
+    <w:lsdException w:unhideWhenUsed="0" w:uiPriority="67" w:semiHidden="0" w:name="Medium Grid 1 Accent 4"/>
+    <w:lsdException w:unhideWhenUsed="0" w:uiPriority="68" w:semiHidden="0" w:name="Medium Grid 2 Accent 4"/>
+    <w:lsdException w:unhideWhenUsed="0" w:uiPriority="69" w:semiHidden="0" w:name="Medium Grid 3 Accent 4"/>
+    <w:lsdException w:unhideWhenUsed="0" w:uiPriority="70" w:semiHidden="0" w:name="Dark List Accent 4"/>
+    <w:lsdException w:unhideWhenUsed="0" w:uiPriority="71" w:semiHidden="0" w:name="Colorful Shading Accent 4"/>
+    <w:lsdException w:unhideWhenUsed="0" w:uiPriority="72" w:semiHidden="0" w:name="Colorful List Accent 4"/>
+    <w:lsdException w:unhideWhenUsed="0" w:uiPriority="73" w:semiHidden="0" w:name="Colorful Grid Accent 4"/>
+    <w:lsdException w:unhideWhenUsed="0" w:uiPriority="60" w:semiHidden="0" w:name="Light Shading Accent 5"/>
+    <w:lsdException w:unhideWhenUsed="0" w:uiPriority="61" w:semiHidden="0" w:name="Light List Accent 5"/>
+    <w:lsdException w:unhideWhenUsed="0" w:uiPriority="62" w:semiHidden="0" w:name="Light Grid Accent 5"/>
+    <w:lsdException w:unhideWhenUsed="0" w:uiPriority="63" w:semiHidden="0" w:name="Medium Shading 1 Accent 5"/>
+    <w:lsdException w:unhideWhenUsed="0" w:uiPriority="64" w:semiHidden="0" w:name="Medium Shading 2 Accent 5"/>
+    <w:lsdException w:unhideWhenUsed="0" w:uiPriority="65" w:semiHidden="0" w:name="Medium List 1 Accent 5"/>
+    <w:lsdException w:unhideWhenUsed="0" w:uiPriority="66" w:semiHidden="0" w:name="Medium List 2 Accent 5"/>
+    <w:lsdException w:unhideWhenUsed="0" w:uiPriority="67" w:semiHidden="0" w:name="Medium Grid 1 Accent 5"/>
+    <w:lsdException w:unhideWhenUsed="0" w:uiPriority="68" w:semiHidden="0" w:name="Medium Grid 2 Accent 5"/>
+    <w:lsdException w:unhideWhenUsed="0" w:uiPriority="69" w:semiHidden="0" w:name="Medium Grid 3 Accent 5"/>
+    <w:lsdException w:unhideWhenUsed="0" w:uiPriority="70" w:semiHidden="0" w:name="Dark List Accent 5"/>
+    <w:lsdException w:unhideWhenUsed="0" w:uiPriority="71" w:semiHidden="0" w:name="Colorful Shading Accent 5"/>
+    <w:lsdException w:unhideWhenUsed="0" w:uiPriority="72" w:semiHidden="0" w:name="Colorful List Accent 5"/>
+    <w:lsdException w:unhideWhenUsed="0" w:uiPriority="73" w:semiHidden="0" w:name="Colorful Grid Accent 5"/>
+    <w:lsdException w:unhideWhenUsed="0" w:uiPriority="60" w:semiHidden="0" w:name="Light Shading Accent 6"/>
+    <w:lsdException w:unhideWhenUsed="0" w:uiPriority="61" w:semiHidden="0" w:name="Light List Accent 6"/>
+    <w:lsdException w:unhideWhenUsed="0" w:uiPriority="62" w:semiHidden="0" w:name="Light Grid Accent 6"/>
+    <w:lsdException w:unhideWhenUsed="0" w:uiPriority="63" w:semiHidden="0" w:name="Medium Shading 1 Accent 6"/>
+    <w:lsdException w:unhideWhenUsed="0" w:uiPriority="64" w:semiHidden="0" w:name="Medium Shading 2 Accent 6"/>
+    <w:lsdException w:unhideWhenUsed="0" w:uiPriority="65" w:semiHidden="0" w:name="Medium List 1 Accent 6"/>
+    <w:lsdException w:unhideWhenUsed="0" w:uiPriority="66" w:semiHidden="0" w:name="Medium List 2 Accent 6"/>
+    <w:lsdException w:unhideWhenUsed="0" w:uiPriority="67" w:semiHidden="0" w:name="Medium Grid 1 Accent 6"/>
+    <w:lsdException w:unhideWhenUsed="0" w:uiPriority="68" w:semiHidden="0" w:name="Medium Grid 2 Accent 6"/>
+    <w:lsdException w:unhideWhenUsed="0" w:uiPriority="69" w:semiHidden="0" w:name="Medium Grid 3 Accent 6"/>
+    <w:lsdException w:unhideWhenUsed="0" w:uiPriority="70" w:semiHidden="0" w:name="Dark List Accent 6"/>
+    <w:lsdException w:unhideWhenUsed="0" w:uiPriority="71" w:semiHidden="0" w:name="Colorful Shading Accent 6"/>
+    <w:lsdException w:unhideWhenUsed="0" w:uiPriority="72" w:semiHidden="0" w:name="Colorful List Accent 6"/>
+    <w:lsdException w:unhideWhenUsed="0" w:uiPriority="73" w:semiHidden="0" w:name="Colorful Grid Accent 6"/>
   </w:latentStyles>
-  <w:style w:type="paragraph" w:default="1" w:styleId="a">
+  <w:style w:type="paragraph" w:default="1" w:styleId="1">
     <w:name w:val="Normal"/>
     <w:qFormat/>
-    <w:rsid w:val="002A70A0"/>
+    <w:uiPriority w:val="0"/>
     <w:pPr>
       <w:widowControl w:val="0"/>
       <w:jc w:val="both"/>
     </w:pPr>
     <w:rPr>
+      <w:rFonts w:ascii="Times New Roman" w:hAnsi="Times New Roman" w:eastAsia="宋体" w:cs="Times New Roman"/>
       <w:kern w:val="2"/>
       <w:sz w:val="21"/>
       <w:szCs w:val="24"/>
+      <w:lang w:val="en-US" w:eastAsia="zh-CN" w:bidi="ar-SA"/>
     </w:rPr>
   </w:style>
-  <w:style w:type="character" w:default="1" w:styleId="a0">
+  <w:style w:type="character" w:default="1" w:styleId="5">
     <w:name w:val="Default Paragraph Font"/>
-    <w:uiPriority w:val="1"/>
     <w:semiHidden/>
     <w:unhideWhenUsed/>
+    <w:uiPriority w:val="1"/>
   </w:style>
-  <w:style w:type="table" w:default="1" w:styleId="a1">
+  <w:style w:type="table" w:default="1" w:styleId="4">
     <w:name w:val="Normal Table"/>
-    <w:uiPriority w:val="99"/>
     <w:semiHidden/>
     <w:unhideWhenUsed/>
+    <w:qFormat/>
+    <w:uiPriority w:val="99"/>
     <w:tblPr>
-      <w:tblInd w:w="0" w:type="dxa"/>
       <w:tblCellMar>
         <w:top w:w="0" w:type="dxa"/>
         <w:left w:w="108" w:type="dxa"/>
@@ -1800,33 +1703,34 @@
       </w:tblCellMar>
     </w:tblPr>
   </w:style>
-  <w:style w:type="numbering" w:default="1" w:styleId="a2">
-    <w:name w:val="No List"/>
+  <w:style w:type="paragraph" w:styleId="2">
+    <w:name w:val="footer"/>
+    <w:basedOn w:val="1"/>
+    <w:link w:val="8"/>
+    <w:unhideWhenUsed/>
     <w:uiPriority w:val="99"/>
-    <w:semiHidden/>
-    <w:unhideWhenUsed/>
-  </w:style>
-  <w:style w:type="paragraph" w:customStyle="1" w:styleId="Char1CharCharChar">
-    <w:name w:val="Char1 Char Char Char"/>
-    <w:basedOn w:val="a"/>
-    <w:uiPriority w:val="99"/>
-    <w:rsid w:val="002A70A0"/>
+    <w:pPr>
+      <w:tabs>
+        <w:tab w:val="center" w:pos="4153"/>
+        <w:tab w:val="right" w:pos="8306"/>
+      </w:tabs>
+      <w:snapToGrid w:val="0"/>
+      <w:jc w:val="left"/>
+    </w:pPr>
     <w:rPr>
-      <w:rFonts w:ascii="Tahoma" w:hAnsi="Tahoma"/>
-      <w:sz w:val="24"/>
-      <w:szCs w:val="20"/>
+      <w:sz w:val="18"/>
+      <w:szCs w:val="18"/>
     </w:rPr>
   </w:style>
-  <w:style w:type="paragraph" w:styleId="a3">
+  <w:style w:type="paragraph" w:styleId="3">
     <w:name w:val="header"/>
-    <w:basedOn w:val="a"/>
-    <w:link w:val="a4"/>
+    <w:basedOn w:val="1"/>
+    <w:link w:val="7"/>
+    <w:unhideWhenUsed/>
     <w:uiPriority w:val="99"/>
-    <w:unhideWhenUsed/>
-    <w:rsid w:val="00716BAB"/>
     <w:pPr>
       <w:pBdr>
-        <w:bottom w:val="single" w:sz="6" w:space="1" w:color="auto"/>
+        <w:bottom w:val="single" w:color="auto" w:sz="6" w:space="1"/>
       </w:pBdr>
       <w:tabs>
         <w:tab w:val="center" w:pos="4153"/>
@@ -1840,41 +1744,30 @@
       <w:szCs w:val="18"/>
     </w:rPr>
   </w:style>
-  <w:style w:type="character" w:customStyle="1" w:styleId="a4">
+  <w:style w:type="paragraph" w:customStyle="1" w:styleId="6">
+    <w:name w:val="Char1 Char Char Char"/>
+    <w:basedOn w:val="1"/>
+    <w:uiPriority w:val="99"/>
+    <w:rPr>
+      <w:rFonts w:ascii="Tahoma" w:hAnsi="Tahoma"/>
+      <w:sz w:val="24"/>
+      <w:szCs w:val="20"/>
+    </w:rPr>
+  </w:style>
+  <w:style w:type="character" w:customStyle="1" w:styleId="7">
     <w:name w:val="页眉 字符"/>
-    <w:link w:val="a3"/>
+    <w:link w:val="3"/>
+    <w:qFormat/>
     <w:uiPriority w:val="99"/>
-    <w:rsid w:val="00716BAB"/>
     <w:rPr>
       <w:sz w:val="18"/>
       <w:szCs w:val="18"/>
     </w:rPr>
   </w:style>
-  <w:style w:type="paragraph" w:styleId="a5">
-    <w:name w:val="footer"/>
-    <w:basedOn w:val="a"/>
-    <w:link w:val="a6"/>
+  <w:style w:type="character" w:customStyle="1" w:styleId="8">
+    <w:name w:val="页脚 字符"/>
+    <w:link w:val="2"/>
     <w:uiPriority w:val="99"/>
-    <w:unhideWhenUsed/>
-    <w:rsid w:val="00716BAB"/>
-    <w:pPr>
-      <w:tabs>
-        <w:tab w:val="center" w:pos="4153"/>
-        <w:tab w:val="right" w:pos="8306"/>
-      </w:tabs>
-      <w:snapToGrid w:val="0"/>
-      <w:jc w:val="left"/>
-    </w:pPr>
-    <w:rPr>
-      <w:sz w:val="18"/>
-      <w:szCs w:val="18"/>
-    </w:rPr>
-  </w:style>
-  <w:style w:type="character" w:customStyle="1" w:styleId="a6">
-    <w:name w:val="页脚 字符"/>
-    <w:link w:val="a5"/>
-    <w:uiPriority w:val="99"/>
-    <w:rsid w:val="00716BAB"/>
     <w:rPr>
       <w:sz w:val="18"/>
       <w:szCs w:val="18"/>
@@ -2162,6 +2055,24 @@
     </a:fmtScheme>
   </a:themeElements>
   <a:objectDefaults/>
-  <a:extraClrSchemeLst/>
 </a:theme>
+</file>
+
+<file path=customXml/item1.xml><?xml version="1.0" encoding="utf-8"?>
+<s:customData xmlns="http://www.wps.cn/officeDocument/2013/wpsCustomData" xmlns:s="http://www.wps.cn/officeDocument/2013/wpsCustomData">
+  <customSectProps>
+    <customSectPr/>
+  </customSectProps>
+  <customShpExts>
+    <customShpInfo spid="_x0000_s1026"/>
+  </customShpExts>
+</s:customData>
+</file>
+
+<file path=customXml/itemProps1.xml><?xml version="1.0" encoding="utf-8"?>
+<ds:datastoreItem xmlns:ds="http://schemas.openxmlformats.org/officeDocument/2006/customXml" ds:itemID="{B1977F7D-205B-4081-913C-38D41E755F92}">
+  <ds:schemaRefs>
+    <ds:schemaRef ds:uri="http://www.wps.cn/officeDocument/2013/wpsCustomData"/>
+  </ds:schemaRefs>
+</ds:datastoreItem>
 </file>
--- a/src/main/webapp/static/lawrecord/instrument/26行政处罚决定审批表_自然人.docx
+++ b/src/main/webapp/static/lawrecord/instrument/26行政处罚决定审批表_自然人.docx
@@ -1,41 +1,47 @@
 
 <file path=word/document.xml><?xml version="1.0" encoding="utf-8"?>
-<w:document xmlns:wpc="http://schemas.microsoft.com/office/word/2010/wordprocessingCanvas" xmlns:mc="http://schemas.openxmlformats.org/markup-compatibility/2006" xmlns:o="urn:schemas-microsoft-com:office:office" xmlns:r="http://schemas.openxmlformats.org/officeDocument/2006/relationships" xmlns:m="http://schemas.openxmlformats.org/officeDocument/2006/math" xmlns:v="urn:schemas-microsoft-com:vml" xmlns:wp14="http://schemas.microsoft.com/office/word/2010/wordprocessingDrawing" xmlns:wp="http://schemas.openxmlformats.org/drawingml/2006/wordprocessingDrawing" xmlns:w="http://schemas.openxmlformats.org/wordprocessingml/2006/main" xmlns:w14="http://schemas.microsoft.com/office/word/2010/wordml" xmlns:w10="urn:schemas-microsoft-com:office:word" xmlns:w15="http://schemas.microsoft.com/office/word/2012/wordml" xmlns:wpg="http://schemas.microsoft.com/office/word/2010/wordprocessingGroup" xmlns:wpi="http://schemas.microsoft.com/office/word/2010/wordprocessingInk" xmlns:wne="http://schemas.microsoft.com/office/word/2006/wordml" xmlns:wps="http://schemas.microsoft.com/office/word/2010/wordprocessingShape" xmlns:wpsCustomData="http://www.wps.cn/officeDocument/2013/wpsCustomData" mc:Ignorable="w14 w15 wp14">
+<w:document xmlns:wpc="http://schemas.microsoft.com/office/word/2010/wordprocessingCanvas" xmlns:cx="http://schemas.microsoft.com/office/drawing/2014/chartex" xmlns:mc="http://schemas.openxmlformats.org/markup-compatibility/2006" xmlns:o="urn:schemas-microsoft-com:office:office" xmlns:r="http://schemas.openxmlformats.org/officeDocument/2006/relationships" xmlns:m="http://schemas.openxmlformats.org/officeDocument/2006/math" xmlns:v="urn:schemas-microsoft-com:vml" xmlns:wp14="http://schemas.microsoft.com/office/word/2010/wordprocessingDrawing" xmlns:wp="http://schemas.openxmlformats.org/drawingml/2006/wordprocessingDrawing" xmlns:w10="urn:schemas-microsoft-com:office:word" xmlns:w="http://schemas.openxmlformats.org/wordprocessingml/2006/main" xmlns:w14="http://schemas.microsoft.com/office/word/2010/wordml" xmlns:w15="http://schemas.microsoft.com/office/word/2012/wordml" xmlns:w16se="http://schemas.microsoft.com/office/word/2015/wordml/symex" xmlns:wpg="http://schemas.microsoft.com/office/word/2010/wordprocessingGroup" xmlns:wpi="http://schemas.microsoft.com/office/word/2010/wordprocessingInk" xmlns:wne="http://schemas.microsoft.com/office/word/2006/wordml" xmlns:wps="http://schemas.microsoft.com/office/word/2010/wordprocessingShape" mc:Ignorable="w14 w15 w16se wp14">
   <w:body>
     <w:p>
       <w:pPr>
-        <w:jc w:val="both"/>
+        <w:jc w:val="center"/>
         <w:rPr>
-          <w:rFonts w:hint="default" w:ascii="宋体" w:cs="宋体"/>
+          <w:rFonts w:ascii="宋体" w:cs="宋体"/>
           <w:b/>
           <w:bCs/>
           <w:sz w:val="48"/>
           <w:szCs w:val="48"/>
-          <w:lang w:val="en-US"/>
         </w:rPr>
       </w:pPr>
       <w:bookmarkStart w:id="0" w:name="案件处理意见书（处罚决定）"/>
       <w:r>
+        <w:rPr>
+          <w:noProof/>
+        </w:rPr>
         <w:pict>
-          <v:shape id="_x0000_s1026" o:spid="_x0000_s1026" o:spt="75" type="#_x0000_t75" style="position:absolute;left:0pt;margin-left:12.1pt;margin-top:-3.1pt;height:85.4pt;width:87.05pt;z-index:1024;mso-width-relative:page;mso-height-relative:page;" filled="f" o:preferrelative="t" stroked="f" coordsize="21600,21600">
-            <v:path/>
-            <v:fill on="f" focussize="0,0"/>
-            <v:stroke on="f" joinstyle="miter"/>
-            <v:imagedata r:id="rId4" o:title=""/>
+          <v:shapetype id="_x0000_t75" coordsize="21600,21600" o:spt="75" o:preferrelative="t" path="m@4@5l@4@11@9@11@9@5xe" filled="f" stroked="f">
+            <v:stroke joinstyle="miter"/>
+            <v:formulas>
+              <v:f eqn="if lineDrawn pixelLineWidth 0"/>
+              <v:f eqn="sum @0 1 0"/>
+              <v:f eqn="sum 0 0 @1"/>
+              <v:f eqn="prod @2 1 2"/>
+              <v:f eqn="prod @3 21600 pixelWidth"/>
+              <v:f eqn="prod @3 21600 pixelHeight"/>
+              <v:f eqn="sum @0 0 1"/>
+              <v:f eqn="prod @6 1 2"/>
+              <v:f eqn="prod @7 21600 pixelWidth"/>
+              <v:f eqn="sum @8 21600 0"/>
+              <v:f eqn="prod @7 21600 pixelHeight"/>
+              <v:f eqn="sum @10 21600 0"/>
+            </v:formulas>
+            <v:path o:extrusionok="f" gradientshapeok="t" o:connecttype="rect"/>
             <o:lock v:ext="edit" aspectratio="t"/>
+          </v:shapetype>
+          <v:shape id="图片 2" o:spid="_x0000_s1026" type="#_x0000_t75" style="position:absolute;left:0;text-align:left;margin-left:14.3pt;margin-top:-20.95pt;width:87.05pt;height:85.4pt;z-index:1;visibility:visible">
+            <v:imagedata r:id="rId6" o:title=""/>
           </v:shape>
         </w:pict>
-      </w:r>
-      <w:r>
-        <w:rPr>
-          <w:rFonts w:hint="eastAsia" w:ascii="宋体" w:cs="宋体"/>
-          <w:b/>
-          <w:bCs/>
-          <w:sz w:val="48"/>
-          <w:szCs w:val="48"/>
-          <w:lang w:val="en-US" w:eastAsia="zh-CN"/>
-        </w:rPr>
-        <w:t xml:space="preserve">     </w:t>
       </w:r>
     </w:p>
     <w:p>
@@ -51,7 +57,7 @@
       </w:pPr>
       <w:r>
         <w:rPr>
-          <w:rFonts w:hint="eastAsia" w:ascii="宋体" w:hAnsi="宋体" w:cs="宋体"/>
+          <w:rFonts w:ascii="宋体" w:hAnsi="宋体" w:cs="宋体" w:hint="eastAsia"/>
           <w:b/>
           <w:bCs/>
           <w:sz w:val="48"/>
@@ -62,7 +68,7 @@
       <w:bookmarkEnd w:id="0"/>
       <w:r>
         <w:rPr>
-          <w:rFonts w:hint="eastAsia" w:ascii="宋体" w:hAnsi="宋体" w:cs="宋体"/>
+          <w:rFonts w:ascii="宋体" w:hAnsi="宋体" w:cs="宋体" w:hint="eastAsia"/>
           <w:b/>
           <w:bCs/>
           <w:sz w:val="48"/>
@@ -73,48 +79,48 @@
     </w:p>
     <w:p>
       <w:pPr>
-        <w:jc w:val="both"/>
+        <w:spacing w:line="400" w:lineRule="exact"/>
         <w:rPr>
-          <w:rFonts w:hint="default" w:ascii="宋体" w:cs="宋体"/>
+          <w:rFonts w:ascii="宋体" w:hint="eastAsia"/>
           <w:b/>
-          <w:bCs/>
-          <w:sz w:val="48"/>
-          <w:szCs w:val="48"/>
-          <w:lang w:val="en-US" w:eastAsia="zh-CN"/>
+          <w:sz w:val="28"/>
+          <w:szCs w:val="28"/>
         </w:rPr>
       </w:pPr>
       <w:r>
         <w:rPr>
-          <w:rFonts w:hint="eastAsia" w:ascii="宋体" w:cs="宋体"/>
+          <w:rFonts w:ascii="宋体" w:hint="eastAsia"/>
           <w:b/>
-          <w:bCs/>
-          <w:sz w:val="48"/>
-          <w:szCs w:val="48"/>
-          <w:lang w:val="en-US" w:eastAsia="zh-CN"/>
+          <w:sz w:val="28"/>
+          <w:szCs w:val="28"/>
         </w:rPr>
-        <w:t xml:space="preserve">     </w:t>
+        <w:t xml:space="preserve"> </w:t>
       </w:r>
+      <w:r>
+        <w:rPr>
+          <w:rFonts w:ascii="宋体"/>
+          <w:b/>
+          <w:sz w:val="28"/>
+          <w:szCs w:val="28"/>
+        </w:rPr>
+        <w:t xml:space="preserve">                                </w:t>
+      </w:r>
+      <w:bookmarkStart w:id="1" w:name="_GoBack"/>
+      <w:bookmarkEnd w:id="1"/>
     </w:p>
     <w:tbl>
       <w:tblPr>
-        <w:tblStyle w:val="4"/>
         <w:tblW w:w="9079" w:type="dxa"/>
         <w:jc w:val="center"/>
         <w:tblBorders>
-          <w:top w:val="single" w:color="auto" w:sz="4" w:space="0"/>
-          <w:left w:val="single" w:color="auto" w:sz="4" w:space="0"/>
-          <w:bottom w:val="single" w:color="auto" w:sz="4" w:space="0"/>
-          <w:right w:val="single" w:color="auto" w:sz="4" w:space="0"/>
-          <w:insideH w:val="single" w:color="auto" w:sz="4" w:space="0"/>
-          <w:insideV w:val="single" w:color="auto" w:sz="4" w:space="0"/>
+          <w:top w:val="single" w:sz="4" w:space="0" w:color="auto"/>
+          <w:left w:val="single" w:sz="4" w:space="0" w:color="auto"/>
+          <w:bottom w:val="single" w:sz="4" w:space="0" w:color="auto"/>
+          <w:right w:val="single" w:sz="4" w:space="0" w:color="auto"/>
+          <w:insideH w:val="single" w:sz="4" w:space="0" w:color="auto"/>
+          <w:insideV w:val="single" w:sz="4" w:space="0" w:color="auto"/>
         </w:tblBorders>
-        <w:tblLayout w:type="autofit"/>
-        <w:tblCellMar>
-          <w:top w:w="0" w:type="dxa"/>
-          <w:left w:w="108" w:type="dxa"/>
-          <w:bottom w:w="0" w:type="dxa"/>
-          <w:right w:w="108" w:type="dxa"/>
-        </w:tblCellMar>
+        <w:tblLook w:val="0000" w:firstRow="0" w:lastRow="0" w:firstColumn="0" w:lastColumn="0" w:noHBand="0" w:noVBand="0"/>
       </w:tblPr>
       <w:tblGrid>
         <w:gridCol w:w="1139"/>
@@ -126,24 +132,8 @@
         <w:gridCol w:w="2499"/>
       </w:tblGrid>
       <w:tr>
-        <w:tblPrEx>
-          <w:tblBorders>
-            <w:top w:val="single" w:color="auto" w:sz="4" w:space="0"/>
-            <w:left w:val="single" w:color="auto" w:sz="4" w:space="0"/>
-            <w:bottom w:val="single" w:color="auto" w:sz="4" w:space="0"/>
-            <w:right w:val="single" w:color="auto" w:sz="4" w:space="0"/>
-            <w:insideH w:val="single" w:color="auto" w:sz="4" w:space="0"/>
-            <w:insideV w:val="single" w:color="auto" w:sz="4" w:space="0"/>
-          </w:tblBorders>
-          <w:tblCellMar>
-            <w:top w:w="0" w:type="dxa"/>
-            <w:left w:w="108" w:type="dxa"/>
-            <w:bottom w:w="0" w:type="dxa"/>
-            <w:right w:w="108" w:type="dxa"/>
-          </w:tblCellMar>
-        </w:tblPrEx>
         <w:trPr>
-          <w:trHeight w:val="570" w:hRule="atLeast"/>
+          <w:trHeight w:val="570"/>
           <w:jc w:val="center"/>
         </w:trPr>
         <w:tc>
@@ -164,7 +154,7 @@
             </w:pPr>
             <w:r>
               <w:rPr>
-                <w:rFonts w:hint="eastAsia" w:ascii="宋体" w:hAnsi="宋体" w:cs="宋体-18030"/>
+                <w:rFonts w:ascii="宋体" w:hAnsi="宋体" w:cs="宋体-18030" w:hint="eastAsia"/>
                 <w:spacing w:val="-2"/>
                 <w:sz w:val="28"/>
                 <w:szCs w:val="28"/>
@@ -199,7 +189,7 @@
             </w:r>
             <w:r>
               <w:rPr>
-                <w:rFonts w:hint="eastAsia" w:ascii="宋体"/>
+                <w:rFonts w:ascii="宋体" w:hint="eastAsia"/>
                 <w:sz w:val="28"/>
               </w:rPr>
               <w:t>案</w:t>
@@ -209,23 +199,10 @@
       </w:tr>
       <w:tr>
         <w:tblPrEx>
-          <w:tblBorders>
-            <w:top w:val="single" w:color="auto" w:sz="4" w:space="0"/>
-            <w:left w:val="single" w:color="auto" w:sz="4" w:space="0"/>
-            <w:bottom w:val="single" w:color="auto" w:sz="4" w:space="0"/>
-            <w:right w:val="single" w:color="auto" w:sz="4" w:space="0"/>
-            <w:insideH w:val="single" w:color="auto" w:sz="4" w:space="0"/>
-            <w:insideV w:val="single" w:color="auto" w:sz="4" w:space="0"/>
-          </w:tblBorders>
-          <w:tblCellMar>
-            <w:top w:w="0" w:type="dxa"/>
-            <w:left w:w="108" w:type="dxa"/>
-            <w:bottom w:w="0" w:type="dxa"/>
-            <w:right w:w="108" w:type="dxa"/>
-          </w:tblCellMar>
+          <w:tblLook w:val="01E0" w:firstRow="1" w:lastRow="1" w:firstColumn="1" w:lastColumn="1" w:noHBand="0" w:noVBand="0"/>
         </w:tblPrEx>
         <w:trPr>
-          <w:trHeight w:val="661" w:hRule="atLeast"/>
+          <w:trHeight w:val="661"/>
           <w:jc w:val="center"/>
         </w:trPr>
         <w:tc>
@@ -245,7 +222,7 @@
             </w:pPr>
             <w:r>
               <w:rPr>
-                <w:rFonts w:hint="eastAsia" w:ascii="宋体" w:hAnsi="宋体" w:cs="宋体-18030"/>
+                <w:rFonts w:ascii="宋体" w:hAnsi="宋体" w:cs="宋体-18030" w:hint="eastAsia"/>
                 <w:spacing w:val="-2"/>
                 <w:sz w:val="28"/>
                 <w:szCs w:val="28"/>
@@ -262,7 +239,7 @@
             </w:r>
             <w:r>
               <w:rPr>
-                <w:rFonts w:hint="eastAsia" w:ascii="宋体" w:hAnsi="宋体" w:cs="宋体"/>
+                <w:rFonts w:ascii="宋体" w:hAnsi="宋体" w:cs="宋体" w:hint="eastAsia"/>
                 <w:sz w:val="28"/>
                 <w:szCs w:val="28"/>
               </w:rPr>
@@ -295,7 +272,7 @@
             </w:pPr>
             <w:r>
               <w:rPr>
-                <w:rFonts w:hint="eastAsia" w:ascii="宋体" w:hAnsi="宋体"/>
+                <w:rFonts w:ascii="宋体" w:hAnsi="宋体" w:hint="eastAsia"/>
                 <w:sz w:val="28"/>
               </w:rPr>
               <w:t>姓名</w:t>
@@ -330,29 +307,16 @@
       </w:tr>
       <w:tr>
         <w:tblPrEx>
-          <w:tblBorders>
-            <w:top w:val="single" w:color="auto" w:sz="4" w:space="0"/>
-            <w:left w:val="single" w:color="auto" w:sz="4" w:space="0"/>
-            <w:bottom w:val="single" w:color="auto" w:sz="4" w:space="0"/>
-            <w:right w:val="single" w:color="auto" w:sz="4" w:space="0"/>
-            <w:insideH w:val="single" w:color="auto" w:sz="4" w:space="0"/>
-            <w:insideV w:val="single" w:color="auto" w:sz="4" w:space="0"/>
-          </w:tblBorders>
-          <w:tblCellMar>
-            <w:top w:w="0" w:type="dxa"/>
-            <w:left w:w="108" w:type="dxa"/>
-            <w:bottom w:w="0" w:type="dxa"/>
-            <w:right w:w="108" w:type="dxa"/>
-          </w:tblCellMar>
+          <w:tblLook w:val="01E0" w:firstRow="1" w:lastRow="1" w:firstColumn="1" w:lastColumn="1" w:noHBand="0" w:noVBand="0"/>
         </w:tblPrEx>
         <w:trPr>
-          <w:trHeight w:val="614" w:hRule="atLeast"/>
+          <w:trHeight w:val="614"/>
           <w:jc w:val="center"/>
         </w:trPr>
         <w:tc>
           <w:tcPr>
             <w:tcW w:w="1139" w:type="dxa"/>
-            <w:vMerge w:val="continue"/>
+            <w:vMerge/>
             <w:vAlign w:val="center"/>
           </w:tcPr>
           <w:p>
@@ -385,7 +349,7 @@
             </w:pPr>
             <w:r>
               <w:rPr>
-                <w:rFonts w:hint="eastAsia" w:ascii="宋体" w:hAnsi="宋体"/>
+                <w:rFonts w:ascii="宋体" w:hAnsi="宋体" w:hint="eastAsia"/>
                 <w:sz w:val="28"/>
               </w:rPr>
               <w:t>性别</w:t>
@@ -434,7 +398,7 @@
             </w:pPr>
             <w:r>
               <w:rPr>
-                <w:rFonts w:hint="eastAsia" w:ascii="宋体" w:hAnsi="宋体"/>
+                <w:rFonts w:ascii="宋体" w:hAnsi="宋体" w:hint="eastAsia"/>
                 <w:sz w:val="28"/>
               </w:rPr>
               <w:t>年龄</w:t>
@@ -485,7 +449,7 @@
             </w:pPr>
             <w:r>
               <w:rPr>
-                <w:rFonts w:hint="eastAsia" w:ascii="宋体" w:hAnsi="宋体"/>
+                <w:rFonts w:ascii="宋体" w:hAnsi="宋体" w:hint="eastAsia"/>
                 <w:sz w:val="28"/>
               </w:rPr>
               <w:t>电话</w:t>
@@ -520,29 +484,16 @@
       </w:tr>
       <w:tr>
         <w:tblPrEx>
-          <w:tblBorders>
-            <w:top w:val="single" w:color="auto" w:sz="4" w:space="0"/>
-            <w:left w:val="single" w:color="auto" w:sz="4" w:space="0"/>
-            <w:bottom w:val="single" w:color="auto" w:sz="4" w:space="0"/>
-            <w:right w:val="single" w:color="auto" w:sz="4" w:space="0"/>
-            <w:insideH w:val="single" w:color="auto" w:sz="4" w:space="0"/>
-            <w:insideV w:val="single" w:color="auto" w:sz="4" w:space="0"/>
-          </w:tblBorders>
-          <w:tblCellMar>
-            <w:top w:w="0" w:type="dxa"/>
-            <w:left w:w="108" w:type="dxa"/>
-            <w:bottom w:w="0" w:type="dxa"/>
-            <w:right w:w="108" w:type="dxa"/>
-          </w:tblCellMar>
+          <w:tblLook w:val="01E0" w:firstRow="1" w:lastRow="1" w:firstColumn="1" w:lastColumn="1" w:noHBand="0" w:noVBand="0"/>
         </w:tblPrEx>
         <w:trPr>
-          <w:trHeight w:val="667" w:hRule="atLeast"/>
+          <w:trHeight w:val="667"/>
           <w:jc w:val="center"/>
         </w:trPr>
         <w:tc>
           <w:tcPr>
             <w:tcW w:w="1139" w:type="dxa"/>
-            <w:vMerge w:val="continue"/>
+            <w:vMerge/>
             <w:vAlign w:val="center"/>
           </w:tcPr>
           <w:p>
@@ -575,7 +526,7 @@
             </w:pPr>
             <w:r>
               <w:rPr>
-                <w:rFonts w:hint="eastAsia" w:ascii="宋体" w:hAnsi="宋体"/>
+                <w:rFonts w:ascii="宋体" w:hAnsi="宋体" w:hint="eastAsia"/>
                 <w:sz w:val="28"/>
               </w:rPr>
               <w:t>住址</w:t>
@@ -610,23 +561,10 @@
       </w:tr>
       <w:tr>
         <w:tblPrEx>
-          <w:tblBorders>
-            <w:top w:val="single" w:color="auto" w:sz="4" w:space="0"/>
-            <w:left w:val="single" w:color="auto" w:sz="4" w:space="0"/>
-            <w:bottom w:val="single" w:color="auto" w:sz="4" w:space="0"/>
-            <w:right w:val="single" w:color="auto" w:sz="4" w:space="0"/>
-            <w:insideH w:val="single" w:color="auto" w:sz="4" w:space="0"/>
-            <w:insideV w:val="single" w:color="auto" w:sz="4" w:space="0"/>
-          </w:tblBorders>
-          <w:tblCellMar>
-            <w:top w:w="0" w:type="dxa"/>
-            <w:left w:w="108" w:type="dxa"/>
-            <w:bottom w:w="0" w:type="dxa"/>
-            <w:right w:w="108" w:type="dxa"/>
-          </w:tblCellMar>
+          <w:tblLook w:val="01E0" w:firstRow="1" w:lastRow="1" w:firstColumn="1" w:lastColumn="1" w:noHBand="0" w:noVBand="0"/>
         </w:tblPrEx>
         <w:trPr>
-          <w:trHeight w:val="781" w:hRule="atLeast"/>
+          <w:trHeight w:val="781"/>
           <w:jc w:val="center"/>
         </w:trPr>
         <w:tc>
@@ -645,10 +583,24 @@
             </w:pPr>
             <w:r>
               <w:rPr>
-                <w:rFonts w:hint="eastAsia" w:ascii="宋体" w:hAnsi="宋体"/>
-                <w:sz w:val="28"/>
-              </w:rPr>
-              <w:t>陈述申辩或听证情况</w:t>
+                <w:rFonts w:ascii="宋体" w:hAnsi="宋体" w:hint="eastAsia"/>
+                <w:sz w:val="28"/>
+              </w:rPr>
+              <w:t>陈述申辩</w:t>
+            </w:r>
+            <w:r>
+              <w:rPr>
+                <w:rFonts w:ascii="宋体" w:hAnsi="宋体" w:hint="eastAsia"/>
+                <w:sz w:val="28"/>
+              </w:rPr>
+              <w:t>或</w:t>
+            </w:r>
+            <w:r>
+              <w:rPr>
+                <w:rFonts w:ascii="宋体" w:hAnsi="宋体" w:hint="eastAsia"/>
+                <w:sz w:val="28"/>
+              </w:rPr>
+              <w:t>听证情况</w:t>
             </w:r>
           </w:p>
         </w:tc>
@@ -669,7 +621,7 @@
             </w:pPr>
             <w:r>
               <w:rPr>
-                <w:rFonts w:hint="eastAsia" w:ascii="宋体"/>
+                <w:rFonts w:ascii="宋体" w:hint="eastAsia"/>
                 <w:sz w:val="28"/>
               </w:rPr>
               <w:t>当事人自愿放弃陈述申辩和申请听证的权利。</w:t>
@@ -679,24 +631,11 @@
       </w:tr>
       <w:tr>
         <w:tblPrEx>
-          <w:tblBorders>
-            <w:top w:val="single" w:color="auto" w:sz="4" w:space="0"/>
-            <w:left w:val="single" w:color="auto" w:sz="4" w:space="0"/>
-            <w:bottom w:val="single" w:color="auto" w:sz="4" w:space="0"/>
-            <w:right w:val="single" w:color="auto" w:sz="4" w:space="0"/>
-            <w:insideH w:val="single" w:color="auto" w:sz="4" w:space="0"/>
-            <w:insideV w:val="single" w:color="auto" w:sz="4" w:space="0"/>
-          </w:tblBorders>
-          <w:tblCellMar>
-            <w:top w:w="0" w:type="dxa"/>
-            <w:left w:w="108" w:type="dxa"/>
-            <w:bottom w:w="0" w:type="dxa"/>
-            <w:right w:w="108" w:type="dxa"/>
-          </w:tblCellMar>
+          <w:tblLook w:val="01E0" w:firstRow="1" w:lastRow="1" w:firstColumn="1" w:lastColumn="1" w:noHBand="0" w:noVBand="0"/>
         </w:tblPrEx>
         <w:trPr>
           <w:cantSplit/>
-          <w:trHeight w:val="4039" w:hRule="atLeast"/>
+          <w:trHeight w:val="4039"/>
           <w:jc w:val="center"/>
         </w:trPr>
         <w:tc>
@@ -715,7 +654,7 @@
             </w:pPr>
             <w:r>
               <w:rPr>
-                <w:rFonts w:hint="eastAsia" w:ascii="宋体" w:hAnsi="宋体"/>
+                <w:rFonts w:ascii="宋体" w:hAnsi="宋体" w:hint="eastAsia"/>
                 <w:sz w:val="28"/>
               </w:rPr>
               <w:t>处理意见</w:t>
@@ -731,7 +670,7 @@
           <w:p>
             <w:pPr>
               <w:spacing w:line="440" w:lineRule="exact"/>
-              <w:ind w:firstLine="560" w:firstLineChars="200"/>
+              <w:ind w:firstLineChars="200" w:firstLine="560"/>
               <w:rPr>
                 <w:rFonts w:ascii="宋体" w:cs="宋体"/>
                 <w:sz w:val="28"/>
@@ -740,7 +679,7 @@
             </w:pPr>
             <w:r>
               <w:rPr>
-                <w:rFonts w:hint="eastAsia" w:ascii="宋体" w:hAnsi="宋体" w:cs="宋体"/>
+                <w:rFonts w:ascii="宋体" w:hAnsi="宋体" w:cs="宋体" w:hint="eastAsia"/>
                 <w:sz w:val="28"/>
                 <w:szCs w:val="28"/>
               </w:rPr>
@@ -757,7 +696,7 @@
             </w:r>
             <w:r>
               <w:rPr>
-                <w:rFonts w:hint="eastAsia" w:ascii="宋体" w:hAnsi="宋体" w:cs="宋体"/>
+                <w:rFonts w:ascii="宋体" w:hAnsi="宋体" w:cs="宋体" w:hint="eastAsia"/>
                 <w:sz w:val="28"/>
                 <w:szCs w:val="28"/>
               </w:rPr>
@@ -767,7 +706,7 @@
           <w:p>
             <w:pPr>
               <w:spacing w:line="440" w:lineRule="exact"/>
-              <w:ind w:firstLine="560" w:firstLineChars="200"/>
+              <w:ind w:firstLineChars="200" w:firstLine="560"/>
               <w:rPr>
                 <w:rFonts w:ascii="宋体" w:cs="宋体"/>
                 <w:sz w:val="28"/>
@@ -776,7 +715,7 @@
             </w:pPr>
             <w:r>
               <w:rPr>
-                <w:rFonts w:hint="eastAsia" w:ascii="宋体" w:hAnsi="宋体" w:cs="宋体"/>
+                <w:rFonts w:ascii="宋体" w:hAnsi="宋体" w:cs="宋体" w:hint="eastAsia"/>
                 <w:sz w:val="28"/>
                 <w:szCs w:val="28"/>
               </w:rPr>
@@ -793,7 +732,7 @@
             </w:r>
             <w:r>
               <w:rPr>
-                <w:rFonts w:hint="eastAsia" w:ascii="宋体" w:hAnsi="宋体" w:cs="宋体"/>
+                <w:rFonts w:ascii="宋体" w:hAnsi="宋体" w:cs="宋体" w:hint="eastAsia"/>
                 <w:sz w:val="28"/>
                 <w:szCs w:val="28"/>
               </w:rPr>
@@ -803,7 +742,7 @@
           <w:p>
             <w:pPr>
               <w:spacing w:line="440" w:lineRule="exact"/>
-              <w:ind w:firstLine="560" w:firstLineChars="200"/>
+              <w:ind w:firstLineChars="200" w:firstLine="560"/>
               <w:rPr>
                 <w:rFonts w:ascii="宋体" w:cs="宋体"/>
                 <w:sz w:val="28"/>
@@ -812,7 +751,7 @@
             </w:pPr>
             <w:r>
               <w:rPr>
-                <w:rFonts w:hint="eastAsia" w:ascii="宋体" w:hAnsi="宋体" w:cs="宋体"/>
+                <w:rFonts w:ascii="宋体" w:hAnsi="宋体" w:cs="宋体" w:hint="eastAsia"/>
                 <w:sz w:val="28"/>
                 <w:szCs w:val="28"/>
               </w:rPr>
@@ -829,7 +768,7 @@
             </w:r>
             <w:r>
               <w:rPr>
-                <w:rFonts w:hint="eastAsia" w:ascii="宋体" w:hAnsi="宋体" w:cs="宋体"/>
+                <w:rFonts w:ascii="宋体" w:hAnsi="宋体" w:cs="宋体" w:hint="eastAsia"/>
                 <w:sz w:val="28"/>
                 <w:szCs w:val="28"/>
               </w:rPr>
@@ -839,7 +778,7 @@
           <w:p>
             <w:pPr>
               <w:spacing w:line="440" w:lineRule="exact"/>
-              <w:ind w:firstLine="560" w:firstLineChars="200"/>
+              <w:ind w:firstLineChars="200" w:firstLine="560"/>
               <w:rPr>
                 <w:rFonts w:ascii="宋体" w:cs="宋体"/>
                 <w:sz w:val="28"/>
@@ -849,12 +788,12 @@
             </w:pPr>
             <w:r>
               <w:rPr>
-                <w:rFonts w:hint="eastAsia" w:ascii="宋体" w:hAnsi="宋体" w:cs="宋体"/>
+                <w:rFonts w:ascii="宋体" w:hAnsi="宋体" w:cs="宋体" w:hint="eastAsia"/>
                 <w:sz w:val="28"/>
                 <w:szCs w:val="28"/>
                 <w:u w:val="single"/>
               </w:rPr>
-              <w:t>　</w:t>
+              <w:t xml:space="preserve">　</w:t>
             </w:r>
             <w:r>
               <w:rPr>
@@ -867,12 +806,12 @@
             </w:r>
             <w:r>
               <w:rPr>
-                <w:rFonts w:hint="eastAsia" w:ascii="宋体" w:hAnsi="宋体" w:cs="宋体"/>
+                <w:rFonts w:ascii="宋体" w:hAnsi="宋体" w:cs="宋体" w:hint="eastAsia"/>
                 <w:sz w:val="28"/>
                 <w:szCs w:val="28"/>
                 <w:u w:val="single"/>
               </w:rPr>
-              <w:t>　　</w:t>
+              <w:t xml:space="preserve">　　</w:t>
             </w:r>
             <w:r>
               <w:rPr>
@@ -887,7 +826,7 @@
           <w:p>
             <w:pPr>
               <w:spacing w:line="440" w:lineRule="exact"/>
-              <w:ind w:firstLine="560" w:firstLineChars="200"/>
+              <w:ind w:firstLineChars="200" w:firstLine="560"/>
               <w:rPr>
                 <w:rFonts w:ascii="宋体" w:hAnsi="宋体" w:cs="宋体"/>
                 <w:sz w:val="28"/>
@@ -906,12 +845,12 @@
             </w:r>
             <w:r>
               <w:rPr>
-                <w:rFonts w:hint="eastAsia" w:ascii="宋体" w:hAnsi="宋体" w:cs="宋体"/>
+                <w:rFonts w:ascii="宋体" w:hAnsi="宋体" w:cs="宋体" w:hint="eastAsia"/>
                 <w:sz w:val="28"/>
                 <w:szCs w:val="28"/>
                 <w:u w:val="single"/>
               </w:rPr>
-              <w:t>　</w:t>
+              <w:t xml:space="preserve">　</w:t>
             </w:r>
             <w:r>
               <w:rPr>
@@ -926,7 +865,7 @@
           <w:p>
             <w:pPr>
               <w:spacing w:line="440" w:lineRule="exact"/>
-              <w:ind w:firstLine="560" w:firstLineChars="200"/>
+              <w:ind w:firstLineChars="200" w:firstLine="560"/>
               <w:rPr>
                 <w:rFonts w:ascii="宋体" w:hAnsi="宋体" w:cs="宋体"/>
                 <w:sz w:val="28"/>
@@ -939,7 +878,7 @@
             <w:pPr>
               <w:wordWrap w:val="0"/>
               <w:spacing w:line="440" w:lineRule="exact"/>
-              <w:ind w:firstLine="560" w:firstLineChars="200"/>
+              <w:ind w:firstLineChars="200" w:firstLine="560"/>
               <w:jc w:val="right"/>
               <w:rPr>
                 <w:rFonts w:ascii="宋体" w:hAnsi="宋体" w:cs="宋体"/>
@@ -949,7 +888,7 @@
             </w:pPr>
             <w:r>
               <w:rPr>
-                <w:rFonts w:hint="eastAsia" w:ascii="宋体" w:hAnsi="宋体" w:cs="宋体"/>
+                <w:rFonts w:ascii="宋体" w:hAnsi="宋体" w:cs="宋体" w:hint="eastAsia"/>
                 <w:sz w:val="28"/>
                 <w:szCs w:val="28"/>
               </w:rPr>
@@ -967,7 +906,7 @@
           <w:p>
             <w:pPr>
               <w:spacing w:line="440" w:lineRule="exact"/>
-              <w:ind w:firstLine="560" w:firstLineChars="200"/>
+              <w:ind w:firstLineChars="200" w:firstLine="560"/>
               <w:jc w:val="right"/>
               <w:rPr>
                 <w:rFonts w:ascii="宋体" w:cs="宋体"/>
@@ -979,7 +918,7 @@
           <w:p>
             <w:pPr>
               <w:spacing w:line="440" w:lineRule="exact"/>
-              <w:ind w:firstLine="16" w:firstLineChars="6"/>
+              <w:ind w:firstLineChars="6" w:firstLine="17"/>
               <w:jc w:val="right"/>
               <w:rPr>
                 <w:rFonts w:ascii="宋体"/>
@@ -995,7 +934,7 @@
             </w:r>
             <w:r>
               <w:rPr>
-                <w:rFonts w:hint="eastAsia" w:ascii="宋体"/>
+                <w:rFonts w:ascii="宋体" w:hint="eastAsia"/>
                 <w:sz w:val="28"/>
               </w:rPr>
               <w:t>年</w:t>
@@ -1009,7 +948,7 @@
             </w:r>
             <w:r>
               <w:rPr>
-                <w:rFonts w:hint="eastAsia" w:ascii="宋体"/>
+                <w:rFonts w:ascii="宋体" w:hint="eastAsia"/>
                 <w:sz w:val="28"/>
               </w:rPr>
               <w:t>月</w:t>
@@ -1023,7 +962,7 @@
             </w:r>
             <w:r>
               <w:rPr>
-                <w:rFonts w:hint="eastAsia" w:ascii="宋体"/>
+                <w:rFonts w:ascii="宋体" w:hint="eastAsia"/>
                 <w:sz w:val="28"/>
               </w:rPr>
               <w:t>日</w:t>
@@ -1033,24 +972,11 @@
       </w:tr>
       <w:tr>
         <w:tblPrEx>
-          <w:tblBorders>
-            <w:top w:val="single" w:color="auto" w:sz="4" w:space="0"/>
-            <w:left w:val="single" w:color="auto" w:sz="4" w:space="0"/>
-            <w:bottom w:val="single" w:color="auto" w:sz="4" w:space="0"/>
-            <w:right w:val="single" w:color="auto" w:sz="4" w:space="0"/>
-            <w:insideH w:val="single" w:color="auto" w:sz="4" w:space="0"/>
-            <w:insideV w:val="single" w:color="auto" w:sz="4" w:space="0"/>
-          </w:tblBorders>
-          <w:tblCellMar>
-            <w:top w:w="0" w:type="dxa"/>
-            <w:left w:w="108" w:type="dxa"/>
-            <w:bottom w:w="0" w:type="dxa"/>
-            <w:right w:w="108" w:type="dxa"/>
-          </w:tblCellMar>
+          <w:tblLook w:val="01E0" w:firstRow="1" w:lastRow="1" w:firstColumn="1" w:lastColumn="1" w:noHBand="0" w:noVBand="0"/>
         </w:tblPrEx>
         <w:trPr>
           <w:cantSplit/>
-          <w:trHeight w:val="1504" w:hRule="atLeast"/>
+          <w:trHeight w:val="1504"/>
           <w:jc w:val="center"/>
         </w:trPr>
         <w:tc>
@@ -1069,7 +995,7 @@
             </w:pPr>
             <w:r>
               <w:rPr>
-                <w:rFonts w:hint="eastAsia" w:ascii="宋体" w:hAnsi="宋体"/>
+                <w:rFonts w:ascii="宋体" w:hAnsi="宋体" w:hint="eastAsia"/>
                 <w:sz w:val="28"/>
               </w:rPr>
               <w:t>执法</w:t>
@@ -1086,7 +1012,7 @@
             </w:pPr>
             <w:r>
               <w:rPr>
-                <w:rFonts w:hint="eastAsia" w:ascii="宋体" w:hAnsi="宋体"/>
+                <w:rFonts w:ascii="宋体" w:hAnsi="宋体" w:hint="eastAsia"/>
                 <w:sz w:val="28"/>
               </w:rPr>
               <w:t>机关</w:t>
@@ -1103,7 +1029,7 @@
             </w:pPr>
             <w:r>
               <w:rPr>
-                <w:rFonts w:hint="eastAsia" w:ascii="宋体" w:hAnsi="宋体"/>
+                <w:rFonts w:ascii="宋体" w:hAnsi="宋体" w:hint="eastAsia"/>
                 <w:sz w:val="28"/>
               </w:rPr>
               <w:t>意见</w:t>
@@ -1128,7 +1054,7 @@
           <w:p>
             <w:pPr>
               <w:spacing w:line="360" w:lineRule="exact"/>
-              <w:ind w:firstLine="280" w:firstLineChars="100"/>
+              <w:ind w:firstLineChars="100" w:firstLine="280"/>
               <w:rPr>
                 <w:rFonts w:ascii="宋体"/>
                 <w:sz w:val="28"/>
@@ -1139,11 +1065,18 @@
                 <w:rFonts w:ascii="宋体" w:hAnsi="宋体"/>
                 <w:sz w:val="28"/>
               </w:rPr>
-              <w:t xml:space="preserve">                    </w:t>
-            </w:r>
-            <w:r>
-              <w:rPr>
-                <w:rFonts w:hint="eastAsia" w:ascii="宋体" w:hAnsi="宋体"/>
+              <w:t xml:space="preserve">                   </w:t>
+            </w:r>
+            <w:r>
+              <w:rPr>
+                <w:rFonts w:ascii="宋体" w:hAnsi="宋体"/>
+                <w:sz w:val="28"/>
+              </w:rPr>
+              <w:t xml:space="preserve"> </w:t>
+            </w:r>
+            <w:r>
+              <w:rPr>
+                <w:rFonts w:ascii="宋体" w:hAnsi="宋体" w:hint="eastAsia"/>
                 <w:sz w:val="28"/>
               </w:rPr>
               <w:t>签名：</w:t>
@@ -1171,11 +1104,18 @@
                 <w:rFonts w:ascii="宋体" w:hAnsi="宋体"/>
                 <w:sz w:val="28"/>
               </w:rPr>
-              <w:t xml:space="preserve">                                  </w:t>
-            </w:r>
-            <w:r>
-              <w:rPr>
-                <w:rFonts w:hint="eastAsia" w:ascii="宋体" w:hAnsi="宋体"/>
+              <w:t xml:space="preserve">                                 </w:t>
+            </w:r>
+            <w:r>
+              <w:rPr>
+                <w:rFonts w:ascii="宋体" w:hAnsi="宋体"/>
+                <w:sz w:val="28"/>
+              </w:rPr>
+              <w:t xml:space="preserve"> </w:t>
+            </w:r>
+            <w:r>
+              <w:rPr>
+                <w:rFonts w:ascii="宋体" w:hAnsi="宋体" w:hint="eastAsia"/>
                 <w:sz w:val="28"/>
               </w:rPr>
               <w:t>年</w:t>
@@ -1189,7 +1129,7 @@
             </w:r>
             <w:r>
               <w:rPr>
-                <w:rFonts w:hint="eastAsia" w:ascii="宋体" w:hAnsi="宋体"/>
+                <w:rFonts w:ascii="宋体" w:hAnsi="宋体" w:hint="eastAsia"/>
                 <w:sz w:val="28"/>
               </w:rPr>
               <w:t>月</w:t>
@@ -1199,11 +1139,25 @@
                 <w:rFonts w:ascii="宋体" w:hAnsi="宋体"/>
                 <w:sz w:val="28"/>
               </w:rPr>
-              <w:t xml:space="preserve">     </w:t>
-            </w:r>
-            <w:r>
-              <w:rPr>
-                <w:rFonts w:hint="eastAsia" w:ascii="宋体" w:hAnsi="宋体"/>
+              <w:t xml:space="preserve">   </w:t>
+            </w:r>
+            <w:r>
+              <w:rPr>
+                <w:rFonts w:ascii="宋体" w:hAnsi="宋体"/>
+                <w:sz w:val="28"/>
+              </w:rPr>
+              <w:t xml:space="preserve"> </w:t>
+            </w:r>
+            <w:r>
+              <w:rPr>
+                <w:rFonts w:ascii="宋体" w:hAnsi="宋体"/>
+                <w:sz w:val="28"/>
+              </w:rPr>
+              <w:t xml:space="preserve"> </w:t>
+            </w:r>
+            <w:r>
+              <w:rPr>
+                <w:rFonts w:ascii="宋体" w:hAnsi="宋体" w:hint="eastAsia"/>
                 <w:sz w:val="28"/>
               </w:rPr>
               <w:t>日</w:t>
@@ -1213,24 +1167,11 @@
       </w:tr>
       <w:tr>
         <w:tblPrEx>
-          <w:tblBorders>
-            <w:top w:val="single" w:color="auto" w:sz="4" w:space="0"/>
-            <w:left w:val="single" w:color="auto" w:sz="4" w:space="0"/>
-            <w:bottom w:val="single" w:color="auto" w:sz="4" w:space="0"/>
-            <w:right w:val="single" w:color="auto" w:sz="4" w:space="0"/>
-            <w:insideH w:val="single" w:color="auto" w:sz="4" w:space="0"/>
-            <w:insideV w:val="single" w:color="auto" w:sz="4" w:space="0"/>
-          </w:tblBorders>
-          <w:tblCellMar>
-            <w:top w:w="0" w:type="dxa"/>
-            <w:left w:w="108" w:type="dxa"/>
-            <w:bottom w:w="0" w:type="dxa"/>
-            <w:right w:w="108" w:type="dxa"/>
-          </w:tblCellMar>
+          <w:tblLook w:val="01E0" w:firstRow="1" w:lastRow="1" w:firstColumn="1" w:lastColumn="1" w:noHBand="0" w:noVBand="0"/>
         </w:tblPrEx>
         <w:trPr>
           <w:cantSplit/>
-          <w:trHeight w:val="897" w:hRule="atLeast"/>
+          <w:trHeight w:val="897"/>
           <w:jc w:val="center"/>
         </w:trPr>
         <w:tc>
@@ -1249,7 +1190,7 @@
             </w:pPr>
             <w:r>
               <w:rPr>
-                <w:rFonts w:hint="eastAsia" w:ascii="宋体" w:hAnsi="宋体"/>
+                <w:rFonts w:ascii="宋体" w:hAnsi="宋体" w:hint="eastAsia"/>
                 <w:sz w:val="28"/>
               </w:rPr>
               <w:t>备</w:t>
@@ -1263,7 +1204,7 @@
             </w:r>
             <w:r>
               <w:rPr>
-                <w:rFonts w:hint="eastAsia" w:ascii="宋体" w:hAnsi="宋体"/>
+                <w:rFonts w:ascii="宋体" w:hAnsi="宋体" w:hint="eastAsia"/>
                 <w:sz w:val="28"/>
               </w:rPr>
               <w:t>注</w:t>
@@ -1279,7 +1220,7 @@
           <w:p>
             <w:pPr>
               <w:spacing w:line="360" w:lineRule="exact"/>
-              <w:ind w:firstLine="560" w:firstLineChars="200"/>
+              <w:ind w:firstLineChars="200" w:firstLine="560"/>
               <w:rPr>
                 <w:rFonts w:ascii="宋体"/>
                 <w:sz w:val="28"/>
@@ -1294,7 +1235,7 @@
             </w:r>
             <w:r>
               <w:rPr>
-                <w:rFonts w:hint="eastAsia" w:ascii="宋体"/>
+                <w:rFonts w:ascii="宋体" w:hint="eastAsia"/>
                 <w:sz w:val="28"/>
               </w:rPr>
               <w:t>年</w:t>
@@ -1308,7 +1249,7 @@
             </w:r>
             <w:r>
               <w:rPr>
-                <w:rFonts w:hint="eastAsia" w:ascii="宋体"/>
+                <w:rFonts w:ascii="宋体" w:hint="eastAsia"/>
                 <w:sz w:val="28"/>
               </w:rPr>
               <w:t>月</w:t>
@@ -1322,7 +1263,7 @@
             </w:r>
             <w:r>
               <w:rPr>
-                <w:rFonts w:hint="eastAsia" w:ascii="宋体"/>
+                <w:rFonts w:ascii="宋体" w:hint="eastAsia"/>
                 <w:sz w:val="28"/>
               </w:rPr>
               <w:t>日</w:t>
@@ -1336,7 +1277,7 @@
             </w:r>
             <w:r>
               <w:rPr>
-                <w:rFonts w:hint="eastAsia" w:ascii="宋体"/>
+                <w:rFonts w:ascii="宋体" w:hint="eastAsia"/>
                 <w:sz w:val="28"/>
               </w:rPr>
               <w:t>时</w:t>
@@ -1350,7 +1291,7 @@
             </w:r>
             <w:r>
               <w:rPr>
-                <w:rFonts w:hint="eastAsia" w:ascii="宋体"/>
+                <w:rFonts w:ascii="宋体" w:hint="eastAsia"/>
                 <w:sz w:val="28"/>
               </w:rPr>
               <w:t>分通过电话请示，领导同意处罚决定。</w:t>
@@ -1366,7 +1307,7 @@
             </w:pPr>
             <w:r>
               <w:rPr>
-                <w:rFonts w:hint="eastAsia" w:ascii="宋体"/>
+                <w:rFonts w:ascii="宋体" w:hint="eastAsia"/>
                 <w:sz w:val="28"/>
               </w:rPr>
               <w:t>经办人：</w:t>
@@ -1380,7 +1321,7 @@
             </w:r>
             <w:r>
               <w:rPr>
-                <w:rFonts w:hint="eastAsia" w:ascii="宋体"/>
+                <w:rFonts w:ascii="宋体" w:hint="eastAsia"/>
                 <w:sz w:val="28"/>
               </w:rPr>
               <w:t>证明人：</w:t>
@@ -1400,301 +1341,462 @@
     <w:sectPr>
       <w:pgSz w:w="11906" w:h="16838"/>
       <w:pgMar w:top="1247" w:right="1418" w:bottom="1247" w:left="1418" w:header="851" w:footer="992" w:gutter="0"/>
-      <w:cols w:space="425" w:num="1"/>
-      <w:docGrid w:type="lines" w:linePitch="312" w:charSpace="0"/>
+      <w:cols w:space="425"/>
+      <w:docGrid w:type="lines" w:linePitch="312"/>
     </w:sectPr>
   </w:body>
 </w:document>
 </file>
 
+<file path=word/endnotes.xml><?xml version="1.0" encoding="utf-8"?>
+<w:endnotes xmlns:wpc="http://schemas.microsoft.com/office/word/2010/wordprocessingCanvas" xmlns:cx="http://schemas.microsoft.com/office/drawing/2014/chartex" xmlns:mc="http://schemas.openxmlformats.org/markup-compatibility/2006" xmlns:o="urn:schemas-microsoft-com:office:office" xmlns:r="http://schemas.openxmlformats.org/officeDocument/2006/relationships" xmlns:m="http://schemas.openxmlformats.org/officeDocument/2006/math" xmlns:v="urn:schemas-microsoft-com:vml" xmlns:wp14="http://schemas.microsoft.com/office/word/2010/wordprocessingDrawing" xmlns:wp="http://schemas.openxmlformats.org/drawingml/2006/wordprocessingDrawing" xmlns:w10="urn:schemas-microsoft-com:office:word" xmlns:w="http://schemas.openxmlformats.org/wordprocessingml/2006/main" xmlns:w14="http://schemas.microsoft.com/office/word/2010/wordml" xmlns:w15="http://schemas.microsoft.com/office/word/2012/wordml" xmlns:w16se="http://schemas.microsoft.com/office/word/2015/wordml/symex" xmlns:wpg="http://schemas.microsoft.com/office/word/2010/wordprocessingGroup" xmlns:wpi="http://schemas.microsoft.com/office/word/2010/wordprocessingInk" xmlns:wne="http://schemas.microsoft.com/office/word/2006/wordml" xmlns:wps="http://schemas.microsoft.com/office/word/2010/wordprocessingShape" mc:Ignorable="w14 w15 w16se wp14">
+  <w:endnote w:type="separator" w:id="-1">
+    <w:p>
+      <w:r>
+        <w:separator/>
+      </w:r>
+    </w:p>
+  </w:endnote>
+  <w:endnote w:type="continuationSeparator" w:id="0">
+    <w:p>
+      <w:r>
+        <w:continuationSeparator/>
+      </w:r>
+    </w:p>
+  </w:endnote>
+</w:endnotes>
+</file>
+
+<file path=word/footnotes.xml><?xml version="1.0" encoding="utf-8"?>
+<w:footnotes xmlns:wpc="http://schemas.microsoft.com/office/word/2010/wordprocessingCanvas" xmlns:cx="http://schemas.microsoft.com/office/drawing/2014/chartex" xmlns:mc="http://schemas.openxmlformats.org/markup-compatibility/2006" xmlns:o="urn:schemas-microsoft-com:office:office" xmlns:r="http://schemas.openxmlformats.org/officeDocument/2006/relationships" xmlns:m="http://schemas.openxmlformats.org/officeDocument/2006/math" xmlns:v="urn:schemas-microsoft-com:vml" xmlns:wp14="http://schemas.microsoft.com/office/word/2010/wordprocessingDrawing" xmlns:wp="http://schemas.openxmlformats.org/drawingml/2006/wordprocessingDrawing" xmlns:w10="urn:schemas-microsoft-com:office:word" xmlns:w="http://schemas.openxmlformats.org/wordprocessingml/2006/main" xmlns:w14="http://schemas.microsoft.com/office/word/2010/wordml" xmlns:w15="http://schemas.microsoft.com/office/word/2012/wordml" xmlns:w16se="http://schemas.microsoft.com/office/word/2015/wordml/symex" xmlns:wpg="http://schemas.microsoft.com/office/word/2010/wordprocessingGroup" xmlns:wpi="http://schemas.microsoft.com/office/word/2010/wordprocessingInk" xmlns:wne="http://schemas.microsoft.com/office/word/2006/wordml" xmlns:wps="http://schemas.microsoft.com/office/word/2010/wordprocessingShape" mc:Ignorable="w14 w15 w16se wp14">
+  <w:footnote w:type="separator" w:id="-1">
+    <w:p>
+      <w:r>
+        <w:separator/>
+      </w:r>
+    </w:p>
+  </w:footnote>
+  <w:footnote w:type="continuationSeparator" w:id="0">
+    <w:p>
+      <w:r>
+        <w:continuationSeparator/>
+      </w:r>
+    </w:p>
+  </w:footnote>
+</w:footnotes>
+</file>
+
 <file path=word/styles.xml><?xml version="1.0" encoding="utf-8"?>
-<w:styles xmlns:mc="http://schemas.openxmlformats.org/markup-compatibility/2006" xmlns:o="urn:schemas-microsoft-com:office:office" xmlns:r="http://schemas.openxmlformats.org/officeDocument/2006/relationships" xmlns:m="http://schemas.openxmlformats.org/officeDocument/2006/math" xmlns:v="urn:schemas-microsoft-com:vml" xmlns:w="http://schemas.openxmlformats.org/wordprocessingml/2006/main" xmlns:w14="http://schemas.microsoft.com/office/word/2010/wordml" xmlns:w10="urn:schemas-microsoft-com:office:word" xmlns:sl="http://schemas.openxmlformats.org/schemaLibrary/2006/main" mc:Ignorable="w14">
+<w:styles xmlns:mc="http://schemas.openxmlformats.org/markup-compatibility/2006" xmlns:r="http://schemas.openxmlformats.org/officeDocument/2006/relationships" xmlns:w="http://schemas.openxmlformats.org/wordprocessingml/2006/main" xmlns:w14="http://schemas.microsoft.com/office/word/2010/wordml" xmlns:w15="http://schemas.microsoft.com/office/word/2012/wordml" xmlns:w16se="http://schemas.microsoft.com/office/word/2015/wordml/symex" mc:Ignorable="w14 w15 w16se">
   <w:docDefaults>
     <w:rPrDefault>
       <w:rPr>
-        <w:rFonts w:ascii="Times New Roman" w:hAnsi="Times New Roman" w:eastAsia="宋体" w:cs="Times New Roman"/>
+        <w:rFonts w:ascii="Times New Roman" w:eastAsia="宋体" w:hAnsi="Times New Roman" w:cs="Times New Roman"/>
+        <w:lang w:val="en-US" w:eastAsia="zh-CN" w:bidi="ar-SA"/>
       </w:rPr>
     </w:rPrDefault>
+    <w:pPrDefault/>
   </w:docDefaults>
-  <w:latentStyles w:count="260" w:defQFormat="0" w:defUnhideWhenUsed="1" w:defSemiHidden="1" w:defUIPriority="99" w:defLockedState="0">
-    <w:lsdException w:qFormat="1" w:unhideWhenUsed="0" w:uiPriority="0" w:semiHidden="0" w:name="Normal"/>
-    <w:lsdException w:qFormat="1" w:unhideWhenUsed="0" w:uiPriority="0" w:semiHidden="0" w:name="heading 1" w:locked="1"/>
-    <w:lsdException w:qFormat="1" w:uiPriority="0" w:name="heading 2" w:locked="1"/>
-    <w:lsdException w:qFormat="1" w:uiPriority="0" w:name="heading 3" w:locked="1"/>
-    <w:lsdException w:qFormat="1" w:uiPriority="0" w:name="heading 4" w:locked="1"/>
-    <w:lsdException w:qFormat="1" w:uiPriority="0" w:name="heading 5" w:locked="1"/>
-    <w:lsdException w:qFormat="1" w:uiPriority="0" w:name="heading 6" w:locked="1"/>
-    <w:lsdException w:qFormat="1" w:uiPriority="0" w:name="heading 7" w:locked="1"/>
-    <w:lsdException w:qFormat="1" w:uiPriority="0" w:name="heading 8" w:locked="1"/>
-    <w:lsdException w:qFormat="1" w:uiPriority="0" w:name="heading 9" w:locked="1"/>
-    <w:lsdException w:uiPriority="99" w:name="index 1"/>
-    <w:lsdException w:uiPriority="99" w:name="index 2"/>
-    <w:lsdException w:uiPriority="99" w:name="index 3"/>
-    <w:lsdException w:uiPriority="99" w:name="index 4"/>
-    <w:lsdException w:uiPriority="99" w:name="index 5"/>
-    <w:lsdException w:uiPriority="99" w:name="index 6"/>
-    <w:lsdException w:uiPriority="99" w:name="index 7"/>
-    <w:lsdException w:uiPriority="99" w:name="index 8"/>
-    <w:lsdException w:uiPriority="99" w:name="index 9"/>
-    <w:lsdException w:unhideWhenUsed="0" w:uiPriority="0" w:semiHidden="0" w:name="toc 1" w:locked="1"/>
-    <w:lsdException w:unhideWhenUsed="0" w:uiPriority="0" w:semiHidden="0" w:name="toc 2" w:locked="1"/>
-    <w:lsdException w:unhideWhenUsed="0" w:uiPriority="0" w:semiHidden="0" w:name="toc 3" w:locked="1"/>
-    <w:lsdException w:unhideWhenUsed="0" w:uiPriority="0" w:semiHidden="0" w:name="toc 4" w:locked="1"/>
-    <w:lsdException w:unhideWhenUsed="0" w:uiPriority="0" w:semiHidden="0" w:name="toc 5" w:locked="1"/>
-    <w:lsdException w:unhideWhenUsed="0" w:uiPriority="0" w:semiHidden="0" w:name="toc 6" w:locked="1"/>
-    <w:lsdException w:unhideWhenUsed="0" w:uiPriority="0" w:semiHidden="0" w:name="toc 7" w:locked="1"/>
-    <w:lsdException w:unhideWhenUsed="0" w:uiPriority="0" w:semiHidden="0" w:name="toc 8" w:locked="1"/>
-    <w:lsdException w:unhideWhenUsed="0" w:uiPriority="0" w:semiHidden="0" w:name="toc 9" w:locked="1"/>
-    <w:lsdException w:uiPriority="99" w:name="Normal Indent"/>
-    <w:lsdException w:uiPriority="99" w:name="footnote text"/>
-    <w:lsdException w:uiPriority="99" w:name="annotation text"/>
-    <w:lsdException w:uiPriority="99" w:semiHidden="0" w:name="header"/>
-    <w:lsdException w:uiPriority="99" w:semiHidden="0" w:name="footer"/>
-    <w:lsdException w:uiPriority="99" w:name="index heading"/>
-    <w:lsdException w:qFormat="1" w:uiPriority="0" w:name="caption" w:locked="1"/>
-    <w:lsdException w:uiPriority="99" w:name="table of figures"/>
-    <w:lsdException w:uiPriority="99" w:name="envelope address"/>
-    <w:lsdException w:uiPriority="99" w:name="envelope return"/>
-    <w:lsdException w:uiPriority="99" w:name="footnote reference"/>
-    <w:lsdException w:uiPriority="99" w:name="annotation reference"/>
-    <w:lsdException w:uiPriority="99" w:name="line number"/>
-    <w:lsdException w:uiPriority="99" w:name="page number"/>
-    <w:lsdException w:uiPriority="99" w:name="endnote reference"/>
-    <w:lsdException w:uiPriority="99" w:name="endnote text"/>
-    <w:lsdException w:uiPriority="99" w:name="table of authorities"/>
-    <w:lsdException w:uiPriority="99" w:name="macro"/>
-    <w:lsdException w:uiPriority="99" w:name="toa heading"/>
-    <w:lsdException w:uiPriority="99" w:name="List"/>
-    <w:lsdException w:uiPriority="99" w:name="List Bullet"/>
-    <w:lsdException w:uiPriority="99" w:name="List Number"/>
-    <w:lsdException w:uiPriority="99" w:name="List 2"/>
-    <w:lsdException w:uiPriority="99" w:name="List 3"/>
-    <w:lsdException w:uiPriority="99" w:name="List 4"/>
-    <w:lsdException w:uiPriority="99" w:name="List 5"/>
-    <w:lsdException w:uiPriority="99" w:name="List Bullet 2"/>
-    <w:lsdException w:uiPriority="99" w:name="List Bullet 3"/>
-    <w:lsdException w:uiPriority="99" w:name="List Bullet 4"/>
-    <w:lsdException w:uiPriority="99" w:name="List Bullet 5"/>
-    <w:lsdException w:uiPriority="99" w:name="List Number 2"/>
-    <w:lsdException w:uiPriority="99" w:name="List Number 3"/>
-    <w:lsdException w:uiPriority="99" w:name="List Number 4"/>
-    <w:lsdException w:uiPriority="99" w:name="List Number 5"/>
-    <w:lsdException w:qFormat="1" w:unhideWhenUsed="0" w:uiPriority="0" w:semiHidden="0" w:name="Title" w:locked="1"/>
-    <w:lsdException w:uiPriority="99" w:name="Closing"/>
-    <w:lsdException w:uiPriority="99" w:name="Signature"/>
-    <w:lsdException w:uiPriority="1" w:name="Default Paragraph Font"/>
-    <w:lsdException w:uiPriority="99" w:name="Body Text"/>
-    <w:lsdException w:uiPriority="99" w:name="Body Text Indent"/>
-    <w:lsdException w:uiPriority="99" w:name="List Continue"/>
-    <w:lsdException w:uiPriority="99" w:name="List Continue 2"/>
-    <w:lsdException w:uiPriority="99" w:name="List Continue 3"/>
-    <w:lsdException w:uiPriority="99" w:name="List Continue 4"/>
-    <w:lsdException w:uiPriority="99" w:name="List Continue 5"/>
-    <w:lsdException w:uiPriority="99" w:name="Message Header"/>
-    <w:lsdException w:qFormat="1" w:unhideWhenUsed="0" w:uiPriority="0" w:semiHidden="0" w:name="Subtitle" w:locked="1"/>
-    <w:lsdException w:uiPriority="99" w:name="Salutation"/>
-    <w:lsdException w:uiPriority="99" w:name="Date"/>
-    <w:lsdException w:uiPriority="99" w:name="Body Text First Indent"/>
-    <w:lsdException w:uiPriority="99" w:name="Body Text First Indent 2"/>
-    <w:lsdException w:uiPriority="99" w:name="Note Heading"/>
-    <w:lsdException w:uiPriority="99" w:name="Body Text 2"/>
-    <w:lsdException w:uiPriority="99" w:name="Body Text 3"/>
-    <w:lsdException w:uiPriority="99" w:name="Body Text Indent 2"/>
-    <w:lsdException w:uiPriority="99" w:name="Body Text Indent 3"/>
-    <w:lsdException w:uiPriority="99" w:name="Block Text"/>
-    <w:lsdException w:uiPriority="99" w:name="Hyperlink"/>
-    <w:lsdException w:uiPriority="99" w:name="FollowedHyperlink"/>
-    <w:lsdException w:qFormat="1" w:unhideWhenUsed="0" w:uiPriority="0" w:semiHidden="0" w:name="Strong" w:locked="1"/>
-    <w:lsdException w:qFormat="1" w:unhideWhenUsed="0" w:uiPriority="0" w:semiHidden="0" w:name="Emphasis" w:locked="1"/>
-    <w:lsdException w:uiPriority="99" w:name="Document Map"/>
-    <w:lsdException w:uiPriority="99" w:name="Plain Text"/>
-    <w:lsdException w:uiPriority="99" w:name="E-mail Signature"/>
-    <w:lsdException w:uiPriority="99" w:name="Normal (Web)"/>
-    <w:lsdException w:uiPriority="99" w:name="HTML Acronym"/>
-    <w:lsdException w:uiPriority="99" w:name="HTML Address"/>
-    <w:lsdException w:uiPriority="99" w:name="HTML Cite"/>
-    <w:lsdException w:uiPriority="99" w:name="HTML Code"/>
-    <w:lsdException w:uiPriority="99" w:name="HTML Definition"/>
-    <w:lsdException w:uiPriority="99" w:name="HTML Keyboard"/>
-    <w:lsdException w:uiPriority="99" w:name="HTML Preformatted"/>
-    <w:lsdException w:uiPriority="99" w:name="HTML Sample"/>
-    <w:lsdException w:uiPriority="99" w:name="HTML Typewriter"/>
-    <w:lsdException w:uiPriority="99" w:name="HTML Variable"/>
-    <w:lsdException w:qFormat="1" w:uiPriority="99" w:name="Normal Table"/>
-    <w:lsdException w:uiPriority="99" w:name="annotation subject"/>
-    <w:lsdException w:uiPriority="99" w:name="Table Simple 1"/>
-    <w:lsdException w:uiPriority="99" w:name="Table Simple 2"/>
-    <w:lsdException w:uiPriority="99" w:name="Table Simple 3"/>
-    <w:lsdException w:uiPriority="99" w:name="Table Classic 1"/>
-    <w:lsdException w:uiPriority="99" w:name="Table Classic 2"/>
-    <w:lsdException w:uiPriority="99" w:name="Table Classic 3"/>
-    <w:lsdException w:uiPriority="99" w:name="Table Classic 4"/>
-    <w:lsdException w:uiPriority="99" w:name="Table Colorful 1"/>
-    <w:lsdException w:uiPriority="99" w:name="Table Colorful 2"/>
-    <w:lsdException w:uiPriority="99" w:name="Table Colorful 3"/>
-    <w:lsdException w:uiPriority="99" w:name="Table Columns 1"/>
-    <w:lsdException w:uiPriority="99" w:name="Table Columns 2"/>
-    <w:lsdException w:uiPriority="99" w:name="Table Columns 3"/>
-    <w:lsdException w:uiPriority="99" w:name="Table Columns 4"/>
-    <w:lsdException w:uiPriority="99" w:name="Table Columns 5"/>
-    <w:lsdException w:uiPriority="99" w:name="Table Grid 1"/>
-    <w:lsdException w:uiPriority="99" w:name="Table Grid 2"/>
-    <w:lsdException w:uiPriority="99" w:name="Table Grid 3"/>
-    <w:lsdException w:uiPriority="99" w:name="Table Grid 4"/>
-    <w:lsdException w:uiPriority="99" w:name="Table Grid 5"/>
-    <w:lsdException w:uiPriority="99" w:name="Table Grid 6"/>
-    <w:lsdException w:uiPriority="99" w:name="Table Grid 7"/>
-    <w:lsdException w:uiPriority="99" w:name="Table Grid 8"/>
-    <w:lsdException w:uiPriority="99" w:name="Table List 1"/>
-    <w:lsdException w:uiPriority="99" w:name="Table List 2"/>
-    <w:lsdException w:uiPriority="99" w:name="Table List 3"/>
-    <w:lsdException w:uiPriority="99" w:name="Table List 4"/>
-    <w:lsdException w:uiPriority="99" w:name="Table List 5"/>
-    <w:lsdException w:uiPriority="99" w:name="Table List 6"/>
-    <w:lsdException w:uiPriority="99" w:name="Table List 7"/>
-    <w:lsdException w:uiPriority="99" w:name="Table List 8"/>
-    <w:lsdException w:uiPriority="99" w:name="Table 3D effects 1"/>
-    <w:lsdException w:uiPriority="99" w:name="Table 3D effects 2"/>
-    <w:lsdException w:uiPriority="99" w:name="Table 3D effects 3"/>
-    <w:lsdException w:uiPriority="99" w:name="Table Contemporary"/>
-    <w:lsdException w:uiPriority="99" w:name="Table Elegant"/>
-    <w:lsdException w:uiPriority="99" w:name="Table Professional"/>
-    <w:lsdException w:uiPriority="99" w:name="Table Subtle 1"/>
-    <w:lsdException w:uiPriority="99" w:name="Table Subtle 2"/>
-    <w:lsdException w:uiPriority="99" w:name="Table Web 1"/>
-    <w:lsdException w:uiPriority="99" w:name="Table Web 2"/>
-    <w:lsdException w:uiPriority="99" w:name="Table Web 3"/>
-    <w:lsdException w:uiPriority="99" w:name="Balloon Text"/>
-    <w:lsdException w:unhideWhenUsed="0" w:uiPriority="0" w:semiHidden="0" w:name="Table Grid" w:locked="1"/>
-    <w:lsdException w:uiPriority="99" w:name="Table Theme"/>
-    <w:lsdException w:unhideWhenUsed="0" w:uiPriority="60" w:semiHidden="0" w:name="Light Shading"/>
-    <w:lsdException w:unhideWhenUsed="0" w:uiPriority="61" w:semiHidden="0" w:name="Light List"/>
-    <w:lsdException w:unhideWhenUsed="0" w:uiPriority="62" w:semiHidden="0" w:name="Light Grid"/>
-    <w:lsdException w:unhideWhenUsed="0" w:uiPriority="63" w:semiHidden="0" w:name="Medium Shading 1"/>
-    <w:lsdException w:unhideWhenUsed="0" w:uiPriority="64" w:semiHidden="0" w:name="Medium Shading 2"/>
-    <w:lsdException w:unhideWhenUsed="0" w:uiPriority="65" w:semiHidden="0" w:name="Medium List 1"/>
-    <w:lsdException w:unhideWhenUsed="0" w:uiPriority="66" w:semiHidden="0" w:name="Medium List 2"/>
-    <w:lsdException w:unhideWhenUsed="0" w:uiPriority="67" w:semiHidden="0" w:name="Medium Grid 1"/>
-    <w:lsdException w:unhideWhenUsed="0" w:uiPriority="68" w:semiHidden="0" w:name="Medium Grid 2"/>
-    <w:lsdException w:unhideWhenUsed="0" w:uiPriority="69" w:semiHidden="0" w:name="Medium Grid 3"/>
-    <w:lsdException w:unhideWhenUsed="0" w:uiPriority="70" w:semiHidden="0" w:name="Dark List"/>
-    <w:lsdException w:unhideWhenUsed="0" w:uiPriority="71" w:semiHidden="0" w:name="Colorful Shading"/>
-    <w:lsdException w:unhideWhenUsed="0" w:uiPriority="72" w:semiHidden="0" w:name="Colorful List"/>
-    <w:lsdException w:unhideWhenUsed="0" w:uiPriority="73" w:semiHidden="0" w:name="Colorful Grid"/>
-    <w:lsdException w:unhideWhenUsed="0" w:uiPriority="60" w:semiHidden="0" w:name="Light Shading Accent 1"/>
-    <w:lsdException w:unhideWhenUsed="0" w:uiPriority="61" w:semiHidden="0" w:name="Light List Accent 1"/>
-    <w:lsdException w:unhideWhenUsed="0" w:uiPriority="62" w:semiHidden="0" w:name="Light Grid Accent 1"/>
-    <w:lsdException w:unhideWhenUsed="0" w:uiPriority="63" w:semiHidden="0" w:name="Medium Shading 1 Accent 1"/>
-    <w:lsdException w:unhideWhenUsed="0" w:uiPriority="64" w:semiHidden="0" w:name="Medium Shading 2 Accent 1"/>
-    <w:lsdException w:unhideWhenUsed="0" w:uiPriority="65" w:semiHidden="0" w:name="Medium List 1 Accent 1"/>
-    <w:lsdException w:unhideWhenUsed="0" w:uiPriority="66" w:semiHidden="0" w:name="Medium List 2 Accent 1"/>
-    <w:lsdException w:unhideWhenUsed="0" w:uiPriority="67" w:semiHidden="0" w:name="Medium Grid 1 Accent 1"/>
-    <w:lsdException w:unhideWhenUsed="0" w:uiPriority="68" w:semiHidden="0" w:name="Medium Grid 2 Accent 1"/>
-    <w:lsdException w:unhideWhenUsed="0" w:uiPriority="69" w:semiHidden="0" w:name="Medium Grid 3 Accent 1"/>
-    <w:lsdException w:unhideWhenUsed="0" w:uiPriority="70" w:semiHidden="0" w:name="Dark List Accent 1"/>
-    <w:lsdException w:unhideWhenUsed="0" w:uiPriority="71" w:semiHidden="0" w:name="Colorful Shading Accent 1"/>
-    <w:lsdException w:unhideWhenUsed="0" w:uiPriority="72" w:semiHidden="0" w:name="Colorful List Accent 1"/>
-    <w:lsdException w:unhideWhenUsed="0" w:uiPriority="73" w:semiHidden="0" w:name="Colorful Grid Accent 1"/>
-    <w:lsdException w:unhideWhenUsed="0" w:uiPriority="60" w:semiHidden="0" w:name="Light Shading Accent 2"/>
-    <w:lsdException w:unhideWhenUsed="0" w:uiPriority="61" w:semiHidden="0" w:name="Light List Accent 2"/>
-    <w:lsdException w:unhideWhenUsed="0" w:uiPriority="62" w:semiHidden="0" w:name="Light Grid Accent 2"/>
-    <w:lsdException w:unhideWhenUsed="0" w:uiPriority="63" w:semiHidden="0" w:name="Medium Shading 1 Accent 2"/>
-    <w:lsdException w:unhideWhenUsed="0" w:uiPriority="64" w:semiHidden="0" w:name="Medium Shading 2 Accent 2"/>
-    <w:lsdException w:unhideWhenUsed="0" w:uiPriority="65" w:semiHidden="0" w:name="Medium List 1 Accent 2"/>
-    <w:lsdException w:unhideWhenUsed="0" w:uiPriority="66" w:semiHidden="0" w:name="Medium List 2 Accent 2"/>
-    <w:lsdException w:unhideWhenUsed="0" w:uiPriority="67" w:semiHidden="0" w:name="Medium Grid 1 Accent 2"/>
-    <w:lsdException w:unhideWhenUsed="0" w:uiPriority="68" w:semiHidden="0" w:name="Medium Grid 2 Accent 2"/>
-    <w:lsdException w:unhideWhenUsed="0" w:uiPriority="69" w:semiHidden="0" w:name="Medium Grid 3 Accent 2"/>
-    <w:lsdException w:unhideWhenUsed="0" w:uiPriority="70" w:semiHidden="0" w:name="Dark List Accent 2"/>
-    <w:lsdException w:unhideWhenUsed="0" w:uiPriority="71" w:semiHidden="0" w:name="Colorful Shading Accent 2"/>
-    <w:lsdException w:unhideWhenUsed="0" w:uiPriority="72" w:semiHidden="0" w:name="Colorful List Accent 2"/>
-    <w:lsdException w:unhideWhenUsed="0" w:uiPriority="73" w:semiHidden="0" w:name="Colorful Grid Accent 2"/>
-    <w:lsdException w:unhideWhenUsed="0" w:uiPriority="60" w:semiHidden="0" w:name="Light Shading Accent 3"/>
-    <w:lsdException w:unhideWhenUsed="0" w:uiPriority="61" w:semiHidden="0" w:name="Light List Accent 3"/>
-    <w:lsdException w:unhideWhenUsed="0" w:uiPriority="62" w:semiHidden="0" w:name="Light Grid Accent 3"/>
-    <w:lsdException w:unhideWhenUsed="0" w:uiPriority="63" w:semiHidden="0" w:name="Medium Shading 1 Accent 3"/>
-    <w:lsdException w:unhideWhenUsed="0" w:uiPriority="64" w:semiHidden="0" w:name="Medium Shading 2 Accent 3"/>
-    <w:lsdException w:unhideWhenUsed="0" w:uiPriority="65" w:semiHidden="0" w:name="Medium List 1 Accent 3"/>
-    <w:lsdException w:unhideWhenUsed="0" w:uiPriority="66" w:semiHidden="0" w:name="Medium List 2 Accent 3"/>
-    <w:lsdException w:unhideWhenUsed="0" w:uiPriority="67" w:semiHidden="0" w:name="Medium Grid 1 Accent 3"/>
-    <w:lsdException w:unhideWhenUsed="0" w:uiPriority="68" w:semiHidden="0" w:name="Medium Grid 2 Accent 3"/>
-    <w:lsdException w:unhideWhenUsed="0" w:uiPriority="69" w:semiHidden="0" w:name="Medium Grid 3 Accent 3"/>
-    <w:lsdException w:unhideWhenUsed="0" w:uiPriority="70" w:semiHidden="0" w:name="Dark List Accent 3"/>
-    <w:lsdException w:unhideWhenUsed="0" w:uiPriority="71" w:semiHidden="0" w:name="Colorful Shading Accent 3"/>
-    <w:lsdException w:unhideWhenUsed="0" w:uiPriority="72" w:semiHidden="0" w:name="Colorful List Accent 3"/>
-    <w:lsdException w:unhideWhenUsed="0" w:uiPriority="73" w:semiHidden="0" w:name="Colorful Grid Accent 3"/>
-    <w:lsdException w:unhideWhenUsed="0" w:uiPriority="60" w:semiHidden="0" w:name="Light Shading Accent 4"/>
-    <w:lsdException w:unhideWhenUsed="0" w:uiPriority="61" w:semiHidden="0" w:name="Light List Accent 4"/>
-    <w:lsdException w:unhideWhenUsed="0" w:uiPriority="62" w:semiHidden="0" w:name="Light Grid Accent 4"/>
-    <w:lsdException w:unhideWhenUsed="0" w:uiPriority="63" w:semiHidden="0" w:name="Medium Shading 1 Accent 4"/>
-    <w:lsdException w:unhideWhenUsed="0" w:uiPriority="64" w:semiHidden="0" w:name="Medium Shading 2 Accent 4"/>
-    <w:lsdException w:unhideWhenUsed="0" w:uiPriority="65" w:semiHidden="0" w:name="Medium List 1 Accent 4"/>
-    <w:lsdException w:unhideWhenUsed="0" w:uiPriority="66" w:semiHidden="0" w:name="Medium List 2 Accent 4"/>
-    <w:lsdException w:unhideWhenUsed="0" w:uiPriority="67" w:semiHidden="0" w:name="Medium Grid 1 Accent 4"/>
-    <w:lsdException w:unhideWhenUsed="0" w:uiPriority="68" w:semiHidden="0" w:name="Medium Grid 2 Accent 4"/>
-    <w:lsdException w:unhideWhenUsed="0" w:uiPriority="69" w:semiHidden="0" w:name="Medium Grid 3 Accent 4"/>
-    <w:lsdException w:unhideWhenUsed="0" w:uiPriority="70" w:semiHidden="0" w:name="Dark List Accent 4"/>
-    <w:lsdException w:unhideWhenUsed="0" w:uiPriority="71" w:semiHidden="0" w:name="Colorful Shading Accent 4"/>
-    <w:lsdException w:unhideWhenUsed="0" w:uiPriority="72" w:semiHidden="0" w:name="Colorful List Accent 4"/>
-    <w:lsdException w:unhideWhenUsed="0" w:uiPriority="73" w:semiHidden="0" w:name="Colorful Grid Accent 4"/>
-    <w:lsdException w:unhideWhenUsed="0" w:uiPriority="60" w:semiHidden="0" w:name="Light Shading Accent 5"/>
-    <w:lsdException w:unhideWhenUsed="0" w:uiPriority="61" w:semiHidden="0" w:name="Light List Accent 5"/>
-    <w:lsdException w:unhideWhenUsed="0" w:uiPriority="62" w:semiHidden="0" w:name="Light Grid Accent 5"/>
-    <w:lsdException w:unhideWhenUsed="0" w:uiPriority="63" w:semiHidden="0" w:name="Medium Shading 1 Accent 5"/>
-    <w:lsdException w:unhideWhenUsed="0" w:uiPriority="64" w:semiHidden="0" w:name="Medium Shading 2 Accent 5"/>
-    <w:lsdException w:unhideWhenUsed="0" w:uiPriority="65" w:semiHidden="0" w:name="Medium List 1 Accent 5"/>
-    <w:lsdException w:unhideWhenUsed="0" w:uiPriority="66" w:semiHidden="0" w:name="Medium List 2 Accent 5"/>
-    <w:lsdException w:unhideWhenUsed="0" w:uiPriority="67" w:semiHidden="0" w:name="Medium Grid 1 Accent 5"/>
-    <w:lsdException w:unhideWhenUsed="0" w:uiPriority="68" w:semiHidden="0" w:name="Medium Grid 2 Accent 5"/>
-    <w:lsdException w:unhideWhenUsed="0" w:uiPriority="69" w:semiHidden="0" w:name="Medium Grid 3 Accent 5"/>
-    <w:lsdException w:unhideWhenUsed="0" w:uiPriority="70" w:semiHidden="0" w:name="Dark List Accent 5"/>
-    <w:lsdException w:unhideWhenUsed="0" w:uiPriority="71" w:semiHidden="0" w:name="Colorful Shading Accent 5"/>
-    <w:lsdException w:unhideWhenUsed="0" w:uiPriority="72" w:semiHidden="0" w:name="Colorful List Accent 5"/>
-    <w:lsdException w:unhideWhenUsed="0" w:uiPriority="73" w:semiHidden="0" w:name="Colorful Grid Accent 5"/>
-    <w:lsdException w:unhideWhenUsed="0" w:uiPriority="60" w:semiHidden="0" w:name="Light Shading Accent 6"/>
-    <w:lsdException w:unhideWhenUsed="0" w:uiPriority="61" w:semiHidden="0" w:name="Light List Accent 6"/>
-    <w:lsdException w:unhideWhenUsed="0" w:uiPriority="62" w:semiHidden="0" w:name="Light Grid Accent 6"/>
-    <w:lsdException w:unhideWhenUsed="0" w:uiPriority="63" w:semiHidden="0" w:name="Medium Shading 1 Accent 6"/>
-    <w:lsdException w:unhideWhenUsed="0" w:uiPriority="64" w:semiHidden="0" w:name="Medium Shading 2 Accent 6"/>
-    <w:lsdException w:unhideWhenUsed="0" w:uiPriority="65" w:semiHidden="0" w:name="Medium List 1 Accent 6"/>
-    <w:lsdException w:unhideWhenUsed="0" w:uiPriority="66" w:semiHidden="0" w:name="Medium List 2 Accent 6"/>
-    <w:lsdException w:unhideWhenUsed="0" w:uiPriority="67" w:semiHidden="0" w:name="Medium Grid 1 Accent 6"/>
-    <w:lsdException w:unhideWhenUsed="0" w:uiPriority="68" w:semiHidden="0" w:name="Medium Grid 2 Accent 6"/>
-    <w:lsdException w:unhideWhenUsed="0" w:uiPriority="69" w:semiHidden="0" w:name="Medium Grid 3 Accent 6"/>
-    <w:lsdException w:unhideWhenUsed="0" w:uiPriority="70" w:semiHidden="0" w:name="Dark List Accent 6"/>
-    <w:lsdException w:unhideWhenUsed="0" w:uiPriority="71" w:semiHidden="0" w:name="Colorful Shading Accent 6"/>
-    <w:lsdException w:unhideWhenUsed="0" w:uiPriority="72" w:semiHidden="0" w:name="Colorful List Accent 6"/>
-    <w:lsdException w:unhideWhenUsed="0" w:uiPriority="73" w:semiHidden="0" w:name="Colorful Grid Accent 6"/>
+  <w:latentStyles w:defLockedState="0" w:defUIPriority="99" w:defSemiHidden="0" w:defUnhideWhenUsed="0" w:defQFormat="0" w:count="371">
+    <w:lsdException w:name="Normal" w:locked="1" w:uiPriority="0" w:qFormat="1"/>
+    <w:lsdException w:name="heading 1" w:locked="1" w:uiPriority="0" w:qFormat="1"/>
+    <w:lsdException w:name="heading 2" w:locked="1" w:semiHidden="1" w:uiPriority="0" w:unhideWhenUsed="1" w:qFormat="1"/>
+    <w:lsdException w:name="heading 3" w:locked="1" w:semiHidden="1" w:uiPriority="0" w:unhideWhenUsed="1" w:qFormat="1"/>
+    <w:lsdException w:name="heading 4" w:locked="1" w:semiHidden="1" w:uiPriority="0" w:unhideWhenUsed="1" w:qFormat="1"/>
+    <w:lsdException w:name="heading 5" w:locked="1" w:semiHidden="1" w:uiPriority="0" w:unhideWhenUsed="1" w:qFormat="1"/>
+    <w:lsdException w:name="heading 6" w:locked="1" w:semiHidden="1" w:uiPriority="0" w:unhideWhenUsed="1" w:qFormat="1"/>
+    <w:lsdException w:name="heading 7" w:locked="1" w:semiHidden="1" w:uiPriority="0" w:unhideWhenUsed="1" w:qFormat="1"/>
+    <w:lsdException w:name="heading 8" w:locked="1" w:semiHidden="1" w:uiPriority="0" w:unhideWhenUsed="1" w:qFormat="1"/>
+    <w:lsdException w:name="heading 9" w:locked="1" w:semiHidden="1" w:uiPriority="0" w:unhideWhenUsed="1" w:qFormat="1"/>
+    <w:lsdException w:name="index 1" w:semiHidden="1" w:unhideWhenUsed="1"/>
+    <w:lsdException w:name="index 2" w:semiHidden="1" w:unhideWhenUsed="1"/>
+    <w:lsdException w:name="index 3" w:semiHidden="1" w:unhideWhenUsed="1"/>
+    <w:lsdException w:name="index 4" w:semiHidden="1" w:unhideWhenUsed="1"/>
+    <w:lsdException w:name="index 5" w:semiHidden="1" w:unhideWhenUsed="1"/>
+    <w:lsdException w:name="index 6" w:semiHidden="1" w:unhideWhenUsed="1"/>
+    <w:lsdException w:name="index 7" w:semiHidden="1" w:unhideWhenUsed="1"/>
+    <w:lsdException w:name="index 8" w:semiHidden="1" w:unhideWhenUsed="1"/>
+    <w:lsdException w:name="index 9" w:semiHidden="1" w:unhideWhenUsed="1"/>
+    <w:lsdException w:name="toc 1" w:locked="1" w:uiPriority="0"/>
+    <w:lsdException w:name="toc 2" w:locked="1" w:uiPriority="0"/>
+    <w:lsdException w:name="toc 3" w:locked="1" w:uiPriority="0"/>
+    <w:lsdException w:name="toc 4" w:locked="1" w:uiPriority="0"/>
+    <w:lsdException w:name="toc 5" w:locked="1" w:uiPriority="0"/>
+    <w:lsdException w:name="toc 6" w:locked="1" w:uiPriority="0"/>
+    <w:lsdException w:name="toc 7" w:locked="1" w:uiPriority="0"/>
+    <w:lsdException w:name="toc 8" w:locked="1" w:uiPriority="0"/>
+    <w:lsdException w:name="toc 9" w:locked="1" w:uiPriority="0"/>
+    <w:lsdException w:name="Normal Indent" w:semiHidden="1" w:unhideWhenUsed="1"/>
+    <w:lsdException w:name="footnote text" w:semiHidden="1" w:unhideWhenUsed="1"/>
+    <w:lsdException w:name="annotation text" w:semiHidden="1" w:unhideWhenUsed="1"/>
+    <w:lsdException w:name="header" w:semiHidden="1" w:unhideWhenUsed="1"/>
+    <w:lsdException w:name="footer" w:semiHidden="1" w:unhideWhenUsed="1"/>
+    <w:lsdException w:name="index heading" w:semiHidden="1" w:unhideWhenUsed="1"/>
+    <w:lsdException w:name="caption" w:locked="1" w:semiHidden="1" w:uiPriority="0" w:unhideWhenUsed="1" w:qFormat="1"/>
+    <w:lsdException w:name="table of figures" w:semiHidden="1" w:unhideWhenUsed="1"/>
+    <w:lsdException w:name="envelope address" w:semiHidden="1" w:unhideWhenUsed="1"/>
+    <w:lsdException w:name="envelope return" w:semiHidden="1" w:unhideWhenUsed="1"/>
+    <w:lsdException w:name="footnote reference" w:semiHidden="1" w:unhideWhenUsed="1"/>
+    <w:lsdException w:name="annotation reference" w:semiHidden="1" w:unhideWhenUsed="1"/>
+    <w:lsdException w:name="line number" w:semiHidden="1" w:unhideWhenUsed="1"/>
+    <w:lsdException w:name="page number" w:semiHidden="1" w:unhideWhenUsed="1"/>
+    <w:lsdException w:name="endnote reference" w:semiHidden="1" w:unhideWhenUsed="1"/>
+    <w:lsdException w:name="endnote text" w:semiHidden="1" w:unhideWhenUsed="1"/>
+    <w:lsdException w:name="table of authorities" w:semiHidden="1" w:unhideWhenUsed="1"/>
+    <w:lsdException w:name="macro" w:semiHidden="1" w:unhideWhenUsed="1"/>
+    <w:lsdException w:name="toa heading" w:semiHidden="1" w:unhideWhenUsed="1"/>
+    <w:lsdException w:name="List" w:semiHidden="1" w:unhideWhenUsed="1"/>
+    <w:lsdException w:name="List Bullet" w:semiHidden="1" w:unhideWhenUsed="1"/>
+    <w:lsdException w:name="List Number" w:semiHidden="1" w:unhideWhenUsed="1"/>
+    <w:lsdException w:name="List 2" w:semiHidden="1" w:unhideWhenUsed="1"/>
+    <w:lsdException w:name="List 3" w:semiHidden="1" w:unhideWhenUsed="1"/>
+    <w:lsdException w:name="List 4" w:semiHidden="1" w:unhideWhenUsed="1"/>
+    <w:lsdException w:name="List 5" w:semiHidden="1" w:unhideWhenUsed="1"/>
+    <w:lsdException w:name="List Bullet 2" w:semiHidden="1" w:unhideWhenUsed="1"/>
+    <w:lsdException w:name="List Bullet 3" w:semiHidden="1" w:unhideWhenUsed="1"/>
+    <w:lsdException w:name="List Bullet 4" w:semiHidden="1" w:unhideWhenUsed="1"/>
+    <w:lsdException w:name="List Bullet 5" w:semiHidden="1" w:unhideWhenUsed="1"/>
+    <w:lsdException w:name="List Number 2" w:semiHidden="1" w:unhideWhenUsed="1"/>
+    <w:lsdException w:name="List Number 3" w:semiHidden="1" w:unhideWhenUsed="1"/>
+    <w:lsdException w:name="List Number 4" w:semiHidden="1" w:unhideWhenUsed="1"/>
+    <w:lsdException w:name="List Number 5" w:semiHidden="1" w:unhideWhenUsed="1"/>
+    <w:lsdException w:name="Title" w:locked="1" w:uiPriority="0" w:qFormat="1"/>
+    <w:lsdException w:name="Closing" w:semiHidden="1" w:unhideWhenUsed="1"/>
+    <w:lsdException w:name="Signature" w:semiHidden="1" w:unhideWhenUsed="1"/>
+    <w:lsdException w:name="Default Paragraph Font" w:locked="1" w:uiPriority="0"/>
+    <w:lsdException w:name="Body Text" w:semiHidden="1" w:unhideWhenUsed="1"/>
+    <w:lsdException w:name="Body Text Indent" w:semiHidden="1" w:unhideWhenUsed="1"/>
+    <w:lsdException w:name="List Continue" w:semiHidden="1" w:unhideWhenUsed="1"/>
+    <w:lsdException w:name="List Continue 2" w:semiHidden="1" w:unhideWhenUsed="1"/>
+    <w:lsdException w:name="List Continue 3" w:semiHidden="1" w:unhideWhenUsed="1"/>
+    <w:lsdException w:name="List Continue 4" w:semiHidden="1" w:unhideWhenUsed="1"/>
+    <w:lsdException w:name="List Continue 5" w:semiHidden="1" w:unhideWhenUsed="1"/>
+    <w:lsdException w:name="Message Header" w:semiHidden="1" w:unhideWhenUsed="1"/>
+    <w:lsdException w:name="Subtitle" w:locked="1" w:uiPriority="0" w:qFormat="1"/>
+    <w:lsdException w:name="Salutation" w:semiHidden="1" w:unhideWhenUsed="1"/>
+    <w:lsdException w:name="Date" w:semiHidden="1" w:unhideWhenUsed="1"/>
+    <w:lsdException w:name="Body Text First Indent" w:semiHidden="1" w:unhideWhenUsed="1"/>
+    <w:lsdException w:name="Body Text First Indent 2" w:semiHidden="1" w:unhideWhenUsed="1"/>
+    <w:lsdException w:name="Note Heading" w:semiHidden="1" w:unhideWhenUsed="1"/>
+    <w:lsdException w:name="Body Text 2" w:semiHidden="1" w:unhideWhenUsed="1"/>
+    <w:lsdException w:name="Body Text 3" w:semiHidden="1" w:unhideWhenUsed="1"/>
+    <w:lsdException w:name="Body Text Indent 2" w:semiHidden="1" w:unhideWhenUsed="1"/>
+    <w:lsdException w:name="Body Text Indent 3" w:semiHidden="1" w:unhideWhenUsed="1"/>
+    <w:lsdException w:name="Block Text" w:semiHidden="1" w:unhideWhenUsed="1"/>
+    <w:lsdException w:name="Hyperlink" w:semiHidden="1" w:unhideWhenUsed="1"/>
+    <w:lsdException w:name="FollowedHyperlink" w:semiHidden="1" w:unhideWhenUsed="1"/>
+    <w:lsdException w:name="Strong" w:locked="1" w:uiPriority="0" w:qFormat="1"/>
+    <w:lsdException w:name="Emphasis" w:locked="1" w:uiPriority="0" w:qFormat="1"/>
+    <w:lsdException w:name="Document Map" w:semiHidden="1" w:unhideWhenUsed="1"/>
+    <w:lsdException w:name="Plain Text" w:semiHidden="1" w:unhideWhenUsed="1"/>
+    <w:lsdException w:name="E-mail Signature" w:semiHidden="1" w:unhideWhenUsed="1"/>
+    <w:lsdException w:name="HTML Top of Form" w:semiHidden="1" w:unhideWhenUsed="1"/>
+    <w:lsdException w:name="HTML Bottom of Form" w:semiHidden="1" w:unhideWhenUsed="1"/>
+    <w:lsdException w:name="Normal (Web)" w:semiHidden="1" w:unhideWhenUsed="1"/>
+    <w:lsdException w:name="HTML Acronym" w:semiHidden="1" w:unhideWhenUsed="1"/>
+    <w:lsdException w:name="HTML Address" w:semiHidden="1" w:unhideWhenUsed="1"/>
+    <w:lsdException w:name="HTML Cite" w:semiHidden="1" w:unhideWhenUsed="1"/>
+    <w:lsdException w:name="HTML Code" w:semiHidden="1" w:unhideWhenUsed="1"/>
+    <w:lsdException w:name="HTML Definition" w:semiHidden="1" w:unhideWhenUsed="1"/>
+    <w:lsdException w:name="HTML Keyboard" w:semiHidden="1" w:unhideWhenUsed="1"/>
+    <w:lsdException w:name="HTML Preformatted" w:semiHidden="1" w:unhideWhenUsed="1"/>
+    <w:lsdException w:name="HTML Sample" w:semiHidden="1" w:unhideWhenUsed="1"/>
+    <w:lsdException w:name="HTML Typewriter" w:semiHidden="1" w:unhideWhenUsed="1"/>
+    <w:lsdException w:name="HTML Variable" w:semiHidden="1" w:unhideWhenUsed="1"/>
+    <w:lsdException w:name="Normal Table" w:semiHidden="1" w:unhideWhenUsed="1"/>
+    <w:lsdException w:name="annotation subject" w:semiHidden="1" w:unhideWhenUsed="1"/>
+    <w:lsdException w:name="No List" w:semiHidden="1" w:unhideWhenUsed="1"/>
+    <w:lsdException w:name="Outline List 1" w:semiHidden="1" w:unhideWhenUsed="1"/>
+    <w:lsdException w:name="Outline List 2" w:semiHidden="1" w:unhideWhenUsed="1"/>
+    <w:lsdException w:name="Outline List 3" w:semiHidden="1" w:unhideWhenUsed="1"/>
+    <w:lsdException w:name="Table Simple 1" w:semiHidden="1" w:unhideWhenUsed="1"/>
+    <w:lsdException w:name="Table Simple 2" w:semiHidden="1" w:unhideWhenUsed="1"/>
+    <w:lsdException w:name="Table Simple 3" w:semiHidden="1" w:unhideWhenUsed="1"/>
+    <w:lsdException w:name="Table Classic 1" w:semiHidden="1" w:unhideWhenUsed="1"/>
+    <w:lsdException w:name="Table Classic 2" w:semiHidden="1" w:unhideWhenUsed="1"/>
+    <w:lsdException w:name="Table Classic 3" w:semiHidden="1" w:unhideWhenUsed="1"/>
+    <w:lsdException w:name="Table Classic 4" w:semiHidden="1" w:unhideWhenUsed="1"/>
+    <w:lsdException w:name="Table Colorful 1" w:semiHidden="1" w:unhideWhenUsed="1"/>
+    <w:lsdException w:name="Table Colorful 2" w:semiHidden="1" w:unhideWhenUsed="1"/>
+    <w:lsdException w:name="Table Colorful 3" w:semiHidden="1" w:unhideWhenUsed="1"/>
+    <w:lsdException w:name="Table Columns 1" w:semiHidden="1" w:unhideWhenUsed="1"/>
+    <w:lsdException w:name="Table Columns 2" w:semiHidden="1" w:unhideWhenUsed="1"/>
+    <w:lsdException w:name="Table Columns 3" w:semiHidden="1" w:unhideWhenUsed="1"/>
+    <w:lsdException w:name="Table Columns 4" w:semiHidden="1" w:unhideWhenUsed="1"/>
+    <w:lsdException w:name="Table Columns 5" w:semiHidden="1" w:unhideWhenUsed="1"/>
+    <w:lsdException w:name="Table Grid 1" w:semiHidden="1" w:unhideWhenUsed="1"/>
+    <w:lsdException w:name="Table Grid 2" w:semiHidden="1" w:unhideWhenUsed="1"/>
+    <w:lsdException w:name="Table Grid 3" w:semiHidden="1" w:unhideWhenUsed="1"/>
+    <w:lsdException w:name="Table Grid 4" w:semiHidden="1" w:unhideWhenUsed="1"/>
+    <w:lsdException w:name="Table Grid 5" w:semiHidden="1" w:unhideWhenUsed="1"/>
+    <w:lsdException w:name="Table Grid 6" w:semiHidden="1" w:unhideWhenUsed="1"/>
+    <w:lsdException w:name="Table Grid 7" w:semiHidden="1" w:unhideWhenUsed="1"/>
+    <w:lsdException w:name="Table Grid 8" w:semiHidden="1" w:unhideWhenUsed="1"/>
+    <w:lsdException w:name="Table List 1" w:semiHidden="1" w:unhideWhenUsed="1"/>
+    <w:lsdException w:name="Table List 2" w:semiHidden="1" w:unhideWhenUsed="1"/>
+    <w:lsdException w:name="Table List 3" w:semiHidden="1" w:unhideWhenUsed="1"/>
+    <w:lsdException w:name="Table List 4" w:semiHidden="1" w:unhideWhenUsed="1"/>
+    <w:lsdException w:name="Table List 5" w:semiHidden="1" w:unhideWhenUsed="1"/>
+    <w:lsdException w:name="Table List 6" w:semiHidden="1" w:unhideWhenUsed="1"/>
+    <w:lsdException w:name="Table List 7" w:semiHidden="1" w:unhideWhenUsed="1"/>
+    <w:lsdException w:name="Table List 8" w:semiHidden="1" w:unhideWhenUsed="1"/>
+    <w:lsdException w:name="Table 3D effects 1" w:semiHidden="1" w:unhideWhenUsed="1"/>
+    <w:lsdException w:name="Table 3D effects 2" w:semiHidden="1" w:unhideWhenUsed="1"/>
+    <w:lsdException w:name="Table 3D effects 3" w:semiHidden="1" w:unhideWhenUsed="1"/>
+    <w:lsdException w:name="Table Contemporary" w:semiHidden="1" w:unhideWhenUsed="1"/>
+    <w:lsdException w:name="Table Elegant" w:semiHidden="1" w:unhideWhenUsed="1"/>
+    <w:lsdException w:name="Table Professional" w:semiHidden="1" w:unhideWhenUsed="1"/>
+    <w:lsdException w:name="Table Subtle 1" w:semiHidden="1" w:unhideWhenUsed="1"/>
+    <w:lsdException w:name="Table Subtle 2" w:semiHidden="1" w:unhideWhenUsed="1"/>
+    <w:lsdException w:name="Table Web 1" w:semiHidden="1" w:unhideWhenUsed="1"/>
+    <w:lsdException w:name="Table Web 2" w:semiHidden="1" w:unhideWhenUsed="1"/>
+    <w:lsdException w:name="Table Web 3" w:semiHidden="1" w:unhideWhenUsed="1"/>
+    <w:lsdException w:name="Balloon Text" w:semiHidden="1" w:unhideWhenUsed="1"/>
+    <w:lsdException w:name="Table Grid" w:locked="1" w:uiPriority="0"/>
+    <w:lsdException w:name="Table Theme" w:semiHidden="1" w:unhideWhenUsed="1"/>
+    <w:lsdException w:name="Placeholder Text" w:semiHidden="1"/>
+    <w:lsdException w:name="No Spacing" w:uiPriority="1" w:qFormat="1"/>
+    <w:lsdException w:name="Light Shading" w:uiPriority="60"/>
+    <w:lsdException w:name="Light List" w:uiPriority="61"/>
+    <w:lsdException w:name="Light Grid" w:uiPriority="62"/>
+    <w:lsdException w:name="Medium Shading 1" w:uiPriority="63"/>
+    <w:lsdException w:name="Medium Shading 2" w:uiPriority="64"/>
+    <w:lsdException w:name="Medium List 1" w:uiPriority="65"/>
+    <w:lsdException w:name="Medium List 2" w:uiPriority="66"/>
+    <w:lsdException w:name="Medium Grid 1" w:uiPriority="67"/>
+    <w:lsdException w:name="Medium Grid 2" w:uiPriority="68"/>
+    <w:lsdException w:name="Medium Grid 3" w:uiPriority="69"/>
+    <w:lsdException w:name="Dark List" w:uiPriority="70"/>
+    <w:lsdException w:name="Colorful Shading" w:uiPriority="71"/>
+    <w:lsdException w:name="Colorful List" w:uiPriority="72"/>
+    <w:lsdException w:name="Colorful Grid" w:uiPriority="73"/>
+    <w:lsdException w:name="Light Shading Accent 1" w:uiPriority="60"/>
+    <w:lsdException w:name="Light List Accent 1" w:uiPriority="61"/>
+    <w:lsdException w:name="Light Grid Accent 1" w:uiPriority="62"/>
+    <w:lsdException w:name="Medium Shading 1 Accent 1" w:uiPriority="63"/>
+    <w:lsdException w:name="Medium Shading 2 Accent 1" w:uiPriority="64"/>
+    <w:lsdException w:name="Medium List 1 Accent 1" w:uiPriority="65"/>
+    <w:lsdException w:name="Revision" w:semiHidden="1"/>
+    <w:lsdException w:name="List Paragraph" w:uiPriority="34" w:qFormat="1"/>
+    <w:lsdException w:name="Quote" w:uiPriority="29" w:qFormat="1"/>
+    <w:lsdException w:name="Intense Quote" w:uiPriority="30" w:qFormat="1"/>
+    <w:lsdException w:name="Medium List 2 Accent 1" w:uiPriority="66"/>
+    <w:lsdException w:name="Medium Grid 1 Accent 1" w:uiPriority="67"/>
+    <w:lsdException w:name="Medium Grid 2 Accent 1" w:uiPriority="68"/>
+    <w:lsdException w:name="Medium Grid 3 Accent 1" w:uiPriority="69"/>
+    <w:lsdException w:name="Dark List Accent 1" w:uiPriority="70"/>
+    <w:lsdException w:name="Colorful Shading Accent 1" w:uiPriority="71"/>
+    <w:lsdException w:name="Colorful List Accent 1" w:uiPriority="72"/>
+    <w:lsdException w:name="Colorful Grid Accent 1" w:uiPriority="73"/>
+    <w:lsdException w:name="Light Shading Accent 2" w:uiPriority="60"/>
+    <w:lsdException w:name="Light List Accent 2" w:uiPriority="61"/>
+    <w:lsdException w:name="Light Grid Accent 2" w:uiPriority="62"/>
+    <w:lsdException w:name="Medium Shading 1 Accent 2" w:uiPriority="63"/>
+    <w:lsdException w:name="Medium Shading 2 Accent 2" w:uiPriority="64"/>
+    <w:lsdException w:name="Medium List 1 Accent 2" w:uiPriority="65"/>
+    <w:lsdException w:name="Medium List 2 Accent 2" w:uiPriority="66"/>
+    <w:lsdException w:name="Medium Grid 1 Accent 2" w:uiPriority="67"/>
+    <w:lsdException w:name="Medium Grid 2 Accent 2" w:uiPriority="68"/>
+    <w:lsdException w:name="Medium Grid 3 Accent 2" w:uiPriority="69"/>
+    <w:lsdException w:name="Dark List Accent 2" w:uiPriority="70"/>
+    <w:lsdException w:name="Colorful Shading Accent 2" w:uiPriority="71"/>
+    <w:lsdException w:name="Colorful List Accent 2" w:uiPriority="72"/>
+    <w:lsdException w:name="Colorful Grid Accent 2" w:uiPriority="73"/>
+    <w:lsdException w:name="Light Shading Accent 3" w:uiPriority="60"/>
+    <w:lsdException w:name="Light List Accent 3" w:uiPriority="61"/>
+    <w:lsdException w:name="Light Grid Accent 3" w:uiPriority="62"/>
+    <w:lsdException w:name="Medium Shading 1 Accent 3" w:uiPriority="63"/>
+    <w:lsdException w:name="Medium Shading 2 Accent 3" w:uiPriority="64"/>
+    <w:lsdException w:name="Medium List 1 Accent 3" w:uiPriority="65"/>
+    <w:lsdException w:name="Medium List 2 Accent 3" w:uiPriority="66"/>
+    <w:lsdException w:name="Medium Grid 1 Accent 3" w:uiPriority="67"/>
+    <w:lsdException w:name="Medium Grid 2 Accent 3" w:uiPriority="68"/>
+    <w:lsdException w:name="Medium Grid 3 Accent 3" w:uiPriority="69"/>
+    <w:lsdException w:name="Dark List Accent 3" w:uiPriority="70"/>
+    <w:lsdException w:name="Colorful Shading Accent 3" w:uiPriority="71"/>
+    <w:lsdException w:name="Colorful List Accent 3" w:uiPriority="72"/>
+    <w:lsdException w:name="Colorful Grid Accent 3" w:uiPriority="73"/>
+    <w:lsdException w:name="Light Shading Accent 4" w:uiPriority="60"/>
+    <w:lsdException w:name="Light List Accent 4" w:uiPriority="61"/>
+    <w:lsdException w:name="Light Grid Accent 4" w:uiPriority="62"/>
+    <w:lsdException w:name="Medium Shading 1 Accent 4" w:uiPriority="63"/>
+    <w:lsdException w:name="Medium Shading 2 Accent 4" w:uiPriority="64"/>
+    <w:lsdException w:name="Medium List 1 Accent 4" w:uiPriority="65"/>
+    <w:lsdException w:name="Medium List 2 Accent 4" w:uiPriority="66"/>
+    <w:lsdException w:name="Medium Grid 1 Accent 4" w:uiPriority="67"/>
+    <w:lsdException w:name="Medium Grid 2 Accent 4" w:uiPriority="68"/>
+    <w:lsdException w:name="Medium Grid 3 Accent 4" w:uiPriority="69"/>
+    <w:lsdException w:name="Dark List Accent 4" w:uiPriority="70"/>
+    <w:lsdException w:name="Colorful Shading Accent 4" w:uiPriority="71"/>
+    <w:lsdException w:name="Colorful List Accent 4" w:uiPriority="72"/>
+    <w:lsdException w:name="Colorful Grid Accent 4" w:uiPriority="73"/>
+    <w:lsdException w:name="Light Shading Accent 5" w:uiPriority="60"/>
+    <w:lsdException w:name="Light List Accent 5" w:uiPriority="61"/>
+    <w:lsdException w:name="Light Grid Accent 5" w:uiPriority="62"/>
+    <w:lsdException w:name="Medium Shading 1 Accent 5" w:uiPriority="63"/>
+    <w:lsdException w:name="Medium Shading 2 Accent 5" w:uiPriority="64"/>
+    <w:lsdException w:name="Medium List 1 Accent 5" w:uiPriority="65"/>
+    <w:lsdException w:name="Medium List 2 Accent 5" w:uiPriority="66"/>
+    <w:lsdException w:name="Medium Grid 1 Accent 5" w:uiPriority="67"/>
+    <w:lsdException w:name="Medium Grid 2 Accent 5" w:uiPriority="68"/>
+    <w:lsdException w:name="Medium Grid 3 Accent 5" w:uiPriority="69"/>
+    <w:lsdException w:name="Dark List Accent 5" w:uiPriority="70"/>
+    <w:lsdException w:name="Colorful Shading Accent 5" w:uiPriority="71"/>
+    <w:lsdException w:name="Colorful List Accent 5" w:uiPriority="72"/>
+    <w:lsdException w:name="Colorful Grid Accent 5" w:uiPriority="73"/>
+    <w:lsdException w:name="Light Shading Accent 6" w:uiPriority="60"/>
+    <w:lsdException w:name="Light List Accent 6" w:uiPriority="61"/>
+    <w:lsdException w:name="Light Grid Accent 6" w:uiPriority="62"/>
+    <w:lsdException w:name="Medium Shading 1 Accent 6" w:uiPriority="63"/>
+    <w:lsdException w:name="Medium Shading 2 Accent 6" w:uiPriority="64"/>
+    <w:lsdException w:name="Medium List 1 Accent 6" w:uiPriority="65"/>
+    <w:lsdException w:name="Medium List 2 Accent 6" w:uiPriority="66"/>
+    <w:lsdException w:name="Medium Grid 1 Accent 6" w:uiPriority="67"/>
+    <w:lsdException w:name="Medium Grid 2 Accent 6" w:uiPriority="68"/>
+    <w:lsdException w:name="Medium Grid 3 Accent 6" w:uiPriority="69"/>
+    <w:lsdException w:name="Dark List Accent 6" w:uiPriority="70"/>
+    <w:lsdException w:name="Colorful Shading Accent 6" w:uiPriority="71"/>
+    <w:lsdException w:name="Colorful List Accent 6" w:uiPriority="72"/>
+    <w:lsdException w:name="Colorful Grid Accent 6" w:uiPriority="73"/>
+    <w:lsdException w:name="Subtle Emphasis" w:uiPriority="19" w:qFormat="1"/>
+    <w:lsdException w:name="Intense Emphasis" w:uiPriority="21" w:qFormat="1"/>
+    <w:lsdException w:name="Subtle Reference" w:uiPriority="31" w:qFormat="1"/>
+    <w:lsdException w:name="Intense Reference" w:uiPriority="32" w:qFormat="1"/>
+    <w:lsdException w:name="Book Title" w:uiPriority="33" w:qFormat="1"/>
+    <w:lsdException w:name="Bibliography" w:semiHidden="1" w:uiPriority="37" w:unhideWhenUsed="1"/>
+    <w:lsdException w:name="TOC Heading" w:semiHidden="1" w:uiPriority="39" w:unhideWhenUsed="1" w:qFormat="1"/>
+    <w:lsdException w:name="Plain Table 1" w:uiPriority="41"/>
+    <w:lsdException w:name="Plain Table 2" w:uiPriority="42"/>
+    <w:lsdException w:name="Plain Table 3" w:uiPriority="43"/>
+    <w:lsdException w:name="Plain Table 4" w:uiPriority="44"/>
+    <w:lsdException w:name="Plain Table 5" w:uiPriority="45"/>
+    <w:lsdException w:name="Grid Table Light" w:uiPriority="40"/>
+    <w:lsdException w:name="Grid Table 1 Light" w:uiPriority="46"/>
+    <w:lsdException w:name="Grid Table 2" w:uiPriority="47"/>
+    <w:lsdException w:name="Grid Table 3" w:uiPriority="48"/>
+    <w:lsdException w:name="Grid Table 4" w:uiPriority="49"/>
+    <w:lsdException w:name="Grid Table 5 Dark" w:uiPriority="50"/>
+    <w:lsdException w:name="Grid Table 6 Colorful" w:uiPriority="51"/>
+    <w:lsdException w:name="Grid Table 7 Colorful" w:uiPriority="52"/>
+    <w:lsdException w:name="Grid Table 1 Light Accent 1" w:uiPriority="46"/>
+    <w:lsdException w:name="Grid Table 2 Accent 1" w:uiPriority="47"/>
+    <w:lsdException w:name="Grid Table 3 Accent 1" w:uiPriority="48"/>
+    <w:lsdException w:name="Grid Table 4 Accent 1" w:uiPriority="49"/>
+    <w:lsdException w:name="Grid Table 5 Dark Accent 1" w:uiPriority="50"/>
+    <w:lsdException w:name="Grid Table 6 Colorful Accent 1" w:uiPriority="51"/>
+    <w:lsdException w:name="Grid Table 7 Colorful Accent 1" w:uiPriority="52"/>
+    <w:lsdException w:name="Grid Table 1 Light Accent 2" w:uiPriority="46"/>
+    <w:lsdException w:name="Grid Table 2 Accent 2" w:uiPriority="47"/>
+    <w:lsdException w:name="Grid Table 3 Accent 2" w:uiPriority="48"/>
+    <w:lsdException w:name="Grid Table 4 Accent 2" w:uiPriority="49"/>
+    <w:lsdException w:name="Grid Table 5 Dark Accent 2" w:uiPriority="50"/>
+    <w:lsdException w:name="Grid Table 6 Colorful Accent 2" w:uiPriority="51"/>
+    <w:lsdException w:name="Grid Table 7 Colorful Accent 2" w:uiPriority="52"/>
+    <w:lsdException w:name="Grid Table 1 Light Accent 3" w:uiPriority="46"/>
+    <w:lsdException w:name="Grid Table 2 Accent 3" w:uiPriority="47"/>
+    <w:lsdException w:name="Grid Table 3 Accent 3" w:uiPriority="48"/>
+    <w:lsdException w:name="Grid Table 4 Accent 3" w:uiPriority="49"/>
+    <w:lsdException w:name="Grid Table 5 Dark Accent 3" w:uiPriority="50"/>
+    <w:lsdException w:name="Grid Table 6 Colorful Accent 3" w:uiPriority="51"/>
+    <w:lsdException w:name="Grid Table 7 Colorful Accent 3" w:uiPriority="52"/>
+    <w:lsdException w:name="Grid Table 1 Light Accent 4" w:uiPriority="46"/>
+    <w:lsdException w:name="Grid Table 2 Accent 4" w:uiPriority="47"/>
+    <w:lsdException w:name="Grid Table 3 Accent 4" w:uiPriority="48"/>
+    <w:lsdException w:name="Grid Table 4 Accent 4" w:uiPriority="49"/>
+    <w:lsdException w:name="Grid Table 5 Dark Accent 4" w:uiPriority="50"/>
+    <w:lsdException w:name="Grid Table 6 Colorful Accent 4" w:uiPriority="51"/>
+    <w:lsdException w:name="Grid Table 7 Colorful Accent 4" w:uiPriority="52"/>
+    <w:lsdException w:name="Grid Table 1 Light Accent 5" w:uiPriority="46"/>
+    <w:lsdException w:name="Grid Table 2 Accent 5" w:uiPriority="47"/>
+    <w:lsdException w:name="Grid Table 3 Accent 5" w:uiPriority="48"/>
+    <w:lsdException w:name="Grid Table 4 Accent 5" w:uiPriority="49"/>
+    <w:lsdException w:name="Grid Table 5 Dark Accent 5" w:uiPriority="50"/>
+    <w:lsdException w:name="Grid Table 6 Colorful Accent 5" w:uiPriority="51"/>
+    <w:lsdException w:name="Grid Table 7 Colorful Accent 5" w:uiPriority="52"/>
+    <w:lsdException w:name="Grid Table 1 Light Accent 6" w:uiPriority="46"/>
+    <w:lsdException w:name="Grid Table 2 Accent 6" w:uiPriority="47"/>
+    <w:lsdException w:name="Grid Table 3 Accent 6" w:uiPriority="48"/>
+    <w:lsdException w:name="Grid Table 4 Accent 6" w:uiPriority="49"/>
+    <w:lsdException w:name="Grid Table 5 Dark Accent 6" w:uiPriority="50"/>
+    <w:lsdException w:name="Grid Table 6 Colorful Accent 6" w:uiPriority="51"/>
+    <w:lsdException w:name="Grid Table 7 Colorful Accent 6" w:uiPriority="52"/>
+    <w:lsdException w:name="List Table 1 Light" w:uiPriority="46"/>
+    <w:lsdException w:name="List Table 2" w:uiPriority="47"/>
+    <w:lsdException w:name="List Table 3" w:uiPriority="48"/>
+    <w:lsdException w:name="List Table 4" w:uiPriority="49"/>
+    <w:lsdException w:name="List Table 5 Dark" w:uiPriority="50"/>
+    <w:lsdException w:name="List Table 6 Colorful" w:uiPriority="51"/>
+    <w:lsdException w:name="List Table 7 Colorful" w:uiPriority="52"/>
+    <w:lsdException w:name="List Table 1 Light Accent 1" w:uiPriority="46"/>
+    <w:lsdException w:name="List Table 2 Accent 1" w:uiPriority="47"/>
+    <w:lsdException w:name="List Table 3 Accent 1" w:uiPriority="48"/>
+    <w:lsdException w:name="List Table 4 Accent 1" w:uiPriority="49"/>
+    <w:lsdException w:name="List Table 5 Dark Accent 1" w:uiPriority="50"/>
+    <w:lsdException w:name="List Table 6 Colorful Accent 1" w:uiPriority="51"/>
+    <w:lsdException w:name="List Table 7 Colorful Accent 1" w:uiPriority="52"/>
+    <w:lsdException w:name="List Table 1 Light Accent 2" w:uiPriority="46"/>
+    <w:lsdException w:name="List Table 2 Accent 2" w:uiPriority="47"/>
+    <w:lsdException w:name="List Table 3 Accent 2" w:uiPriority="48"/>
+    <w:lsdException w:name="List Table 4 Accent 2" w:uiPriority="49"/>
+    <w:lsdException w:name="List Table 5 Dark Accent 2" w:uiPriority="50"/>
+    <w:lsdException w:name="List Table 6 Colorful Accent 2" w:uiPriority="51"/>
+    <w:lsdException w:name="List Table 7 Colorful Accent 2" w:uiPriority="52"/>
+    <w:lsdException w:name="List Table 1 Light Accent 3" w:uiPriority="46"/>
+    <w:lsdException w:name="List Table 2 Accent 3" w:uiPriority="47"/>
+    <w:lsdException w:name="List Table 3 Accent 3" w:uiPriority="48"/>
+    <w:lsdException w:name="List Table 4 Accent 3" w:uiPriority="49"/>
+    <w:lsdException w:name="List Table 5 Dark Accent 3" w:uiPriority="50"/>
+    <w:lsdException w:name="List Table 6 Colorful Accent 3" w:uiPriority="51"/>
+    <w:lsdException w:name="List Table 7 Colorful Accent 3" w:uiPriority="52"/>
+    <w:lsdException w:name="List Table 1 Light Accent 4" w:uiPriority="46"/>
+    <w:lsdException w:name="List Table 2 Accent 4" w:uiPriority="47"/>
+    <w:lsdException w:name="List Table 3 Accent 4" w:uiPriority="48"/>
+    <w:lsdException w:name="List Table 4 Accent 4" w:uiPriority="49"/>
+    <w:lsdException w:name="List Table 5 Dark Accent 4" w:uiPriority="50"/>
+    <w:lsdException w:name="List Table 6 Colorful Accent 4" w:uiPriority="51"/>
+    <w:lsdException w:name="List Table 7 Colorful Accent 4" w:uiPriority="52"/>
+    <w:lsdException w:name="List Table 1 Light Accent 5" w:uiPriority="46"/>
+    <w:lsdException w:name="List Table 2 Accent 5" w:uiPriority="47"/>
+    <w:lsdException w:name="List Table 3 Accent 5" w:uiPriority="48"/>
+    <w:lsdException w:name="List Table 4 Accent 5" w:uiPriority="49"/>
+    <w:lsdException w:name="List Table 5 Dark Accent 5" w:uiPriority="50"/>
+    <w:lsdException w:name="List Table 6 Colorful Accent 5" w:uiPriority="51"/>
+    <w:lsdException w:name="List Table 7 Colorful Accent 5" w:uiPriority="52"/>
+    <w:lsdException w:name="List Table 1 Light Accent 6" w:uiPriority="46"/>
+    <w:lsdException w:name="List Table 2 Accent 6" w:uiPriority="47"/>
+    <w:lsdException w:name="List Table 3 Accent 6" w:uiPriority="48"/>
+    <w:lsdException w:name="List Table 4 Accent 6" w:uiPriority="49"/>
+    <w:lsdException w:name="List Table 5 Dark Accent 6" w:uiPriority="50"/>
+    <w:lsdException w:name="List Table 6 Colorful Accent 6" w:uiPriority="51"/>
+    <w:lsdException w:name="List Table 7 Colorful Accent 6" w:uiPriority="52"/>
   </w:latentStyles>
-  <w:style w:type="paragraph" w:default="1" w:styleId="1">
+  <w:style w:type="paragraph" w:default="1" w:styleId="a">
     <w:name w:val="Normal"/>
     <w:qFormat/>
-    <w:uiPriority w:val="0"/>
+    <w:rsid w:val="002A70A0"/>
     <w:pPr>
       <w:widowControl w:val="0"/>
       <w:jc w:val="both"/>
     </w:pPr>
     <w:rPr>
-      <w:rFonts w:ascii="Times New Roman" w:hAnsi="Times New Roman" w:eastAsia="宋体" w:cs="Times New Roman"/>
       <w:kern w:val="2"/>
       <w:sz w:val="21"/>
       <w:szCs w:val="24"/>
-      <w:lang w:val="en-US" w:eastAsia="zh-CN" w:bidi="ar-SA"/>
     </w:rPr>
   </w:style>
-  <w:style w:type="character" w:default="1" w:styleId="5">
+  <w:style w:type="character" w:default="1" w:styleId="a0">
     <w:name w:val="Default Paragraph Font"/>
+    <w:uiPriority w:val="1"/>
     <w:semiHidden/>
     <w:unhideWhenUsed/>
-    <w:uiPriority w:val="1"/>
   </w:style>
-  <w:style w:type="table" w:default="1" w:styleId="4">
+  <w:style w:type="table" w:default="1" w:styleId="a1">
     <w:name w:val="Normal Table"/>
+    <w:uiPriority w:val="99"/>
     <w:semiHidden/>
     <w:unhideWhenUsed/>
-    <w:qFormat/>
-    <w:uiPriority w:val="99"/>
     <w:tblPr>
+      <w:tblInd w:w="0" w:type="dxa"/>
       <w:tblCellMar>
         <w:top w:w="0" w:type="dxa"/>
         <w:left w:w="108" w:type="dxa"/>
@@ -1703,12 +1805,63 @@
       </w:tblCellMar>
     </w:tblPr>
   </w:style>
-  <w:style w:type="paragraph" w:styleId="2">
+  <w:style w:type="numbering" w:default="1" w:styleId="a2">
+    <w:name w:val="No List"/>
+    <w:uiPriority w:val="99"/>
+    <w:semiHidden/>
+    <w:unhideWhenUsed/>
+  </w:style>
+  <w:style w:type="paragraph" w:customStyle="1" w:styleId="Char1CharCharChar">
+    <w:name w:val="Char1 Char Char Char"/>
+    <w:basedOn w:val="a"/>
+    <w:uiPriority w:val="99"/>
+    <w:rsid w:val="002A70A0"/>
+    <w:rPr>
+      <w:rFonts w:ascii="Tahoma" w:hAnsi="Tahoma"/>
+      <w:sz w:val="24"/>
+      <w:szCs w:val="20"/>
+    </w:rPr>
+  </w:style>
+  <w:style w:type="paragraph" w:styleId="a3">
+    <w:name w:val="header"/>
+    <w:basedOn w:val="a"/>
+    <w:link w:val="a4"/>
+    <w:uiPriority w:val="99"/>
+    <w:unhideWhenUsed/>
+    <w:rsid w:val="00716BAB"/>
+    <w:pPr>
+      <w:pBdr>
+        <w:bottom w:val="single" w:sz="6" w:space="1" w:color="auto"/>
+      </w:pBdr>
+      <w:tabs>
+        <w:tab w:val="center" w:pos="4153"/>
+        <w:tab w:val="right" w:pos="8306"/>
+      </w:tabs>
+      <w:snapToGrid w:val="0"/>
+      <w:jc w:val="center"/>
+    </w:pPr>
+    <w:rPr>
+      <w:sz w:val="18"/>
+      <w:szCs w:val="18"/>
+    </w:rPr>
+  </w:style>
+  <w:style w:type="character" w:customStyle="1" w:styleId="a4">
+    <w:name w:val="页眉 字符"/>
+    <w:link w:val="a3"/>
+    <w:uiPriority w:val="99"/>
+    <w:rsid w:val="00716BAB"/>
+    <w:rPr>
+      <w:sz w:val="18"/>
+      <w:szCs w:val="18"/>
+    </w:rPr>
+  </w:style>
+  <w:style w:type="paragraph" w:styleId="a5">
     <w:name w:val="footer"/>
-    <w:basedOn w:val="1"/>
-    <w:link w:val="8"/>
+    <w:basedOn w:val="a"/>
+    <w:link w:val="a6"/>
+    <w:uiPriority w:val="99"/>
     <w:unhideWhenUsed/>
-    <w:uiPriority w:val="99"/>
+    <w:rsid w:val="00716BAB"/>
     <w:pPr>
       <w:tabs>
         <w:tab w:val="center" w:pos="4153"/>
@@ -1722,52 +1875,11 @@
       <w:szCs w:val="18"/>
     </w:rPr>
   </w:style>
-  <w:style w:type="paragraph" w:styleId="3">
-    <w:name w:val="header"/>
-    <w:basedOn w:val="1"/>
-    <w:link w:val="7"/>
-    <w:unhideWhenUsed/>
+  <w:style w:type="character" w:customStyle="1" w:styleId="a6">
+    <w:name w:val="页脚 字符"/>
+    <w:link w:val="a5"/>
     <w:uiPriority w:val="99"/>
-    <w:pPr>
-      <w:pBdr>
-        <w:bottom w:val="single" w:color="auto" w:sz="6" w:space="1"/>
-      </w:pBdr>
-      <w:tabs>
-        <w:tab w:val="center" w:pos="4153"/>
-        <w:tab w:val="right" w:pos="8306"/>
-      </w:tabs>
-      <w:snapToGrid w:val="0"/>
-      <w:jc w:val="center"/>
-    </w:pPr>
-    <w:rPr>
-      <w:sz w:val="18"/>
-      <w:szCs w:val="18"/>
-    </w:rPr>
-  </w:style>
-  <w:style w:type="paragraph" w:customStyle="1" w:styleId="6">
-    <w:name w:val="Char1 Char Char Char"/>
-    <w:basedOn w:val="1"/>
-    <w:uiPriority w:val="99"/>
-    <w:rPr>
-      <w:rFonts w:ascii="Tahoma" w:hAnsi="Tahoma"/>
-      <w:sz w:val="24"/>
-      <w:szCs w:val="20"/>
-    </w:rPr>
-  </w:style>
-  <w:style w:type="character" w:customStyle="1" w:styleId="7">
-    <w:name w:val="页眉 字符"/>
-    <w:link w:val="3"/>
-    <w:qFormat/>
-    <w:uiPriority w:val="99"/>
-    <w:rPr>
-      <w:sz w:val="18"/>
-      <w:szCs w:val="18"/>
-    </w:rPr>
-  </w:style>
-  <w:style w:type="character" w:customStyle="1" w:styleId="8">
-    <w:name w:val="页脚 字符"/>
-    <w:link w:val="2"/>
-    <w:uiPriority w:val="99"/>
+    <w:rsid w:val="00716BAB"/>
     <w:rPr>
       <w:sz w:val="18"/>
       <w:szCs w:val="18"/>
@@ -2055,24 +2167,6 @@
     </a:fmtScheme>
   </a:themeElements>
   <a:objectDefaults/>
+  <a:extraClrSchemeLst/>
 </a:theme>
-</file>
-
-<file path=customXml/item1.xml><?xml version="1.0" encoding="utf-8"?>
-<s:customData xmlns="http://www.wps.cn/officeDocument/2013/wpsCustomData" xmlns:s="http://www.wps.cn/officeDocument/2013/wpsCustomData">
-  <customSectProps>
-    <customSectPr/>
-  </customSectProps>
-  <customShpExts>
-    <customShpInfo spid="_x0000_s1026"/>
-  </customShpExts>
-</s:customData>
-</file>
-
-<file path=customXml/itemProps1.xml><?xml version="1.0" encoding="utf-8"?>
-<ds:datastoreItem xmlns:ds="http://schemas.openxmlformats.org/officeDocument/2006/customXml" ds:itemID="{B1977F7D-205B-4081-913C-38D41E755F92}">
-  <ds:schemaRefs>
-    <ds:schemaRef ds:uri="http://www.wps.cn/officeDocument/2013/wpsCustomData"/>
-  </ds:schemaRefs>
-</ds:datastoreItem>
 </file>